--- a/LessonLearn/Git and Local Drive data synchronization.docx
+++ b/LessonLearn/Git and Local Drive data synchronization.docx
@@ -4,52 +4,57 @@
   <w:body>
     <w:p>
       <w:pPr>
-        <w:rPr>
-          <w:rFonts w:ascii="Calibri" w:hAnsi="Calibri" w:cs="Calibri"/>
+        <w:jc w:val="center"/>
+        <w:rPr>
+          <w:rFonts w:cstheme="minorHAnsi"/>
+          <w:b/>
+          <w:bCs/>
           <w:sz w:val="24"/>
           <w:szCs w:val="24"/>
         </w:rPr>
       </w:pPr>
       <w:r>
         <w:rPr>
-          <w:rFonts w:ascii="Calibri" w:hAnsi="Calibri" w:cs="Calibri"/>
+          <w:rFonts w:cstheme="minorHAnsi"/>
+          <w:b/>
+          <w:bCs/>
+          <w:sz w:val="36"/>
+          <w:szCs w:val="36"/>
+        </w:rPr>
+        <w:t>Steps to synchronize Git and PC/Laptop</w:t>
+      </w:r>
+    </w:p>
+    <w:p>
+      <w:pPr>
+        <w:rPr>
+          <w:rFonts w:cstheme="minorHAnsi"/>
           <w:sz w:val="24"/>
           <w:szCs w:val="24"/>
         </w:rPr>
-        <w:t>The steps are:</w:t>
-      </w:r>
-    </w:p>
-    <w:p>
-      <w:pPr>
-        <w:pStyle w:val="ListParagraph"/>
-        <w:numPr>
-          <w:ilvl w:val="0"/>
-          <w:numId w:val="40"/>
-        </w:numPr>
-        <w:spacing w:before="240"/>
-        <w:rPr>
-          <w:rFonts w:ascii="Calibri" w:hAnsi="Calibri" w:cs="Calibri"/>
+      </w:pPr>
+      <w:r>
+        <w:rPr>
+          <w:rFonts w:cstheme="minorHAnsi"/>
           <w:sz w:val="24"/>
           <w:szCs w:val="24"/>
         </w:rPr>
-      </w:pPr>
-      <w:proofErr w:type="spellStart"/>
-      <w:r>
-        <w:rPr>
-          <w:rFonts w:ascii="Calibri" w:hAnsi="Calibri" w:cs="Calibri"/>
+        <w:t xml:space="preserve">The steps </w:t>
+      </w:r>
+      <w:r>
+        <w:rPr>
+          <w:rFonts w:cstheme="minorHAnsi"/>
           <w:sz w:val="24"/>
           <w:szCs w:val="24"/>
         </w:rPr>
-        <w:t>git</w:t>
-      </w:r>
-      <w:proofErr w:type="spellEnd"/>
-      <w:r>
-        <w:rPr>
-          <w:rFonts w:ascii="Calibri" w:hAnsi="Calibri" w:cs="Calibri"/>
+        <w:t xml:space="preserve">(commands in the Windows CLI or Windows Power Shell </w:t>
+      </w:r>
+      <w:r>
+        <w:rPr>
+          <w:rFonts w:cstheme="minorHAnsi"/>
           <w:sz w:val="24"/>
           <w:szCs w:val="24"/>
         </w:rPr>
-        <w:t xml:space="preserve"> init</w:t>
+        <w:t>are:</w:t>
       </w:r>
     </w:p>
     <w:p>
@@ -61,46 +66,49 @@
         </w:numPr>
         <w:spacing w:before="240"/>
         <w:rPr>
-          <w:rFonts w:ascii="Calibri" w:hAnsi="Calibri" w:cs="Calibri"/>
+          <w:rFonts w:cstheme="minorHAnsi"/>
           <w:sz w:val="24"/>
           <w:szCs w:val="24"/>
         </w:rPr>
       </w:pPr>
-      <w:proofErr w:type="spellStart"/>
-      <w:r>
-        <w:rPr>
-          <w:rFonts w:ascii="Calibri" w:hAnsi="Calibri" w:cs="Calibri"/>
+      <w:r>
+        <w:rPr>
+          <w:rFonts w:cstheme="minorHAnsi"/>
           <w:sz w:val="24"/>
           <w:szCs w:val="24"/>
         </w:rPr>
-        <w:t>git</w:t>
-      </w:r>
-      <w:proofErr w:type="spellEnd"/>
-      <w:r>
-        <w:rPr>
-          <w:rFonts w:ascii="Calibri" w:hAnsi="Calibri" w:cs="Calibri"/>
+        <w:t>git init</w:t>
+      </w:r>
+    </w:p>
+    <w:p>
+      <w:pPr>
+        <w:pStyle w:val="ListParagraph"/>
+        <w:numPr>
+          <w:ilvl w:val="0"/>
+          <w:numId w:val="40"/>
+        </w:numPr>
+        <w:spacing w:before="240"/>
+        <w:rPr>
+          <w:rFonts w:cstheme="minorHAnsi"/>
           <w:sz w:val="24"/>
           <w:szCs w:val="24"/>
         </w:rPr>
-        <w:t xml:space="preserve"> remote add origin (</w:t>
-      </w:r>
-      <w:proofErr w:type="spellStart"/>
-      <w:r>
-        <w:rPr>
-          <w:rFonts w:ascii="Calibri" w:hAnsi="Calibri" w:cs="Calibri"/>
+      </w:pPr>
+      <w:r>
+        <w:rPr>
+          <w:rFonts w:cstheme="minorHAnsi"/>
           <w:sz w:val="24"/>
           <w:szCs w:val="24"/>
         </w:rPr>
-        <w:t>git</w:t>
-      </w:r>
-      <w:proofErr w:type="spellEnd"/>
-      <w:r>
-        <w:rPr>
-          <w:rFonts w:ascii="Calibri" w:hAnsi="Calibri" w:cs="Calibri"/>
+        <w:t>git remote add origin https://githu</w:t>
+      </w:r>
+      <w:r>
+        <w:rPr>
+          <w:rFonts w:cstheme="minorHAnsi"/>
           <w:sz w:val="24"/>
           <w:szCs w:val="24"/>
         </w:rPr>
-        <w:t xml:space="preserve"> remote add origin https://github.com/username/project-name.git)</w:t>
+        <w:t>b.com/username/project-name.git</w:t>
       </w:r>
     </w:p>
     <w:p>
@@ -112,891 +120,658 @@
         </w:numPr>
         <w:spacing w:before="240"/>
         <w:rPr>
-          <w:rFonts w:ascii="Calibri" w:hAnsi="Calibri" w:cs="Calibri"/>
+          <w:rFonts w:cstheme="minorHAnsi"/>
           <w:sz w:val="24"/>
           <w:szCs w:val="24"/>
         </w:rPr>
       </w:pPr>
-      <w:proofErr w:type="spellStart"/>
-      <w:r>
-        <w:rPr>
-          <w:rFonts w:ascii="Calibri" w:hAnsi="Calibri" w:cs="Calibri"/>
+      <w:r>
+        <w:rPr>
+          <w:rFonts w:cstheme="minorHAnsi"/>
           <w:sz w:val="24"/>
           <w:szCs w:val="24"/>
         </w:rPr>
-        <w:t>git</w:t>
-      </w:r>
-      <w:proofErr w:type="spellEnd"/>
-      <w:r>
-        <w:rPr>
-          <w:rFonts w:ascii="Calibri" w:hAnsi="Calibri" w:cs="Calibri"/>
+        <w:t>git pull origin main</w:t>
+      </w:r>
+    </w:p>
+    <w:p>
+      <w:pPr>
+        <w:pStyle w:val="ListParagraph"/>
+        <w:numPr>
+          <w:ilvl w:val="0"/>
+          <w:numId w:val="40"/>
+        </w:numPr>
+        <w:spacing w:before="240"/>
+        <w:rPr>
+          <w:rFonts w:cstheme="minorHAnsi"/>
           <w:sz w:val="24"/>
           <w:szCs w:val="24"/>
         </w:rPr>
-        <w:t xml:space="preserve"> pull origin main</w:t>
-      </w:r>
-    </w:p>
-    <w:p>
-      <w:pPr>
-        <w:pStyle w:val="ListParagraph"/>
-        <w:numPr>
-          <w:ilvl w:val="0"/>
-          <w:numId w:val="40"/>
-        </w:numPr>
-        <w:spacing w:before="240"/>
-        <w:rPr>
-          <w:rFonts w:ascii="Calibri" w:hAnsi="Calibri" w:cs="Calibri"/>
+      </w:pPr>
+      <w:proofErr w:type="gramStart"/>
+      <w:r>
+        <w:rPr>
+          <w:rFonts w:cstheme="minorHAnsi"/>
           <w:sz w:val="24"/>
           <w:szCs w:val="24"/>
         </w:rPr>
-      </w:pPr>
-      <w:proofErr w:type="spellStart"/>
-      <w:proofErr w:type="gramStart"/>
-      <w:r>
-        <w:rPr>
-          <w:rFonts w:ascii="Calibri" w:hAnsi="Calibri" w:cs="Calibri"/>
+        <w:t>git</w:t>
+      </w:r>
+      <w:proofErr w:type="gramEnd"/>
+      <w:r>
+        <w:rPr>
+          <w:rFonts w:cstheme="minorHAnsi"/>
           <w:sz w:val="24"/>
           <w:szCs w:val="24"/>
         </w:rPr>
-        <w:t>git</w:t>
-      </w:r>
-      <w:proofErr w:type="spellEnd"/>
-      <w:proofErr w:type="gramEnd"/>
-      <w:r>
-        <w:rPr>
-          <w:rFonts w:ascii="Calibri" w:hAnsi="Calibri" w:cs="Calibri"/>
+        <w:t xml:space="preserve"> add .</w:t>
+      </w:r>
+    </w:p>
+    <w:p>
+      <w:pPr>
+        <w:pStyle w:val="ListParagraph"/>
+        <w:numPr>
+          <w:ilvl w:val="0"/>
+          <w:numId w:val="40"/>
+        </w:numPr>
+        <w:spacing w:before="240"/>
+        <w:rPr>
+          <w:rFonts w:cstheme="minorHAnsi"/>
           <w:sz w:val="24"/>
           <w:szCs w:val="24"/>
         </w:rPr>
-        <w:t xml:space="preserve"> add .</w:t>
-      </w:r>
-    </w:p>
-    <w:p>
-      <w:pPr>
-        <w:pStyle w:val="ListParagraph"/>
-        <w:numPr>
-          <w:ilvl w:val="0"/>
-          <w:numId w:val="40"/>
-        </w:numPr>
-        <w:spacing w:before="240"/>
-        <w:rPr>
-          <w:rFonts w:ascii="Calibri" w:hAnsi="Calibri" w:cs="Calibri"/>
+      </w:pPr>
+      <w:r>
+        <w:rPr>
+          <w:rFonts w:cstheme="minorHAnsi"/>
           <w:sz w:val="24"/>
           <w:szCs w:val="24"/>
         </w:rPr>
-      </w:pPr>
-      <w:proofErr w:type="spellStart"/>
-      <w:r>
-        <w:rPr>
-          <w:rFonts w:ascii="Calibri" w:hAnsi="Calibri" w:cs="Calibri"/>
+        <w:t>git commit -m "Your message"</w:t>
+      </w:r>
+    </w:p>
+    <w:p>
+      <w:pPr>
+        <w:pStyle w:val="ListParagraph"/>
+        <w:numPr>
+          <w:ilvl w:val="0"/>
+          <w:numId w:val="40"/>
+        </w:numPr>
+        <w:spacing w:before="240"/>
+        <w:rPr>
+          <w:rFonts w:cstheme="minorHAnsi"/>
           <w:sz w:val="24"/>
           <w:szCs w:val="24"/>
         </w:rPr>
-        <w:t>git</w:t>
-      </w:r>
-      <w:proofErr w:type="spellEnd"/>
-      <w:r>
-        <w:rPr>
-          <w:rFonts w:ascii="Calibri" w:hAnsi="Calibri" w:cs="Calibri"/>
+      </w:pPr>
+      <w:r>
+        <w:rPr>
+          <w:rFonts w:cstheme="minorHAnsi"/>
           <w:sz w:val="24"/>
           <w:szCs w:val="24"/>
         </w:rPr>
-        <w:t xml:space="preserve"> commit (</w:t>
-      </w:r>
-      <w:proofErr w:type="spellStart"/>
-      <w:r>
-        <w:rPr>
-          <w:rFonts w:ascii="Calibri" w:hAnsi="Calibri" w:cs="Calibri"/>
+        <w:t>git push origin main</w:t>
+      </w:r>
+    </w:p>
+    <w:p>
+      <w:pPr>
+        <w:pStyle w:val="ListParagraph"/>
+        <w:spacing w:before="240"/>
+        <w:rPr>
+          <w:rFonts w:cstheme="minorHAnsi"/>
           <w:sz w:val="24"/>
           <w:szCs w:val="24"/>
         </w:rPr>
-        <w:t>git</w:t>
-      </w:r>
-      <w:proofErr w:type="spellEnd"/>
-      <w:r>
-        <w:rPr>
-          <w:rFonts w:ascii="Calibri" w:hAnsi="Calibri" w:cs="Calibri"/>
-          <w:sz w:val="24"/>
-          <w:szCs w:val="24"/>
-        </w:rPr>
-        <w:t xml:space="preserve"> commit -m "Your message")</w:t>
-      </w:r>
+      </w:pPr>
     </w:p>
     <w:p>
       <w:pPr>
         <w:pStyle w:val="ListParagraph"/>
         <w:numPr>
           <w:ilvl w:val="0"/>
-          <w:numId w:val="40"/>
-        </w:numPr>
-        <w:spacing w:before="240"/>
-        <w:rPr>
-          <w:rFonts w:ascii="Calibri" w:hAnsi="Calibri" w:cs="Calibri"/>
-          <w:sz w:val="24"/>
-          <w:szCs w:val="24"/>
-        </w:rPr>
-      </w:pPr>
-      <w:proofErr w:type="spellStart"/>
-      <w:r>
-        <w:rPr>
-          <w:rFonts w:ascii="Calibri" w:hAnsi="Calibri" w:cs="Calibri"/>
-          <w:sz w:val="24"/>
-          <w:szCs w:val="24"/>
-        </w:rPr>
-        <w:t>git</w:t>
-      </w:r>
-      <w:proofErr w:type="spellEnd"/>
-      <w:r>
-        <w:rPr>
-          <w:rFonts w:ascii="Calibri" w:hAnsi="Calibri" w:cs="Calibri"/>
-          <w:sz w:val="24"/>
-          <w:szCs w:val="24"/>
-        </w:rPr>
-        <w:t xml:space="preserve"> push origin main</w:t>
-      </w:r>
-    </w:p>
-    <w:p>
-      <w:pPr>
-        <w:rPr>
-          <w:rFonts w:ascii="Calibri" w:hAnsi="Calibri" w:cs="Calibri"/>
+          <w:numId w:val="41"/>
+        </w:numPr>
+        <w:ind w:hanging="720"/>
+        <w:rPr>
+          <w:rFonts w:cstheme="minorHAnsi"/>
           <w:b/>
           <w:bCs/>
           <w:sz w:val="40"/>
           <w:szCs w:val="40"/>
         </w:rPr>
       </w:pPr>
-      <w:proofErr w:type="spellStart"/>
-      <w:proofErr w:type="gramStart"/>
-      <w:r>
-        <w:rPr>
-          <w:rFonts w:ascii="Calibri" w:hAnsi="Calibri" w:cs="Calibri"/>
+      <w:r>
+        <w:rPr>
+          <w:rFonts w:cstheme="minorHAnsi"/>
           <w:b/>
           <w:bCs/>
           <w:sz w:val="40"/>
           <w:szCs w:val="40"/>
         </w:rPr>
-        <w:t>git</w:t>
-      </w:r>
-      <w:proofErr w:type="spellEnd"/>
-      <w:proofErr w:type="gramEnd"/>
-      <w:r>
-        <w:rPr>
-          <w:rFonts w:ascii="Calibri" w:hAnsi="Calibri" w:cs="Calibri"/>
+        <w:t>git init</w:t>
+      </w:r>
+    </w:p>
+    <w:p>
+      <w:pPr>
+        <w:rPr>
+          <w:rFonts w:cstheme="minorHAnsi"/>
+        </w:rPr>
+      </w:pPr>
+      <w:r>
+        <w:rPr>
+          <w:rFonts w:cstheme="minorHAnsi"/>
+          <w:i/>
+          <w:iCs/>
+          <w:sz w:val="32"/>
+          <w:szCs w:val="32"/>
+        </w:rPr>
+        <w:t>git init</w:t>
+      </w:r>
+      <w:r>
+        <w:rPr>
+          <w:rFonts w:cstheme="minorHAnsi"/>
+        </w:rPr>
+        <w:t xml:space="preserve"> is like creating a new empty folder where Git can start tracking your files.</w:t>
+      </w:r>
+    </w:p>
+    <w:p>
+      <w:pPr>
+        <w:rPr>
+          <w:rFonts w:cstheme="minorHAnsi"/>
+        </w:rPr>
+      </w:pPr>
+      <w:r>
+        <w:rPr>
+          <w:rFonts w:cstheme="minorHAnsi"/>
+        </w:rPr>
+        <w:t>Think of it this way:</w:t>
+      </w:r>
+    </w:p>
+    <w:p>
+      <w:pPr>
+        <w:pStyle w:val="ListParagraph"/>
+        <w:numPr>
+          <w:ilvl w:val="0"/>
+          <w:numId w:val="3"/>
+        </w:numPr>
+        <w:rPr>
+          <w:rFonts w:cstheme="minorHAnsi"/>
+        </w:rPr>
+      </w:pPr>
+      <w:r>
+        <w:rPr>
+          <w:rFonts w:cstheme="minorHAnsi"/>
+        </w:rPr>
+        <w:t>You have a regular folder with your project files</w:t>
+      </w:r>
+    </w:p>
+    <w:p>
+      <w:pPr>
+        <w:pStyle w:val="ListParagraph"/>
+        <w:numPr>
+          <w:ilvl w:val="0"/>
+          <w:numId w:val="3"/>
+        </w:numPr>
+        <w:rPr>
+          <w:rFonts w:cstheme="minorHAnsi"/>
+        </w:rPr>
+      </w:pPr>
+      <w:r>
+        <w:rPr>
+          <w:rFonts w:cstheme="minorHAnsi"/>
+        </w:rPr>
+        <w:t xml:space="preserve">When you run </w:t>
+      </w:r>
+      <w:r>
+        <w:rPr>
+          <w:rFonts w:cstheme="minorHAnsi"/>
+          <w:i/>
+          <w:iCs/>
+          <w:sz w:val="32"/>
+          <w:szCs w:val="32"/>
+        </w:rPr>
+        <w:t>git init</w:t>
+      </w:r>
+      <w:r>
+        <w:rPr>
+          <w:rFonts w:cstheme="minorHAnsi"/>
+        </w:rPr>
+        <w:t>, you're telling Git "Hey, please start watching this folder!"</w:t>
+      </w:r>
+    </w:p>
+    <w:p>
+      <w:pPr>
+        <w:pStyle w:val="ListParagraph"/>
+        <w:numPr>
+          <w:ilvl w:val="0"/>
+          <w:numId w:val="3"/>
+        </w:numPr>
+        <w:rPr>
+          <w:rFonts w:cstheme="minorHAnsi"/>
+        </w:rPr>
+      </w:pPr>
+      <w:r>
+        <w:rPr>
+          <w:rFonts w:cstheme="minorHAnsi"/>
+        </w:rPr>
+        <w:t>Git creates a hidden .git folder inside your project</w:t>
+      </w:r>
+    </w:p>
+    <w:p>
+      <w:pPr>
+        <w:pStyle w:val="ListParagraph"/>
+        <w:numPr>
+          <w:ilvl w:val="0"/>
+          <w:numId w:val="3"/>
+        </w:numPr>
+        <w:rPr>
+          <w:rFonts w:cstheme="minorHAnsi"/>
+        </w:rPr>
+      </w:pPr>
+      <w:r>
+        <w:rPr>
+          <w:rFonts w:cstheme="minorHAnsi"/>
+        </w:rPr>
+        <w:t>Now Git is ready to track any changes you make to your files</w:t>
+      </w:r>
+    </w:p>
+    <w:p>
+      <w:pPr>
+        <w:rPr>
+          <w:rFonts w:cstheme="minorHAnsi"/>
+        </w:rPr>
+      </w:pPr>
+      <w:r>
+        <w:rPr>
+          <w:rFonts w:cstheme="minorHAnsi"/>
+        </w:rPr>
+        <w:t>It's like putting a security camera in a room - the camera is now installed and ready to record, but it hasn't started recording anything yet. You still need to tell it what to record (using other Git commands like git add).</w:t>
+      </w:r>
+    </w:p>
+    <w:p>
+      <w:pPr>
+        <w:rPr>
+          <w:rFonts w:cstheme="minorHAnsi"/>
+        </w:rPr>
+      </w:pPr>
+      <w:r>
+        <w:rPr>
+          <w:rFonts w:cstheme="minorHAnsi"/>
+          <w:b/>
+          <w:bCs/>
+        </w:rPr>
+        <w:t>When do you use it?</w:t>
+      </w:r>
+    </w:p>
+    <w:p>
+      <w:pPr>
+        <w:pStyle w:val="ListParagraph"/>
+        <w:numPr>
+          <w:ilvl w:val="0"/>
+          <w:numId w:val="4"/>
+        </w:numPr>
+        <w:rPr>
+          <w:rFonts w:cstheme="minorHAnsi"/>
+        </w:rPr>
+      </w:pPr>
+      <w:r>
+        <w:rPr>
+          <w:rFonts w:cstheme="minorHAnsi"/>
+        </w:rPr>
+        <w:t>At the very beginning of a new project</w:t>
+      </w:r>
+    </w:p>
+    <w:p>
+      <w:pPr>
+        <w:pStyle w:val="ListParagraph"/>
+        <w:numPr>
+          <w:ilvl w:val="0"/>
+          <w:numId w:val="4"/>
+        </w:numPr>
+        <w:rPr>
+          <w:rFonts w:cstheme="minorHAnsi"/>
+        </w:rPr>
+      </w:pPr>
+      <w:r>
+        <w:rPr>
+          <w:rFonts w:cstheme="minorHAnsi"/>
+        </w:rPr>
+        <w:t>Only run it once per project</w:t>
+      </w:r>
+    </w:p>
+    <w:p>
+      <w:pPr>
+        <w:pStyle w:val="ListParagraph"/>
+        <w:numPr>
+          <w:ilvl w:val="0"/>
+          <w:numId w:val="4"/>
+        </w:numPr>
+        <w:rPr>
+          <w:rFonts w:cstheme="minorHAnsi"/>
+        </w:rPr>
+      </w:pPr>
+      <w:r>
+        <w:rPr>
+          <w:rFonts w:cstheme="minorHAnsi"/>
+        </w:rPr>
+        <w:t>Run it inside the folder where your project files are</w:t>
+      </w:r>
+    </w:p>
+    <w:p>
+      <w:pPr>
+        <w:rPr>
+          <w:rFonts w:cstheme="minorHAnsi"/>
+        </w:rPr>
+      </w:pPr>
+      <w:r>
+        <w:rPr>
+          <w:rFonts w:cstheme="minorHAnsi"/>
+        </w:rPr>
+        <w:t xml:space="preserve">That's it! After </w:t>
+      </w:r>
+      <w:r>
+        <w:rPr>
+          <w:rFonts w:cstheme="minorHAnsi"/>
+          <w:i/>
+          <w:iCs/>
+          <w:sz w:val="32"/>
+          <w:szCs w:val="32"/>
+        </w:rPr>
+        <w:t>git init</w:t>
+      </w:r>
+      <w:r>
+        <w:rPr>
+          <w:rFonts w:cstheme="minorHAnsi"/>
+        </w:rPr>
+        <w:t>, your folder becomes a "Git repository" - just a fancy name for a folder that Git is watching.</w:t>
+      </w:r>
+    </w:p>
+    <w:p>
+      <w:pPr>
+        <w:pStyle w:val="ListParagraph"/>
+        <w:numPr>
+          <w:ilvl w:val="0"/>
+          <w:numId w:val="41"/>
+        </w:numPr>
+        <w:ind w:hanging="720"/>
+        <w:rPr>
+          <w:rFonts w:cstheme="minorHAnsi"/>
           <w:b/>
           <w:bCs/>
           <w:sz w:val="40"/>
           <w:szCs w:val="40"/>
         </w:rPr>
-        <w:t xml:space="preserve"> init</w:t>
-      </w:r>
-    </w:p>
-    <w:p>
-      <w:pPr>
-        <w:rPr>
-          <w:rFonts w:ascii="Calibri" w:hAnsi="Calibri" w:cs="Calibri"/>
-        </w:rPr>
-      </w:pPr>
-      <w:proofErr w:type="spellStart"/>
-      <w:proofErr w:type="gramStart"/>
-      <w:r>
-        <w:rPr>
-          <w:rFonts w:ascii="Calibri" w:hAnsi="Calibri" w:cs="Calibri"/>
-          <w:b/>
-          <w:bCs/>
-        </w:rPr>
-        <w:t>git</w:t>
-      </w:r>
-      <w:proofErr w:type="spellEnd"/>
-      <w:proofErr w:type="gramEnd"/>
-      <w:r>
-        <w:rPr>
-          <w:rFonts w:ascii="Calibri" w:hAnsi="Calibri" w:cs="Calibri"/>
-          <w:b/>
-          <w:bCs/>
-        </w:rPr>
-        <w:t xml:space="preserve"> init</w:t>
-      </w:r>
-      <w:r>
-        <w:rPr>
-          <w:rFonts w:ascii="Calibri" w:hAnsi="Calibri" w:cs="Calibri"/>
-        </w:rPr>
-        <w:t xml:space="preserve"> is like creating a new empty folder where </w:t>
-      </w:r>
-      <w:proofErr w:type="spellStart"/>
-      <w:r>
-        <w:rPr>
-          <w:rFonts w:ascii="Calibri" w:hAnsi="Calibri" w:cs="Calibri"/>
-        </w:rPr>
-        <w:t>Git</w:t>
-      </w:r>
-      <w:proofErr w:type="spellEnd"/>
-      <w:r>
-        <w:rPr>
-          <w:rFonts w:ascii="Calibri" w:hAnsi="Calibri" w:cs="Calibri"/>
-        </w:rPr>
-        <w:t xml:space="preserve"> can start tracking your files.</w:t>
-      </w:r>
-    </w:p>
-    <w:p>
-      <w:pPr>
-        <w:rPr>
-          <w:rFonts w:ascii="Calibri" w:hAnsi="Calibri" w:cs="Calibri"/>
-        </w:rPr>
-      </w:pPr>
-      <w:r>
-        <w:rPr>
-          <w:rFonts w:ascii="Calibri" w:hAnsi="Calibri" w:cs="Calibri"/>
-        </w:rPr>
-        <w:t>Think of it this way:</w:t>
-      </w:r>
-    </w:p>
-    <w:p>
-      <w:pPr>
-        <w:pStyle w:val="ListParagraph"/>
-        <w:numPr>
-          <w:ilvl w:val="0"/>
-          <w:numId w:val="3"/>
-        </w:numPr>
-        <w:rPr>
-          <w:rFonts w:ascii="Calibri" w:hAnsi="Calibri" w:cs="Calibri"/>
-        </w:rPr>
-      </w:pPr>
-      <w:r>
-        <w:rPr>
-          <w:rFonts w:ascii="Calibri" w:hAnsi="Calibri" w:cs="Calibri"/>
-        </w:rPr>
-        <w:t>You have a regular folder with your project files</w:t>
-      </w:r>
-    </w:p>
-    <w:p>
-      <w:pPr>
-        <w:pStyle w:val="ListParagraph"/>
-        <w:numPr>
-          <w:ilvl w:val="0"/>
-          <w:numId w:val="3"/>
-        </w:numPr>
-        <w:rPr>
-          <w:rFonts w:ascii="Calibri" w:hAnsi="Calibri" w:cs="Calibri"/>
-        </w:rPr>
-      </w:pPr>
-      <w:r>
-        <w:rPr>
-          <w:rFonts w:ascii="Calibri" w:hAnsi="Calibri" w:cs="Calibri"/>
-        </w:rPr>
-        <w:t xml:space="preserve">When you run </w:t>
-      </w:r>
-      <w:proofErr w:type="spellStart"/>
-      <w:r>
-        <w:rPr>
-          <w:rFonts w:ascii="Calibri" w:hAnsi="Calibri" w:cs="Calibri"/>
-        </w:rPr>
-        <w:t>git</w:t>
-      </w:r>
-      <w:proofErr w:type="spellEnd"/>
-      <w:r>
-        <w:rPr>
-          <w:rFonts w:ascii="Calibri" w:hAnsi="Calibri" w:cs="Calibri"/>
-        </w:rPr>
-        <w:t xml:space="preserve"> </w:t>
-      </w:r>
-      <w:proofErr w:type="spellStart"/>
-      <w:r>
-        <w:rPr>
-          <w:rFonts w:ascii="Calibri" w:hAnsi="Calibri" w:cs="Calibri"/>
-        </w:rPr>
-        <w:t>init</w:t>
-      </w:r>
-      <w:proofErr w:type="spellEnd"/>
-      <w:r>
-        <w:rPr>
-          <w:rFonts w:ascii="Calibri" w:hAnsi="Calibri" w:cs="Calibri"/>
-        </w:rPr>
-        <w:t xml:space="preserve">, you're telling </w:t>
-      </w:r>
-      <w:proofErr w:type="spellStart"/>
-      <w:r>
-        <w:rPr>
-          <w:rFonts w:ascii="Calibri" w:hAnsi="Calibri" w:cs="Calibri"/>
-        </w:rPr>
-        <w:t>Git</w:t>
-      </w:r>
-      <w:proofErr w:type="spellEnd"/>
-      <w:r>
-        <w:rPr>
-          <w:rFonts w:ascii="Calibri" w:hAnsi="Calibri" w:cs="Calibri"/>
-        </w:rPr>
-        <w:t xml:space="preserve"> "Hey, please start watching this folder!"</w:t>
-      </w:r>
-    </w:p>
-    <w:p>
-      <w:pPr>
-        <w:pStyle w:val="ListParagraph"/>
-        <w:numPr>
-          <w:ilvl w:val="0"/>
-          <w:numId w:val="3"/>
-        </w:numPr>
-        <w:rPr>
-          <w:rFonts w:ascii="Calibri" w:hAnsi="Calibri" w:cs="Calibri"/>
-        </w:rPr>
-      </w:pPr>
-      <w:proofErr w:type="spellStart"/>
-      <w:r>
-        <w:rPr>
-          <w:rFonts w:ascii="Calibri" w:hAnsi="Calibri" w:cs="Calibri"/>
-        </w:rPr>
-        <w:t>Git</w:t>
-      </w:r>
-      <w:proofErr w:type="spellEnd"/>
-      <w:r>
-        <w:rPr>
-          <w:rFonts w:ascii="Calibri" w:hAnsi="Calibri" w:cs="Calibri"/>
-        </w:rPr>
-        <w:t xml:space="preserve"> creates a hidden .</w:t>
-      </w:r>
-      <w:proofErr w:type="spellStart"/>
-      <w:r>
-        <w:rPr>
-          <w:rFonts w:ascii="Calibri" w:hAnsi="Calibri" w:cs="Calibri"/>
-        </w:rPr>
-        <w:t>git</w:t>
-      </w:r>
-      <w:proofErr w:type="spellEnd"/>
-      <w:r>
-        <w:rPr>
-          <w:rFonts w:ascii="Calibri" w:hAnsi="Calibri" w:cs="Calibri"/>
-        </w:rPr>
-        <w:t xml:space="preserve"> folder inside your project</w:t>
-      </w:r>
-    </w:p>
-    <w:p>
-      <w:pPr>
-        <w:pStyle w:val="ListParagraph"/>
-        <w:numPr>
-          <w:ilvl w:val="0"/>
-          <w:numId w:val="3"/>
-        </w:numPr>
-        <w:rPr>
-          <w:rFonts w:ascii="Calibri" w:hAnsi="Calibri" w:cs="Calibri"/>
-        </w:rPr>
-      </w:pPr>
-      <w:r>
-        <w:rPr>
-          <w:rFonts w:ascii="Calibri" w:hAnsi="Calibri" w:cs="Calibri"/>
-        </w:rPr>
-        <w:t xml:space="preserve">Now </w:t>
-      </w:r>
-      <w:proofErr w:type="spellStart"/>
-      <w:r>
-        <w:rPr>
-          <w:rFonts w:ascii="Calibri" w:hAnsi="Calibri" w:cs="Calibri"/>
-        </w:rPr>
-        <w:t>Git</w:t>
-      </w:r>
-      <w:proofErr w:type="spellEnd"/>
-      <w:r>
-        <w:rPr>
-          <w:rFonts w:ascii="Calibri" w:hAnsi="Calibri" w:cs="Calibri"/>
-        </w:rPr>
-        <w:t xml:space="preserve"> is ready to track any changes you make to your files</w:t>
-      </w:r>
-    </w:p>
-    <w:p>
-      <w:pPr>
-        <w:rPr>
-          <w:rFonts w:ascii="Calibri" w:hAnsi="Calibri" w:cs="Calibri"/>
-        </w:rPr>
-      </w:pPr>
-      <w:r>
-        <w:rPr>
-          <w:rFonts w:ascii="Calibri" w:hAnsi="Calibri" w:cs="Calibri"/>
-        </w:rPr>
-        <w:t xml:space="preserve">It's like putting a security camera in a room - the camera is now installed and ready to record, but it hasn't started recording anything yet. You still need to tell it what to record (using other </w:t>
-      </w:r>
-      <w:proofErr w:type="spellStart"/>
-      <w:r>
-        <w:rPr>
-          <w:rFonts w:ascii="Calibri" w:hAnsi="Calibri" w:cs="Calibri"/>
-        </w:rPr>
-        <w:t>Git</w:t>
-      </w:r>
-      <w:proofErr w:type="spellEnd"/>
-      <w:r>
-        <w:rPr>
-          <w:rFonts w:ascii="Calibri" w:hAnsi="Calibri" w:cs="Calibri"/>
-        </w:rPr>
-        <w:t xml:space="preserve"> commands like </w:t>
-      </w:r>
-      <w:proofErr w:type="spellStart"/>
-      <w:r>
-        <w:rPr>
-          <w:rFonts w:ascii="Calibri" w:hAnsi="Calibri" w:cs="Calibri"/>
-        </w:rPr>
-        <w:t>git</w:t>
-      </w:r>
-      <w:proofErr w:type="spellEnd"/>
-      <w:r>
-        <w:rPr>
-          <w:rFonts w:ascii="Calibri" w:hAnsi="Calibri" w:cs="Calibri"/>
-        </w:rPr>
-        <w:t xml:space="preserve"> add).</w:t>
-      </w:r>
-    </w:p>
-    <w:p>
-      <w:pPr>
-        <w:rPr>
-          <w:rFonts w:ascii="Calibri" w:hAnsi="Calibri" w:cs="Calibri"/>
-        </w:rPr>
-      </w:pPr>
-      <w:r>
-        <w:rPr>
-          <w:rFonts w:ascii="Calibri" w:hAnsi="Calibri" w:cs="Calibri"/>
-          <w:b/>
-          <w:bCs/>
-        </w:rPr>
-        <w:t>When do you use it?</w:t>
-      </w:r>
-    </w:p>
-    <w:p>
-      <w:pPr>
-        <w:pStyle w:val="ListParagraph"/>
-        <w:numPr>
-          <w:ilvl w:val="0"/>
-          <w:numId w:val="4"/>
-        </w:numPr>
-        <w:rPr>
-          <w:rFonts w:ascii="Calibri" w:hAnsi="Calibri" w:cs="Calibri"/>
-        </w:rPr>
-      </w:pPr>
-      <w:r>
-        <w:rPr>
-          <w:rFonts w:ascii="Calibri" w:hAnsi="Calibri" w:cs="Calibri"/>
-        </w:rPr>
-        <w:t>At the very beginning of a new project</w:t>
-      </w:r>
-    </w:p>
-    <w:p>
-      <w:pPr>
-        <w:pStyle w:val="ListParagraph"/>
-        <w:numPr>
-          <w:ilvl w:val="0"/>
-          <w:numId w:val="4"/>
-        </w:numPr>
-        <w:rPr>
-          <w:rFonts w:ascii="Calibri" w:hAnsi="Calibri" w:cs="Calibri"/>
-        </w:rPr>
-      </w:pPr>
-      <w:r>
-        <w:rPr>
-          <w:rFonts w:ascii="Calibri" w:hAnsi="Calibri" w:cs="Calibri"/>
-        </w:rPr>
-        <w:t>Only run it once per project</w:t>
-      </w:r>
-    </w:p>
-    <w:p>
-      <w:pPr>
-        <w:pStyle w:val="ListParagraph"/>
-        <w:numPr>
-          <w:ilvl w:val="0"/>
-          <w:numId w:val="4"/>
-        </w:numPr>
-        <w:rPr>
-          <w:rFonts w:ascii="Calibri" w:hAnsi="Calibri" w:cs="Calibri"/>
-        </w:rPr>
-      </w:pPr>
-      <w:r>
-        <w:rPr>
-          <w:rFonts w:ascii="Calibri" w:hAnsi="Calibri" w:cs="Calibri"/>
-        </w:rPr>
-        <w:t>Run it inside the folder where your project files are</w:t>
-      </w:r>
-    </w:p>
-    <w:p>
-      <w:pPr>
-        <w:rPr>
-          <w:rFonts w:ascii="Calibri" w:hAnsi="Calibri" w:cs="Calibri"/>
-        </w:rPr>
-      </w:pPr>
-      <w:r>
-        <w:rPr>
-          <w:rFonts w:ascii="Calibri" w:hAnsi="Calibri" w:cs="Calibri"/>
-        </w:rPr>
-        <w:t xml:space="preserve">That's it! After </w:t>
-      </w:r>
-      <w:proofErr w:type="spellStart"/>
-      <w:r>
-        <w:rPr>
-          <w:rFonts w:ascii="Calibri" w:hAnsi="Calibri" w:cs="Calibri"/>
-        </w:rPr>
-        <w:t>git</w:t>
-      </w:r>
-      <w:proofErr w:type="spellEnd"/>
-      <w:r>
-        <w:rPr>
-          <w:rFonts w:ascii="Calibri" w:hAnsi="Calibri" w:cs="Calibri"/>
-        </w:rPr>
-        <w:t xml:space="preserve"> init, your folder becomes a "</w:t>
-      </w:r>
-      <w:proofErr w:type="spellStart"/>
-      <w:r>
-        <w:rPr>
-          <w:rFonts w:ascii="Calibri" w:hAnsi="Calibri" w:cs="Calibri"/>
-        </w:rPr>
-        <w:t>Git</w:t>
-      </w:r>
-      <w:proofErr w:type="spellEnd"/>
-      <w:r>
-        <w:rPr>
-          <w:rFonts w:ascii="Calibri" w:hAnsi="Calibri" w:cs="Calibri"/>
-        </w:rPr>
-        <w:t xml:space="preserve"> repository" - just a fancy name for a folder that </w:t>
-      </w:r>
-      <w:proofErr w:type="spellStart"/>
-      <w:r>
-        <w:rPr>
-          <w:rFonts w:ascii="Calibri" w:hAnsi="Calibri" w:cs="Calibri"/>
-        </w:rPr>
-        <w:t>Git</w:t>
-      </w:r>
-      <w:proofErr w:type="spellEnd"/>
-      <w:r>
-        <w:rPr>
-          <w:rFonts w:ascii="Calibri" w:hAnsi="Calibri" w:cs="Calibri"/>
-        </w:rPr>
-        <w:t xml:space="preserve"> is watching.</w:t>
-      </w:r>
-    </w:p>
-    <w:p>
-      <w:pPr>
-        <w:rPr>
-          <w:rFonts w:ascii="Calibri" w:hAnsi="Calibri" w:cs="Calibri"/>
+      </w:pPr>
+      <w:r>
+        <w:rPr>
+          <w:rFonts w:cstheme="minorHAnsi"/>
           <w:b/>
           <w:bCs/>
           <w:sz w:val="40"/>
           <w:szCs w:val="40"/>
         </w:rPr>
-      </w:pPr>
-      <w:proofErr w:type="spellStart"/>
-      <w:proofErr w:type="gramStart"/>
-      <w:r>
-        <w:rPr>
-          <w:rFonts w:ascii="Calibri" w:hAnsi="Calibri" w:cs="Calibri"/>
-          <w:b/>
-          <w:bCs/>
-          <w:sz w:val="40"/>
-          <w:szCs w:val="40"/>
-        </w:rPr>
-        <w:t>git</w:t>
-      </w:r>
-      <w:proofErr w:type="spellEnd"/>
-      <w:proofErr w:type="gramEnd"/>
-      <w:r>
-        <w:rPr>
-          <w:rFonts w:ascii="Calibri" w:hAnsi="Calibri" w:cs="Calibri"/>
-          <w:b/>
-          <w:bCs/>
-          <w:sz w:val="40"/>
-          <w:szCs w:val="40"/>
-        </w:rPr>
-        <w:t xml:space="preserve"> remote add origin</w:t>
-      </w:r>
-    </w:p>
-    <w:p>
-      <w:pPr>
-        <w:spacing w:before="100" w:beforeAutospacing="1" w:after="100" w:afterAutospacing="1" w:line="240" w:lineRule="auto"/>
-        <w:rPr>
-          <w:rFonts w:ascii="Times New Roman" w:eastAsia="Times New Roman" w:hAnsi="Times New Roman" w:cs="Times New Roman"/>
+        <w:t>git remote add origin</w:t>
+      </w:r>
+    </w:p>
+    <w:p>
+      <w:pPr>
+        <w:spacing w:before="100" w:beforeAutospacing="1" w:after="100" w:afterAutospacing="1" w:line="240" w:lineRule="auto"/>
+        <w:rPr>
+          <w:rFonts w:eastAsia="Times New Roman" w:cstheme="minorHAnsi"/>
           <w:sz w:val="24"/>
           <w:szCs w:val="24"/>
         </w:rPr>
       </w:pPr>
-      <w:proofErr w:type="spellStart"/>
       <w:proofErr w:type="gramStart"/>
       <w:r>
         <w:rPr>
-          <w:rFonts w:ascii="Times New Roman" w:eastAsia="Times New Roman" w:hAnsi="Times New Roman" w:cs="Times New Roman"/>
+          <w:rFonts w:eastAsia="Times New Roman" w:cstheme="minorHAnsi"/>
+          <w:i/>
+          <w:iCs/>
+          <w:sz w:val="32"/>
+          <w:szCs w:val="32"/>
+        </w:rPr>
+        <w:t>git</w:t>
+      </w:r>
+      <w:proofErr w:type="gramEnd"/>
+      <w:r>
+        <w:rPr>
+          <w:rFonts w:eastAsia="Times New Roman" w:cstheme="minorHAnsi"/>
+          <w:i/>
+          <w:iCs/>
+          <w:sz w:val="32"/>
+          <w:szCs w:val="32"/>
+        </w:rPr>
+        <w:t xml:space="preserve"> remote add origin</w:t>
+      </w:r>
+      <w:r>
+        <w:rPr>
+          <w:rFonts w:eastAsia="Times New Roman" w:cstheme="minorHAnsi"/>
+          <w:sz w:val="24"/>
+          <w:szCs w:val="24"/>
+        </w:rPr>
+        <w:t xml:space="preserve"> is like telling Git where your project's online backup location is.</w:t>
+      </w:r>
+    </w:p>
+    <w:p>
+      <w:pPr>
+        <w:spacing w:before="100" w:beforeAutospacing="1" w:after="100" w:afterAutospacing="1" w:line="240" w:lineRule="auto"/>
+        <w:rPr>
+          <w:rFonts w:eastAsia="Times New Roman" w:cstheme="minorHAnsi"/>
+          <w:sz w:val="24"/>
+          <w:szCs w:val="24"/>
+        </w:rPr>
+      </w:pPr>
+      <w:r>
+        <w:rPr>
+          <w:rFonts w:eastAsia="Times New Roman" w:cstheme="minorHAnsi"/>
           <w:b/>
           <w:bCs/>
           <w:sz w:val="24"/>
           <w:szCs w:val="24"/>
         </w:rPr>
-        <w:t>git</w:t>
+        <w:t>Simple explanation:</w:t>
+      </w:r>
+    </w:p>
+    <w:p>
+      <w:pPr>
+        <w:numPr>
+          <w:ilvl w:val="0"/>
+          <w:numId w:val="7"/>
+        </w:numPr>
+        <w:spacing w:before="100" w:beforeAutospacing="1" w:after="100" w:afterAutospacing="1" w:line="240" w:lineRule="auto"/>
+        <w:rPr>
+          <w:rFonts w:eastAsia="Times New Roman" w:cstheme="minorHAnsi"/>
+          <w:sz w:val="24"/>
+          <w:szCs w:val="24"/>
+        </w:rPr>
+      </w:pPr>
+      <w:r>
+        <w:rPr>
+          <w:rFonts w:eastAsia="Times New Roman" w:cstheme="minorHAnsi"/>
+          <w:sz w:val="24"/>
+          <w:szCs w:val="24"/>
+        </w:rPr>
+        <w:t>Your project lives on your computer</w:t>
+      </w:r>
+    </w:p>
+    <w:p>
+      <w:pPr>
+        <w:numPr>
+          <w:ilvl w:val="0"/>
+          <w:numId w:val="7"/>
+        </w:numPr>
+        <w:spacing w:before="100" w:beforeAutospacing="1" w:after="100" w:afterAutospacing="1" w:line="240" w:lineRule="auto"/>
+        <w:rPr>
+          <w:rFonts w:eastAsia="Times New Roman" w:cstheme="minorHAnsi"/>
+          <w:sz w:val="24"/>
+          <w:szCs w:val="24"/>
+        </w:rPr>
+      </w:pPr>
+      <w:r>
+        <w:rPr>
+          <w:rFonts w:eastAsia="Times New Roman" w:cstheme="minorHAnsi"/>
+          <w:sz w:val="24"/>
+          <w:szCs w:val="24"/>
+        </w:rPr>
+        <w:t xml:space="preserve">You want to also store it online (like </w:t>
+      </w:r>
+      <w:proofErr w:type="spellStart"/>
+      <w:r>
+        <w:rPr>
+          <w:rFonts w:eastAsia="Times New Roman" w:cstheme="minorHAnsi"/>
+          <w:sz w:val="24"/>
+          <w:szCs w:val="24"/>
+        </w:rPr>
+        <w:t>GitHub</w:t>
       </w:r>
       <w:proofErr w:type="spellEnd"/>
-      <w:proofErr w:type="gramEnd"/>
-      <w:r>
-        <w:rPr>
-          <w:rFonts w:ascii="Times New Roman" w:eastAsia="Times New Roman" w:hAnsi="Times New Roman" w:cs="Times New Roman"/>
+      <w:r>
+        <w:rPr>
+          <w:rFonts w:eastAsia="Times New Roman" w:cstheme="minorHAnsi"/>
+          <w:sz w:val="24"/>
+          <w:szCs w:val="24"/>
+        </w:rPr>
+        <w:t>)</w:t>
+      </w:r>
+    </w:p>
+    <w:p>
+      <w:pPr>
+        <w:numPr>
+          <w:ilvl w:val="0"/>
+          <w:numId w:val="7"/>
+        </w:numPr>
+        <w:spacing w:before="100" w:beforeAutospacing="1" w:after="100" w:afterAutospacing="1" w:line="240" w:lineRule="auto"/>
+        <w:rPr>
+          <w:rFonts w:eastAsia="Times New Roman" w:cstheme="minorHAnsi"/>
+          <w:sz w:val="24"/>
+          <w:szCs w:val="24"/>
+        </w:rPr>
+      </w:pPr>
+      <w:r>
+        <w:rPr>
+          <w:rFonts w:eastAsia="Times New Roman" w:cstheme="minorHAnsi"/>
+          <w:sz w:val="24"/>
+          <w:szCs w:val="24"/>
+        </w:rPr>
+        <w:t>This command tells Git: "The online home for this project is at this web address"</w:t>
+      </w:r>
+    </w:p>
+    <w:p>
+      <w:pPr>
+        <w:spacing w:before="100" w:beforeAutospacing="1" w:after="100" w:afterAutospacing="1" w:line="240" w:lineRule="auto"/>
+        <w:rPr>
+          <w:rFonts w:eastAsia="Times New Roman" w:cstheme="minorHAnsi"/>
+          <w:sz w:val="24"/>
+          <w:szCs w:val="24"/>
+        </w:rPr>
+      </w:pPr>
+      <w:r>
+        <w:rPr>
+          <w:rFonts w:eastAsia="Times New Roman" w:cstheme="minorHAnsi"/>
           <w:b/>
           <w:bCs/>
           <w:sz w:val="24"/>
           <w:szCs w:val="24"/>
         </w:rPr>
-        <w:t xml:space="preserve"> remote add origin</w:t>
-      </w:r>
-      <w:r>
-        <w:rPr>
-          <w:rFonts w:ascii="Times New Roman" w:eastAsia="Times New Roman" w:hAnsi="Times New Roman" w:cs="Times New Roman"/>
+        <w:t>What each part mean?</w:t>
+      </w:r>
+    </w:p>
+    <w:p>
+      <w:pPr>
+        <w:numPr>
+          <w:ilvl w:val="0"/>
+          <w:numId w:val="8"/>
+        </w:numPr>
+        <w:spacing w:before="100" w:beforeAutospacing="1" w:after="100" w:afterAutospacing="1" w:line="240" w:lineRule="auto"/>
+        <w:rPr>
+          <w:rFonts w:eastAsia="Times New Roman" w:cstheme="minorHAnsi"/>
           <w:sz w:val="24"/>
           <w:szCs w:val="24"/>
         </w:rPr>
-        <w:t xml:space="preserve"> is like telling </w:t>
-      </w:r>
-      <w:proofErr w:type="spellStart"/>
-      <w:r>
-        <w:rPr>
-          <w:rFonts w:ascii="Times New Roman" w:eastAsia="Times New Roman" w:hAnsi="Times New Roman" w:cs="Times New Roman"/>
+      </w:pPr>
+      <w:r>
+        <w:rPr>
+          <w:rFonts w:eastAsia="Times New Roman" w:cstheme="minorHAnsi"/>
           <w:sz w:val="24"/>
           <w:szCs w:val="24"/>
         </w:rPr>
-        <w:t>Git</w:t>
-      </w:r>
-      <w:proofErr w:type="spellEnd"/>
-      <w:r>
-        <w:rPr>
-          <w:rFonts w:ascii="Times New Roman" w:eastAsia="Times New Roman" w:hAnsi="Times New Roman" w:cs="Times New Roman"/>
+        <w:t>git remote = working with online locations</w:t>
+      </w:r>
+    </w:p>
+    <w:p>
+      <w:pPr>
+        <w:numPr>
+          <w:ilvl w:val="0"/>
+          <w:numId w:val="8"/>
+        </w:numPr>
+        <w:spacing w:before="100" w:beforeAutospacing="1" w:after="100" w:afterAutospacing="1" w:line="240" w:lineRule="auto"/>
+        <w:rPr>
+          <w:rFonts w:eastAsia="Times New Roman" w:cstheme="minorHAnsi"/>
           <w:sz w:val="24"/>
           <w:szCs w:val="24"/>
         </w:rPr>
-        <w:t xml:space="preserve"> where your project's online backup location is.</w:t>
-      </w:r>
-    </w:p>
-    <w:p>
-      <w:pPr>
-        <w:spacing w:before="100" w:beforeAutospacing="1" w:after="100" w:afterAutospacing="1" w:line="240" w:lineRule="auto"/>
-        <w:rPr>
-          <w:rFonts w:ascii="Times New Roman" w:eastAsia="Times New Roman" w:hAnsi="Times New Roman" w:cs="Times New Roman"/>
+      </w:pPr>
+      <w:r>
+        <w:rPr>
+          <w:rFonts w:eastAsia="Times New Roman" w:cstheme="minorHAnsi"/>
           <w:sz w:val="24"/>
           <w:szCs w:val="24"/>
         </w:rPr>
-      </w:pPr>
-      <w:r>
-        <w:rPr>
-          <w:rFonts w:ascii="Times New Roman" w:eastAsia="Times New Roman" w:hAnsi="Times New Roman" w:cs="Times New Roman"/>
+        <w:t>add = adding a new location</w:t>
+      </w:r>
+    </w:p>
+    <w:p>
+      <w:pPr>
+        <w:numPr>
+          <w:ilvl w:val="0"/>
+          <w:numId w:val="8"/>
+        </w:numPr>
+        <w:spacing w:before="100" w:beforeAutospacing="1" w:after="100" w:afterAutospacing="1" w:line="240" w:lineRule="auto"/>
+        <w:rPr>
+          <w:rFonts w:eastAsia="Times New Roman" w:cstheme="minorHAnsi"/>
+          <w:sz w:val="24"/>
+          <w:szCs w:val="24"/>
+        </w:rPr>
+      </w:pPr>
+      <w:r>
+        <w:rPr>
+          <w:rFonts w:eastAsia="Times New Roman" w:cstheme="minorHAnsi"/>
+          <w:sz w:val="24"/>
+          <w:szCs w:val="24"/>
+        </w:rPr>
+        <w:t>origin = a nickname (like calling your house "home")</w:t>
+      </w:r>
+    </w:p>
+    <w:p>
+      <w:pPr>
+        <w:spacing w:before="100" w:beforeAutospacing="1" w:after="100" w:afterAutospacing="1" w:line="240" w:lineRule="auto"/>
+        <w:rPr>
+          <w:rFonts w:eastAsia="Times New Roman" w:cstheme="minorHAnsi"/>
+          <w:sz w:val="24"/>
+          <w:szCs w:val="24"/>
+        </w:rPr>
+      </w:pPr>
+      <w:r>
+        <w:rPr>
+          <w:rFonts w:eastAsia="Times New Roman" w:cstheme="minorHAnsi"/>
           <w:b/>
           <w:bCs/>
           <w:sz w:val="24"/>
           <w:szCs w:val="24"/>
         </w:rPr>
-        <w:t>Simple explanation:</w:t>
-      </w:r>
-    </w:p>
-    <w:p>
-      <w:pPr>
-        <w:numPr>
-          <w:ilvl w:val="0"/>
-          <w:numId w:val="7"/>
-        </w:numPr>
-        <w:spacing w:before="100" w:beforeAutospacing="1" w:after="100" w:afterAutospacing="1" w:line="240" w:lineRule="auto"/>
-        <w:rPr>
-          <w:rFonts w:ascii="Times New Roman" w:eastAsia="Times New Roman" w:hAnsi="Times New Roman" w:cs="Times New Roman"/>
-          <w:sz w:val="24"/>
-          <w:szCs w:val="24"/>
-        </w:rPr>
-      </w:pPr>
-      <w:r>
-        <w:rPr>
-          <w:rFonts w:ascii="Times New Roman" w:eastAsia="Times New Roman" w:hAnsi="Times New Roman" w:cs="Times New Roman"/>
-          <w:sz w:val="24"/>
-          <w:szCs w:val="24"/>
-        </w:rPr>
-        <w:t>Your project lives on your computer</w:t>
-      </w:r>
-    </w:p>
-    <w:p>
-      <w:pPr>
-        <w:numPr>
-          <w:ilvl w:val="0"/>
-          <w:numId w:val="7"/>
-        </w:numPr>
-        <w:spacing w:before="100" w:beforeAutospacing="1" w:after="100" w:afterAutospacing="1" w:line="240" w:lineRule="auto"/>
-        <w:rPr>
-          <w:rFonts w:ascii="Times New Roman" w:eastAsia="Times New Roman" w:hAnsi="Times New Roman" w:cs="Times New Roman"/>
-          <w:sz w:val="24"/>
-          <w:szCs w:val="24"/>
-        </w:rPr>
-      </w:pPr>
-      <w:r>
-        <w:rPr>
-          <w:rFonts w:ascii="Times New Roman" w:eastAsia="Times New Roman" w:hAnsi="Times New Roman" w:cs="Times New Roman"/>
-          <w:sz w:val="24"/>
-          <w:szCs w:val="24"/>
-        </w:rPr>
-        <w:t xml:space="preserve">You want to also store it online (like </w:t>
-      </w:r>
-      <w:proofErr w:type="spellStart"/>
-      <w:r>
-        <w:rPr>
-          <w:rFonts w:ascii="Times New Roman" w:eastAsia="Times New Roman" w:hAnsi="Times New Roman" w:cs="Times New Roman"/>
-          <w:sz w:val="24"/>
-          <w:szCs w:val="24"/>
-        </w:rPr>
-        <w:t>GitHub</w:t>
-      </w:r>
-      <w:proofErr w:type="spellEnd"/>
-      <w:r>
-        <w:rPr>
-          <w:rFonts w:ascii="Times New Roman" w:eastAsia="Times New Roman" w:hAnsi="Times New Roman" w:cs="Times New Roman"/>
-          <w:sz w:val="24"/>
-          <w:szCs w:val="24"/>
-        </w:rPr>
-        <w:t>)</w:t>
-      </w:r>
-    </w:p>
-    <w:p>
-      <w:pPr>
-        <w:numPr>
-          <w:ilvl w:val="0"/>
-          <w:numId w:val="7"/>
-        </w:numPr>
-        <w:spacing w:before="100" w:beforeAutospacing="1" w:after="100" w:afterAutospacing="1" w:line="240" w:lineRule="auto"/>
-        <w:rPr>
-          <w:rFonts w:ascii="Times New Roman" w:eastAsia="Times New Roman" w:hAnsi="Times New Roman" w:cs="Times New Roman"/>
-          <w:sz w:val="24"/>
-          <w:szCs w:val="24"/>
-        </w:rPr>
-      </w:pPr>
-      <w:r>
-        <w:rPr>
-          <w:rFonts w:ascii="Times New Roman" w:eastAsia="Times New Roman" w:hAnsi="Times New Roman" w:cs="Times New Roman"/>
-          <w:sz w:val="24"/>
-          <w:szCs w:val="24"/>
-        </w:rPr>
-        <w:t xml:space="preserve">This command tells </w:t>
-      </w:r>
-      <w:proofErr w:type="spellStart"/>
-      <w:r>
-        <w:rPr>
-          <w:rFonts w:ascii="Times New Roman" w:eastAsia="Times New Roman" w:hAnsi="Times New Roman" w:cs="Times New Roman"/>
-          <w:sz w:val="24"/>
-          <w:szCs w:val="24"/>
-        </w:rPr>
-        <w:t>Git</w:t>
-      </w:r>
-      <w:proofErr w:type="spellEnd"/>
-      <w:r>
-        <w:rPr>
-          <w:rFonts w:ascii="Times New Roman" w:eastAsia="Times New Roman" w:hAnsi="Times New Roman" w:cs="Times New Roman"/>
-          <w:sz w:val="24"/>
-          <w:szCs w:val="24"/>
-        </w:rPr>
-        <w:t>: "The online home for this project is at this web address"</w:t>
-      </w:r>
-    </w:p>
-    <w:p>
-      <w:pPr>
-        <w:spacing w:before="100" w:beforeAutospacing="1" w:after="100" w:afterAutospacing="1" w:line="240" w:lineRule="auto"/>
-        <w:rPr>
-          <w:rFonts w:ascii="Times New Roman" w:eastAsia="Times New Roman" w:hAnsi="Times New Roman" w:cs="Times New Roman"/>
-          <w:sz w:val="24"/>
-          <w:szCs w:val="24"/>
-        </w:rPr>
-      </w:pPr>
-      <w:r>
-        <w:rPr>
-          <w:rFonts w:ascii="Times New Roman" w:eastAsia="Times New Roman" w:hAnsi="Times New Roman" w:cs="Times New Roman"/>
+        <w:lastRenderedPageBreak/>
+        <w:t>How you actually use it</w:t>
+      </w:r>
+      <w:r>
+        <w:rPr>
+          <w:rFonts w:eastAsia="Times New Roman" w:cstheme="minorHAnsi"/>
           <w:b/>
           <w:bCs/>
           <w:sz w:val="24"/>
           <w:szCs w:val="24"/>
         </w:rPr>
-        <w:lastRenderedPageBreak/>
-        <w:t>What each part means:</w:t>
-      </w:r>
-    </w:p>
-    <w:p>
-      <w:pPr>
-        <w:numPr>
-          <w:ilvl w:val="0"/>
-          <w:numId w:val="8"/>
-        </w:numPr>
-        <w:spacing w:before="100" w:beforeAutospacing="1" w:after="100" w:afterAutospacing="1" w:line="240" w:lineRule="auto"/>
-        <w:rPr>
-          <w:rFonts w:ascii="Times New Roman" w:eastAsia="Times New Roman" w:hAnsi="Times New Roman" w:cs="Times New Roman"/>
-          <w:sz w:val="24"/>
-          <w:szCs w:val="24"/>
-        </w:rPr>
-      </w:pPr>
-      <w:proofErr w:type="spellStart"/>
-      <w:r>
-        <w:rPr>
-          <w:rFonts w:ascii="Times New Roman" w:eastAsia="Times New Roman" w:hAnsi="Times New Roman" w:cs="Times New Roman"/>
-          <w:sz w:val="24"/>
-          <w:szCs w:val="24"/>
-        </w:rPr>
-        <w:t>git</w:t>
-      </w:r>
-      <w:proofErr w:type="spellEnd"/>
-      <w:r>
-        <w:rPr>
-          <w:rFonts w:ascii="Times New Roman" w:eastAsia="Times New Roman" w:hAnsi="Times New Roman" w:cs="Times New Roman"/>
-          <w:sz w:val="24"/>
-          <w:szCs w:val="24"/>
-        </w:rPr>
-        <w:t xml:space="preserve"> remote = working with online locations</w:t>
-      </w:r>
-    </w:p>
-    <w:p>
-      <w:pPr>
-        <w:numPr>
-          <w:ilvl w:val="0"/>
-          <w:numId w:val="8"/>
-        </w:numPr>
-        <w:spacing w:before="100" w:beforeAutospacing="1" w:after="100" w:afterAutospacing="1" w:line="240" w:lineRule="auto"/>
-        <w:rPr>
-          <w:rFonts w:ascii="Times New Roman" w:eastAsia="Times New Roman" w:hAnsi="Times New Roman" w:cs="Times New Roman"/>
-          <w:sz w:val="24"/>
-          <w:szCs w:val="24"/>
-        </w:rPr>
-      </w:pPr>
-      <w:r>
-        <w:rPr>
-          <w:rFonts w:ascii="Times New Roman" w:eastAsia="Times New Roman" w:hAnsi="Times New Roman" w:cs="Times New Roman"/>
-          <w:sz w:val="24"/>
-          <w:szCs w:val="24"/>
-        </w:rPr>
-        <w:t>add = adding a new location</w:t>
-      </w:r>
-    </w:p>
-    <w:p>
-      <w:pPr>
-        <w:numPr>
-          <w:ilvl w:val="0"/>
-          <w:numId w:val="8"/>
-        </w:numPr>
-        <w:spacing w:before="100" w:beforeAutospacing="1" w:after="100" w:afterAutospacing="1" w:line="240" w:lineRule="auto"/>
-        <w:rPr>
-          <w:rFonts w:ascii="Times New Roman" w:eastAsia="Times New Roman" w:hAnsi="Times New Roman" w:cs="Times New Roman"/>
-          <w:sz w:val="24"/>
-          <w:szCs w:val="24"/>
-        </w:rPr>
-      </w:pPr>
-      <w:r>
-        <w:rPr>
-          <w:rFonts w:ascii="Times New Roman" w:eastAsia="Times New Roman" w:hAnsi="Times New Roman" w:cs="Times New Roman"/>
-          <w:sz w:val="24"/>
-          <w:szCs w:val="24"/>
-        </w:rPr>
-        <w:t>origin = a nickname (like calling your house "home")</w:t>
-      </w:r>
-    </w:p>
-    <w:p>
-      <w:pPr>
-        <w:spacing w:before="100" w:beforeAutospacing="1" w:after="100" w:afterAutospacing="1" w:line="240" w:lineRule="auto"/>
-        <w:rPr>
-          <w:rFonts w:ascii="Times New Roman" w:eastAsia="Times New Roman" w:hAnsi="Times New Roman" w:cs="Times New Roman"/>
-          <w:sz w:val="24"/>
-          <w:szCs w:val="24"/>
-        </w:rPr>
-      </w:pPr>
-      <w:r>
-        <w:rPr>
-          <w:rFonts w:ascii="Times New Roman" w:eastAsia="Times New Roman" w:hAnsi="Times New Roman" w:cs="Times New Roman"/>
-          <w:b/>
-          <w:bCs/>
-          <w:sz w:val="24"/>
-          <w:szCs w:val="24"/>
-        </w:rPr>
-        <w:t>How you actually use it:</w:t>
+        <w:t>?</w:t>
       </w:r>
     </w:p>
     <w:p>
@@ -1010,7 +785,6 @@
           <w:szCs w:val="28"/>
         </w:rPr>
       </w:pPr>
-      <w:proofErr w:type="spellStart"/>
       <w:proofErr w:type="gramStart"/>
       <w:r>
         <w:rPr>
@@ -1022,7 +796,6 @@
         </w:rPr>
         <w:t>git</w:t>
       </w:r>
-      <w:proofErr w:type="spellEnd"/>
       <w:proofErr w:type="gramEnd"/>
       <w:r>
         <w:rPr>
@@ -1225,107 +998,97 @@
         <w:rPr>
           <w:rFonts w:eastAsia="Times New Roman" w:cstheme="minorHAnsi"/>
         </w:rPr>
-        <w:t xml:space="preserve">After this command, </w:t>
-      </w:r>
-      <w:proofErr w:type="spellStart"/>
-      <w:r>
-        <w:rPr>
-          <w:rFonts w:eastAsia="Times New Roman" w:cstheme="minorHAnsi"/>
-        </w:rPr>
-        <w:t>Git</w:t>
-      </w:r>
-      <w:proofErr w:type="spellEnd"/>
-      <w:r>
-        <w:rPr>
-          <w:rFonts w:eastAsia="Times New Roman" w:cstheme="minorHAnsi"/>
-        </w:rPr>
-        <w:t xml:space="preserve"> </w:t>
-      </w:r>
-      <w:proofErr w:type="spellStart"/>
-      <w:r>
-        <w:rPr>
-          <w:rFonts w:eastAsia="Times New Roman" w:cstheme="minorHAnsi"/>
-        </w:rPr>
-        <w:t>kn</w:t>
-      </w:r>
+        <w:t>After this command, Git knows where to send your files when you want to save them online!</w:t>
+      </w:r>
+    </w:p>
+    <w:p>
+      <w:pPr>
+        <w:spacing w:before="100" w:beforeAutospacing="1" w:after="100" w:afterAutospacing="1" w:line="240" w:lineRule="auto"/>
+        <w:rPr>
+          <w:rFonts w:eastAsia="Times New Roman" w:cstheme="minorHAnsi"/>
+        </w:rPr>
+      </w:pPr>
       <w:r>
         <w:rPr>
           <w:rFonts w:eastAsia="Times New Roman" w:cstheme="minorHAnsi"/>
           <w:b/>
           <w:bCs/>
         </w:rPr>
-        <w:t>sing</w:t>
-      </w:r>
-      <w:proofErr w:type="spellEnd"/>
+        <w:t>Using the camera example:</w:t>
+      </w:r>
+    </w:p>
+    <w:p>
+      <w:pPr>
+        <w:spacing w:before="100" w:beforeAutospacing="1" w:after="100" w:afterAutospacing="1" w:line="240" w:lineRule="auto"/>
+        <w:rPr>
+          <w:rFonts w:eastAsia="Times New Roman" w:cstheme="minorHAnsi"/>
+        </w:rPr>
+      </w:pPr>
+      <w:r>
+        <w:rPr>
+          <w:rFonts w:eastAsia="Times New Roman" w:cstheme="minorHAnsi"/>
+        </w:rPr>
+        <w:t xml:space="preserve">Remember how </w:t>
+      </w:r>
+      <w:r>
+        <w:rPr>
+          <w:rFonts w:eastAsia="Times New Roman" w:cstheme="minorHAnsi"/>
+          <w:i/>
+          <w:iCs/>
+          <w:sz w:val="32"/>
+          <w:szCs w:val="32"/>
+        </w:rPr>
+        <w:t>git init</w:t>
+      </w:r>
+      <w:r>
+        <w:rPr>
+          <w:rFonts w:eastAsia="Times New Roman" w:cstheme="minorHAnsi"/>
+        </w:rPr>
+        <w:t xml:space="preserve"> was like installing a security camera in your room? Well, that camera is just recording locally on its own memory card.</w:t>
+      </w:r>
+    </w:p>
+    <w:p>
+      <w:pPr>
+        <w:spacing w:before="100" w:beforeAutospacing="1" w:after="100" w:afterAutospacing="1" w:line="240" w:lineRule="auto"/>
+        <w:rPr>
+          <w:rFonts w:eastAsia="Times New Roman" w:cstheme="minorHAnsi"/>
+        </w:rPr>
+      </w:pPr>
       <w:r>
         <w:rPr>
           <w:rFonts w:eastAsia="Times New Roman" w:cstheme="minorHAnsi"/>
           <w:b/>
           <w:bCs/>
         </w:rPr>
-        <w:t xml:space="preserve"> the camera example:</w:t>
-      </w:r>
-    </w:p>
-    <w:p>
-      <w:pPr>
-        <w:spacing w:before="100" w:beforeAutospacing="1" w:after="100" w:afterAutospacing="1" w:line="240" w:lineRule="auto"/>
-        <w:rPr>
-          <w:rFonts w:eastAsia="Times New Roman" w:cstheme="minorHAnsi"/>
-        </w:rPr>
-      </w:pPr>
-      <w:r>
-        <w:rPr>
-          <w:rFonts w:eastAsia="Times New Roman" w:cstheme="minorHAnsi"/>
-        </w:rPr>
-        <w:t xml:space="preserve">Remember how </w:t>
-      </w:r>
-      <w:proofErr w:type="spellStart"/>
-      <w:r>
-        <w:rPr>
-          <w:rFonts w:eastAsia="Times New Roman" w:cstheme="minorHAnsi"/>
-        </w:rPr>
-        <w:t>git</w:t>
-      </w:r>
-      <w:proofErr w:type="spellEnd"/>
-      <w:r>
-        <w:rPr>
-          <w:rFonts w:eastAsia="Times New Roman" w:cstheme="minorHAnsi"/>
-        </w:rPr>
-        <w:t xml:space="preserve"> init was like installing a security camera in your room? Well, that camera is just recording locally on its own memory card.</w:t>
-      </w:r>
-    </w:p>
-    <w:p>
-      <w:pPr>
-        <w:spacing w:before="100" w:beforeAutospacing="1" w:after="100" w:afterAutospacing="1" w:line="240" w:lineRule="auto"/>
-        <w:rPr>
-          <w:rFonts w:eastAsia="Times New Roman" w:cstheme="minorHAnsi"/>
-        </w:rPr>
-      </w:pPr>
+        <w:t xml:space="preserve">What </w:t>
+      </w:r>
       <w:r>
         <w:rPr>
           <w:rFonts w:eastAsia="Times New Roman" w:cstheme="minorHAnsi"/>
           <w:b/>
           <w:bCs/>
-        </w:rPr>
-        <w:t xml:space="preserve">What </w:t>
-      </w:r>
-      <w:proofErr w:type="spellStart"/>
+          <w:i/>
+          <w:iCs/>
+          <w:sz w:val="32"/>
+          <w:szCs w:val="32"/>
+        </w:rPr>
+        <w:t>git remote add origin</w:t>
+      </w:r>
       <w:r>
         <w:rPr>
           <w:rFonts w:eastAsia="Times New Roman" w:cstheme="minorHAnsi"/>
           <w:b/>
           <w:bCs/>
         </w:rPr>
-        <w:t>git</w:t>
-      </w:r>
-      <w:proofErr w:type="spellEnd"/>
+        <w:t xml:space="preserve"> </w:t>
+      </w:r>
       <w:r>
         <w:rPr>
           <w:rFonts w:eastAsia="Times New Roman" w:cstheme="minorHAnsi"/>
           <w:b/>
           <w:bCs/>
         </w:rPr>
-        <w:t xml:space="preserve"> remote add origin does:</w:t>
+        <w:t>does?</w:t>
       </w:r>
     </w:p>
     <w:p>
@@ -1413,21 +1176,7 @@
         <w:rPr>
           <w:rFonts w:eastAsia="Times New Roman" w:cstheme="minorHAnsi"/>
         </w:rPr>
-        <w:t>Your camera (</w:t>
-      </w:r>
-      <w:proofErr w:type="spellStart"/>
-      <w:r>
-        <w:rPr>
-          <w:rFonts w:eastAsia="Times New Roman" w:cstheme="minorHAnsi"/>
-        </w:rPr>
-        <w:t>Git</w:t>
-      </w:r>
-      <w:proofErr w:type="spellEnd"/>
-      <w:r>
-        <w:rPr>
-          <w:rFonts w:eastAsia="Times New Roman" w:cstheme="minorHAnsi"/>
-        </w:rPr>
-        <w:t>) is recording in your room (your computer)</w:t>
+        <w:t>Your camera (Git) is recording in your room (your computer)</w:t>
       </w:r>
     </w:p>
     <w:p>
@@ -1459,19 +1208,21 @@
           <w:rFonts w:eastAsia="Times New Roman" w:cstheme="minorHAnsi"/>
         </w:rPr>
       </w:pPr>
-      <w:proofErr w:type="spellStart"/>
-      <w:r>
-        <w:rPr>
-          <w:rFonts w:eastAsia="Times New Roman" w:cstheme="minorHAnsi"/>
-        </w:rPr>
-        <w:t>git</w:t>
-      </w:r>
-      <w:proofErr w:type="spellEnd"/>
-      <w:r>
-        <w:rPr>
-          <w:rFonts w:eastAsia="Times New Roman" w:cstheme="minorHAnsi"/>
-        </w:rPr>
-        <w:t xml:space="preserve"> remote add origin gives the camera the address of your online storage</w:t>
+      <w:r>
+        <w:rPr>
+          <w:rFonts w:eastAsia="Times New Roman" w:cstheme="minorHAnsi"/>
+          <w:i/>
+          <w:iCs/>
+          <w:sz w:val="32"/>
+          <w:szCs w:val="32"/>
+        </w:rPr>
+        <w:t>git remote add origin</w:t>
+      </w:r>
+      <w:r>
+        <w:rPr>
+          <w:rFonts w:eastAsia="Times New Roman" w:cstheme="minorHAnsi"/>
+        </w:rPr>
+        <w:t xml:space="preserve"> gives the camera the address of your online storage</w:t>
       </w:r>
     </w:p>
     <w:p>
@@ -1519,7 +1270,6 @@
           <w:szCs w:val="28"/>
         </w:rPr>
       </w:pPr>
-      <w:proofErr w:type="spellStart"/>
       <w:proofErr w:type="gramStart"/>
       <w:r>
         <w:rPr>
@@ -1531,7 +1281,6 @@
         </w:rPr>
         <w:t>git</w:t>
       </w:r>
-      <w:proofErr w:type="spellEnd"/>
       <w:proofErr w:type="gramEnd"/>
       <w:r>
         <w:rPr>
@@ -1568,7 +1317,6 @@
         <w:rPr>
           <w:rFonts w:eastAsia="Times New Roman" w:cstheme="minorHAnsi"/>
         </w:rPr>
-        <w:lastRenderedPageBreak/>
         <w:t>Is like telling your camera: "Your online backup location is called 'My Cloud Backup' and it's at this internet address"</w:t>
       </w:r>
     </w:p>
@@ -1585,7 +1333,15 @@
           <w:b/>
           <w:bCs/>
         </w:rPr>
-        <w:t>When you use it:</w:t>
+        <w:t>When you use it</w:t>
+      </w:r>
+      <w:r>
+        <w:rPr>
+          <w:rFonts w:eastAsia="Times New Roman" w:cstheme="minorHAnsi"/>
+          <w:b/>
+          <w:bCs/>
+        </w:rPr>
+        <w:t>?</w:t>
       </w:r>
     </w:p>
     <w:p>
@@ -1605,19 +1361,21 @@
         </w:rPr>
         <w:t>After installing the camera (</w:t>
       </w:r>
-      <w:proofErr w:type="spellStart"/>
-      <w:r>
-        <w:rPr>
-          <w:rFonts w:eastAsia="Times New Roman" w:cstheme="minorHAnsi"/>
-        </w:rPr>
-        <w:t>git</w:t>
-      </w:r>
-      <w:proofErr w:type="spellEnd"/>
-      <w:r>
-        <w:rPr>
-          <w:rFonts w:eastAsia="Times New Roman" w:cstheme="minorHAnsi"/>
-        </w:rPr>
-        <w:t xml:space="preserve"> init)</w:t>
+      <w:r>
+        <w:rPr>
+          <w:rFonts w:eastAsia="Times New Roman" w:cstheme="minorHAnsi"/>
+          <w:i/>
+          <w:iCs/>
+          <w:sz w:val="32"/>
+          <w:szCs w:val="32"/>
+        </w:rPr>
+        <w:t>git init</w:t>
+      </w:r>
+      <w:r>
+        <w:rPr>
+          <w:rFonts w:eastAsia="Times New Roman" w:cstheme="minorHAnsi"/>
+        </w:rPr>
+        <w:t>)</w:t>
       </w:r>
     </w:p>
     <w:p>
@@ -1672,7 +1430,13 @@
     </w:p>
     <w:p>
       <w:pPr>
-        <w:spacing w:before="100" w:beforeAutospacing="1" w:after="100" w:afterAutospacing="1" w:line="240" w:lineRule="auto"/>
+        <w:pStyle w:val="ListParagraph"/>
+        <w:numPr>
+          <w:ilvl w:val="0"/>
+          <w:numId w:val="41"/>
+        </w:numPr>
+        <w:spacing w:before="100" w:beforeAutospacing="1" w:after="100" w:afterAutospacing="1" w:line="240" w:lineRule="auto"/>
+        <w:ind w:hanging="720"/>
         <w:rPr>
           <w:rFonts w:eastAsia="Times New Roman" w:cstheme="minorHAnsi"/>
           <w:b/>
@@ -1681,8 +1445,6 @@
           <w:szCs w:val="40"/>
         </w:rPr>
       </w:pPr>
-      <w:proofErr w:type="spellStart"/>
-      <w:proofErr w:type="gramStart"/>
       <w:r>
         <w:rPr>
           <w:rFonts w:eastAsia="Times New Roman" w:cstheme="minorHAnsi"/>
@@ -1691,11 +1453,976 @@
           <w:sz w:val="40"/>
           <w:szCs w:val="40"/>
         </w:rPr>
+        <w:t>git pull origin main</w:t>
+      </w:r>
+    </w:p>
+    <w:p>
+      <w:pPr>
+        <w:spacing w:before="100" w:beforeAutospacing="1" w:after="100" w:afterAutospacing="1" w:line="240" w:lineRule="auto"/>
+        <w:rPr>
+          <w:rFonts w:eastAsia="Times New Roman" w:cstheme="minorHAnsi"/>
+        </w:rPr>
+      </w:pPr>
+      <w:proofErr w:type="gramStart"/>
+      <w:r>
+        <w:rPr>
+          <w:rFonts w:eastAsia="Times New Roman" w:cstheme="minorHAnsi"/>
+          <w:i/>
+          <w:iCs/>
+          <w:sz w:val="32"/>
+          <w:szCs w:val="32"/>
+        </w:rPr>
+        <w:lastRenderedPageBreak/>
         <w:t>git</w:t>
       </w:r>
-      <w:proofErr w:type="spellEnd"/>
       <w:proofErr w:type="gramEnd"/>
       <w:r>
+        <w:rPr>
+          <w:rFonts w:eastAsia="Times New Roman" w:cstheme="minorHAnsi"/>
+          <w:i/>
+          <w:iCs/>
+          <w:sz w:val="32"/>
+          <w:szCs w:val="32"/>
+        </w:rPr>
+        <w:t xml:space="preserve"> pull origin main</w:t>
+      </w:r>
+      <w:r>
+        <w:rPr>
+          <w:rFonts w:eastAsia="Times New Roman" w:cstheme="minorHAnsi"/>
+        </w:rPr>
+        <w:t xml:space="preserve"> is like downloading the latest recordings from your online security camera storage.</w:t>
+      </w:r>
+    </w:p>
+    <w:p>
+      <w:pPr>
+        <w:spacing w:before="100" w:beforeAutospacing="1" w:after="100" w:afterAutospacing="1" w:line="240" w:lineRule="auto"/>
+        <w:rPr>
+          <w:rFonts w:eastAsia="Times New Roman" w:cstheme="minorHAnsi"/>
+        </w:rPr>
+      </w:pPr>
+      <w:r>
+        <w:rPr>
+          <w:rFonts w:eastAsia="Times New Roman" w:cstheme="minorHAnsi"/>
+          <w:b/>
+          <w:bCs/>
+        </w:rPr>
+        <w:t>Using the camera example:</w:t>
+      </w:r>
+    </w:p>
+    <w:p>
+      <w:pPr>
+        <w:spacing w:before="100" w:beforeAutospacing="1" w:after="100" w:afterAutospacing="1" w:line="240" w:lineRule="auto"/>
+        <w:rPr>
+          <w:rFonts w:eastAsia="Times New Roman" w:cstheme="minorHAnsi"/>
+        </w:rPr>
+      </w:pPr>
+      <w:r>
+        <w:rPr>
+          <w:rFonts w:eastAsia="Times New Roman" w:cstheme="minorHAnsi"/>
+        </w:rPr>
+        <w:t>Remember:</w:t>
+      </w:r>
+    </w:p>
+    <w:p>
+      <w:pPr>
+        <w:numPr>
+          <w:ilvl w:val="0"/>
+          <w:numId w:val="14"/>
+        </w:numPr>
+        <w:spacing w:before="100" w:beforeAutospacing="1" w:after="100" w:afterAutospacing="1" w:line="240" w:lineRule="auto"/>
+        <w:rPr>
+          <w:rFonts w:eastAsia="Times New Roman" w:cstheme="minorHAnsi"/>
+        </w:rPr>
+      </w:pPr>
+      <w:r>
+        <w:rPr>
+          <w:rFonts w:eastAsia="Times New Roman" w:cstheme="minorHAnsi"/>
+        </w:rPr>
+        <w:t>Your camera (</w:t>
+      </w:r>
+      <w:r>
+        <w:rPr>
+          <w:rFonts w:eastAsia="Times New Roman" w:cstheme="minorHAnsi"/>
+          <w:i/>
+          <w:iCs/>
+          <w:sz w:val="32"/>
+          <w:szCs w:val="32"/>
+        </w:rPr>
+        <w:t>git init</w:t>
+      </w:r>
+      <w:r>
+        <w:rPr>
+          <w:rFonts w:eastAsia="Times New Roman" w:cstheme="minorHAnsi"/>
+        </w:rPr>
+        <w:t>) is installed and recording locally</w:t>
+      </w:r>
+    </w:p>
+    <w:p>
+      <w:pPr>
+        <w:numPr>
+          <w:ilvl w:val="0"/>
+          <w:numId w:val="14"/>
+        </w:numPr>
+        <w:spacing w:before="100" w:beforeAutospacing="1" w:after="100" w:afterAutospacing="1" w:line="240" w:lineRule="auto"/>
+        <w:rPr>
+          <w:rFonts w:eastAsia="Times New Roman" w:cstheme="minorHAnsi"/>
+        </w:rPr>
+      </w:pPr>
+      <w:r>
+        <w:rPr>
+          <w:rFonts w:eastAsia="Times New Roman" w:cstheme="minorHAnsi"/>
+        </w:rPr>
+        <w:t>You told it where your online backup is (</w:t>
+      </w:r>
+      <w:r>
+        <w:rPr>
+          <w:rFonts w:eastAsia="Times New Roman" w:cstheme="minorHAnsi"/>
+          <w:i/>
+          <w:iCs/>
+          <w:sz w:val="32"/>
+          <w:szCs w:val="32"/>
+        </w:rPr>
+        <w:t>git remote add origin</w:t>
+      </w:r>
+      <w:r>
+        <w:rPr>
+          <w:rFonts w:eastAsia="Times New Roman" w:cstheme="minorHAnsi"/>
+        </w:rPr>
+        <w:t>)</w:t>
+      </w:r>
+    </w:p>
+    <w:p>
+      <w:pPr>
+        <w:numPr>
+          <w:ilvl w:val="0"/>
+          <w:numId w:val="14"/>
+        </w:numPr>
+        <w:spacing w:before="100" w:beforeAutospacing="1" w:after="100" w:afterAutospacing="1" w:line="240" w:lineRule="auto"/>
+        <w:rPr>
+          <w:rFonts w:eastAsia="Times New Roman" w:cstheme="minorHAnsi"/>
+        </w:rPr>
+      </w:pPr>
+      <w:r>
+        <w:rPr>
+          <w:rFonts w:eastAsia="Times New Roman" w:cstheme="minorHAnsi"/>
+        </w:rPr>
+        <w:t>Now other cameras (other people) might have uploaded new recordings to that same online storage</w:t>
+      </w:r>
+    </w:p>
+    <w:p>
+      <w:pPr>
+        <w:spacing w:before="100" w:beforeAutospacing="1" w:after="100" w:afterAutospacing="1" w:line="240" w:lineRule="auto"/>
+        <w:rPr>
+          <w:rFonts w:eastAsia="Times New Roman" w:cstheme="minorHAnsi"/>
+        </w:rPr>
+      </w:pPr>
+      <w:r>
+        <w:rPr>
+          <w:rFonts w:eastAsia="Times New Roman" w:cstheme="minorHAnsi"/>
+          <w:b/>
+          <w:bCs/>
+        </w:rPr>
+        <w:t xml:space="preserve">What </w:t>
+      </w:r>
+      <w:r>
+        <w:rPr>
+          <w:rFonts w:eastAsia="Times New Roman" w:cstheme="minorHAnsi"/>
+          <w:i/>
+          <w:iCs/>
+          <w:sz w:val="32"/>
+          <w:szCs w:val="32"/>
+        </w:rPr>
+        <w:t>git pull origin main</w:t>
+      </w:r>
+      <w:r>
+        <w:rPr>
+          <w:rFonts w:eastAsia="Times New Roman" w:cstheme="minorHAnsi"/>
+          <w:b/>
+          <w:bCs/>
+        </w:rPr>
+        <w:t xml:space="preserve"> does?</w:t>
+      </w:r>
+    </w:p>
+    <w:p>
+      <w:pPr>
+        <w:numPr>
+          <w:ilvl w:val="0"/>
+          <w:numId w:val="15"/>
+        </w:numPr>
+        <w:spacing w:before="100" w:beforeAutospacing="1" w:after="100" w:afterAutospacing="1" w:line="240" w:lineRule="auto"/>
+        <w:rPr>
+          <w:rFonts w:eastAsia="Times New Roman" w:cstheme="minorHAnsi"/>
+        </w:rPr>
+      </w:pPr>
+      <w:r>
+        <w:rPr>
+          <w:rFonts w:eastAsia="Times New Roman" w:cstheme="minorHAnsi"/>
+        </w:rPr>
+        <w:t>It's like saying: "Hey camera, check our online storage and download any new recordings I don't have yet"</w:t>
+      </w:r>
+    </w:p>
+    <w:p>
+      <w:pPr>
+        <w:numPr>
+          <w:ilvl w:val="0"/>
+          <w:numId w:val="15"/>
+        </w:numPr>
+        <w:spacing w:before="100" w:beforeAutospacing="1" w:after="100" w:afterAutospacing="1" w:line="240" w:lineRule="auto"/>
+        <w:rPr>
+          <w:rFonts w:eastAsia="Times New Roman" w:cstheme="minorHAnsi"/>
+        </w:rPr>
+      </w:pPr>
+      <w:r>
+        <w:rPr>
+          <w:rFonts w:eastAsia="Times New Roman" w:cstheme="minorHAnsi"/>
+        </w:rPr>
+        <w:t>Your camera goes to "origin" (your online backup location)</w:t>
+      </w:r>
+    </w:p>
+    <w:p>
+      <w:pPr>
+        <w:numPr>
+          <w:ilvl w:val="0"/>
+          <w:numId w:val="15"/>
+        </w:numPr>
+        <w:spacing w:before="100" w:beforeAutospacing="1" w:after="100" w:afterAutospacing="1" w:line="240" w:lineRule="auto"/>
+        <w:rPr>
+          <w:rFonts w:eastAsia="Times New Roman" w:cstheme="minorHAnsi"/>
+        </w:rPr>
+      </w:pPr>
+      <w:r>
+        <w:rPr>
+          <w:rFonts w:eastAsia="Times New Roman" w:cstheme="minorHAnsi"/>
+        </w:rPr>
+        <w:t>It looks in the "main" folder (the main recording folder)</w:t>
+      </w:r>
+    </w:p>
+    <w:p>
+      <w:pPr>
+        <w:numPr>
+          <w:ilvl w:val="0"/>
+          <w:numId w:val="15"/>
+        </w:numPr>
+        <w:spacing w:before="100" w:beforeAutospacing="1" w:after="100" w:afterAutospacing="1" w:line="240" w:lineRule="auto"/>
+        <w:rPr>
+          <w:rFonts w:eastAsia="Times New Roman" w:cstheme="minorHAnsi"/>
+        </w:rPr>
+      </w:pPr>
+      <w:r>
+        <w:rPr>
+          <w:rFonts w:eastAsia="Times New Roman" w:cstheme="minorHAnsi"/>
+        </w:rPr>
+        <w:t>It downloads any new or updated recordings to your local camera</w:t>
+      </w:r>
+    </w:p>
+    <w:p>
+      <w:pPr>
+        <w:spacing w:before="100" w:beforeAutospacing="1" w:after="100" w:afterAutospacing="1" w:line="240" w:lineRule="auto"/>
+        <w:rPr>
+          <w:rFonts w:eastAsia="Times New Roman" w:cstheme="minorHAnsi"/>
+        </w:rPr>
+      </w:pPr>
+      <w:r>
+        <w:rPr>
+          <w:rFonts w:eastAsia="Times New Roman" w:cstheme="minorHAnsi"/>
+          <w:b/>
+          <w:bCs/>
+        </w:rPr>
+        <w:t>Think of it this way:</w:t>
+      </w:r>
+    </w:p>
+    <w:p>
+      <w:pPr>
+        <w:numPr>
+          <w:ilvl w:val="0"/>
+          <w:numId w:val="16"/>
+        </w:numPr>
+        <w:spacing w:before="100" w:beforeAutospacing="1" w:after="100" w:afterAutospacing="1" w:line="240" w:lineRule="auto"/>
+        <w:rPr>
+          <w:rFonts w:eastAsia="Times New Roman" w:cstheme="minorHAnsi"/>
+        </w:rPr>
+      </w:pPr>
+      <w:r>
+        <w:rPr>
+          <w:rFonts w:eastAsia="Times New Roman" w:cstheme="minorHAnsi"/>
+        </w:rPr>
+        <w:t>Maybe your teammate's camera uploaded new footage while you were away</w:t>
+      </w:r>
+    </w:p>
+    <w:p>
+      <w:pPr>
+        <w:numPr>
+          <w:ilvl w:val="0"/>
+          <w:numId w:val="16"/>
+        </w:numPr>
+        <w:spacing w:before="100" w:beforeAutospacing="1" w:after="100" w:afterAutospacing="1" w:line="240" w:lineRule="auto"/>
+        <w:rPr>
+          <w:rFonts w:eastAsia="Times New Roman" w:cstheme="minorHAnsi"/>
+        </w:rPr>
+      </w:pPr>
+      <w:r>
+        <w:rPr>
+          <w:rFonts w:eastAsia="Times New Roman" w:cstheme="minorHAnsi"/>
+        </w:rPr>
+        <w:t>Or maybe you worked on another computer and uploaded recordings from there</w:t>
+      </w:r>
+    </w:p>
+    <w:p>
+      <w:pPr>
+        <w:numPr>
+          <w:ilvl w:val="0"/>
+          <w:numId w:val="16"/>
+        </w:numPr>
+        <w:spacing w:before="100" w:beforeAutospacing="1" w:after="100" w:afterAutospacing="1" w:line="240" w:lineRule="auto"/>
+        <w:rPr>
+          <w:rFonts w:eastAsia="Times New Roman" w:cstheme="minorHAnsi"/>
+        </w:rPr>
+      </w:pPr>
+      <w:r>
+        <w:rPr>
+          <w:rFonts w:eastAsia="Times New Roman" w:cstheme="minorHAnsi"/>
+        </w:rPr>
+        <w:t>git pull makes sure your current camera has ALL the latest recordings</w:t>
+      </w:r>
+    </w:p>
+    <w:p>
+      <w:pPr>
+        <w:numPr>
+          <w:ilvl w:val="0"/>
+          <w:numId w:val="16"/>
+        </w:numPr>
+        <w:spacing w:before="100" w:beforeAutospacing="1" w:after="100" w:afterAutospacing="1" w:line="240" w:lineRule="auto"/>
+        <w:rPr>
+          <w:rFonts w:eastAsia="Times New Roman" w:cstheme="minorHAnsi"/>
+        </w:rPr>
+      </w:pPr>
+      <w:r>
+        <w:rPr>
+          <w:rFonts w:eastAsia="Times New Roman" w:cstheme="minorHAnsi"/>
+        </w:rPr>
+        <w:t>It syncs your local recordings with what's stored online</w:t>
+      </w:r>
+    </w:p>
+    <w:p>
+      <w:pPr>
+        <w:spacing w:before="100" w:beforeAutospacing="1" w:after="100" w:afterAutospacing="1" w:line="240" w:lineRule="auto"/>
+        <w:rPr>
+          <w:rFonts w:eastAsia="Times New Roman" w:cstheme="minorHAnsi"/>
+        </w:rPr>
+      </w:pPr>
+      <w:r>
+        <w:rPr>
+          <w:rFonts w:eastAsia="Times New Roman" w:cstheme="minorHAnsi"/>
+          <w:b/>
+          <w:bCs/>
+        </w:rPr>
+        <w:t>When you use it</w:t>
+      </w:r>
+      <w:r>
+        <w:rPr>
+          <w:rFonts w:eastAsia="Times New Roman" w:cstheme="minorHAnsi"/>
+          <w:b/>
+          <w:bCs/>
+        </w:rPr>
+        <w:t>?</w:t>
+      </w:r>
+    </w:p>
+    <w:p>
+      <w:pPr>
+        <w:numPr>
+          <w:ilvl w:val="0"/>
+          <w:numId w:val="17"/>
+        </w:numPr>
+        <w:spacing w:before="100" w:beforeAutospacing="1" w:after="100" w:afterAutospacing="1" w:line="240" w:lineRule="auto"/>
+        <w:rPr>
+          <w:rFonts w:eastAsia="Times New Roman" w:cstheme="minorHAnsi"/>
+        </w:rPr>
+      </w:pPr>
+      <w:r>
+        <w:rPr>
+          <w:rFonts w:eastAsia="Times New Roman" w:cstheme="minorHAnsi"/>
+        </w:rPr>
+        <w:t>Before starting to work on your project</w:t>
+      </w:r>
+    </w:p>
+    <w:p>
+      <w:pPr>
+        <w:numPr>
+          <w:ilvl w:val="0"/>
+          <w:numId w:val="17"/>
+        </w:numPr>
+        <w:spacing w:before="100" w:beforeAutospacing="1" w:after="100" w:afterAutospacing="1" w:line="240" w:lineRule="auto"/>
+        <w:rPr>
+          <w:rFonts w:eastAsia="Times New Roman" w:cstheme="minorHAnsi"/>
+        </w:rPr>
+      </w:pPr>
+      <w:r>
+        <w:rPr>
+          <w:rFonts w:eastAsia="Times New Roman" w:cstheme="minorHAnsi"/>
+        </w:rPr>
+        <w:t>When you know someone else has uploaded changes</w:t>
+      </w:r>
+    </w:p>
+    <w:p>
+      <w:pPr>
+        <w:numPr>
+          <w:ilvl w:val="0"/>
+          <w:numId w:val="17"/>
+        </w:numPr>
+        <w:spacing w:before="100" w:beforeAutospacing="1" w:after="100" w:afterAutospacing="1" w:line="240" w:lineRule="auto"/>
+        <w:rPr>
+          <w:rFonts w:eastAsia="Times New Roman" w:cstheme="minorHAnsi"/>
+        </w:rPr>
+      </w:pPr>
+      <w:r>
+        <w:rPr>
+          <w:rFonts w:eastAsia="Times New Roman" w:cstheme="minorHAnsi"/>
+        </w:rPr>
+        <w:t>To make sure you have the most up-to-date version</w:t>
+      </w:r>
+    </w:p>
+    <w:p>
+      <w:pPr>
+        <w:spacing w:before="100" w:beforeAutospacing="1" w:after="100" w:afterAutospacing="1" w:line="240" w:lineRule="auto"/>
+        <w:rPr>
+          <w:rFonts w:eastAsia="Times New Roman" w:cstheme="minorHAnsi"/>
+        </w:rPr>
+      </w:pPr>
+      <w:r>
+        <w:rPr>
+          <w:rFonts w:eastAsia="Times New Roman" w:cstheme="minorHAnsi"/>
+          <w:b/>
+          <w:bCs/>
+        </w:rPr>
+        <w:t>What happens:</w:t>
+      </w:r>
+      <w:r>
+        <w:rPr>
+          <w:rFonts w:eastAsia="Times New Roman" w:cstheme="minorHAnsi"/>
+        </w:rPr>
+        <w:t xml:space="preserve"> Your camera downloads the new recordings and adds them to its local storage, so now you have everything that's been recorded by anyone on your team!</w:t>
+      </w:r>
+    </w:p>
+    <w:p>
+      <w:pPr>
+        <w:spacing w:before="100" w:beforeAutospacing="1" w:after="100" w:afterAutospacing="1" w:line="240" w:lineRule="auto"/>
+        <w:rPr>
+          <w:rFonts w:eastAsia="Times New Roman" w:cstheme="minorHAnsi"/>
+        </w:rPr>
+      </w:pPr>
+      <w:r>
+        <w:rPr>
+          <w:rFonts w:eastAsia="Times New Roman" w:cstheme="minorHAnsi"/>
+        </w:rPr>
+        <w:t>It's like syncing your phone photos with the cloud - you get all the latest pictures downloaded to your device.</w:t>
+      </w:r>
+    </w:p>
+    <w:p>
+      <w:pPr>
+        <w:spacing w:before="100" w:beforeAutospacing="1" w:after="100" w:afterAutospacing="1" w:line="240" w:lineRule="auto"/>
+        <w:rPr>
+          <w:rFonts w:eastAsia="Times New Roman" w:cstheme="minorHAnsi"/>
+          <w:b/>
+          <w:bCs/>
+        </w:rPr>
+      </w:pPr>
+      <w:r>
+        <w:rPr>
+          <w:rFonts w:eastAsia="Times New Roman" w:cstheme="minorHAnsi"/>
+          <w:b/>
+          <w:bCs/>
+        </w:rPr>
+        <w:t>Other Example</w:t>
+      </w:r>
+    </w:p>
+    <w:p>
+      <w:pPr>
+        <w:spacing w:before="100" w:beforeAutospacing="1" w:after="100" w:afterAutospacing="1" w:line="240" w:lineRule="auto"/>
+        <w:rPr>
+          <w:rFonts w:eastAsia="Times New Roman" w:cstheme="minorHAnsi"/>
+        </w:rPr>
+      </w:pPr>
+      <w:proofErr w:type="gramStart"/>
+      <w:r>
+        <w:rPr>
+          <w:rFonts w:eastAsia="Times New Roman" w:cstheme="minorHAnsi"/>
+          <w:i/>
+          <w:iCs/>
+          <w:sz w:val="32"/>
+          <w:szCs w:val="32"/>
+        </w:rPr>
+        <w:t>git</w:t>
+      </w:r>
+      <w:proofErr w:type="gramEnd"/>
+      <w:r>
+        <w:rPr>
+          <w:rFonts w:eastAsia="Times New Roman" w:cstheme="minorHAnsi"/>
+          <w:i/>
+          <w:iCs/>
+          <w:sz w:val="32"/>
+          <w:szCs w:val="32"/>
+        </w:rPr>
+        <w:t xml:space="preserve"> pull origin main</w:t>
+      </w:r>
+      <w:r>
+        <w:rPr>
+          <w:rFonts w:eastAsia="Times New Roman" w:cstheme="minorHAnsi"/>
+        </w:rPr>
+        <w:t xml:space="preserve"> is like getting the latest version of a shared Google Doc.</w:t>
+      </w:r>
+    </w:p>
+    <w:p>
+      <w:pPr>
+        <w:spacing w:before="100" w:beforeAutospacing="1" w:after="100" w:afterAutospacing="1" w:line="240" w:lineRule="auto"/>
+        <w:rPr>
+          <w:rFonts w:eastAsia="Times New Roman" w:cstheme="minorHAnsi"/>
+        </w:rPr>
+      </w:pPr>
+      <w:r>
+        <w:rPr>
+          <w:rFonts w:eastAsia="Times New Roman" w:cstheme="minorHAnsi"/>
+          <w:b/>
+          <w:bCs/>
+        </w:rPr>
+        <w:t>Think of it this way:</w:t>
+      </w:r>
+    </w:p>
+    <w:p>
+      <w:pPr>
+        <w:spacing w:before="100" w:beforeAutospacing="1" w:after="100" w:afterAutospacing="1" w:line="240" w:lineRule="auto"/>
+        <w:rPr>
+          <w:rFonts w:eastAsia="Times New Roman" w:cstheme="minorHAnsi"/>
+        </w:rPr>
+      </w:pPr>
+      <w:r>
+        <w:rPr>
+          <w:rFonts w:eastAsia="Times New Roman" w:cstheme="minorHAnsi"/>
+        </w:rPr>
+        <w:t>You and your friends are working on the same document together:</w:t>
+      </w:r>
+    </w:p>
+    <w:p>
+      <w:pPr>
+        <w:numPr>
+          <w:ilvl w:val="0"/>
+          <w:numId w:val="18"/>
+        </w:numPr>
+        <w:spacing w:before="100" w:beforeAutospacing="1" w:after="100" w:afterAutospacing="1" w:line="240" w:lineRule="auto"/>
+        <w:rPr>
+          <w:rFonts w:eastAsia="Times New Roman" w:cstheme="minorHAnsi"/>
+        </w:rPr>
+      </w:pPr>
+      <w:r>
+        <w:rPr>
+          <w:rFonts w:eastAsia="Times New Roman" w:cstheme="minorHAnsi"/>
+        </w:rPr>
+        <w:t>The document lives online (like Google Drive)</w:t>
+      </w:r>
+    </w:p>
+    <w:p>
+      <w:pPr>
+        <w:numPr>
+          <w:ilvl w:val="0"/>
+          <w:numId w:val="18"/>
+        </w:numPr>
+        <w:spacing w:before="100" w:beforeAutospacing="1" w:after="100" w:afterAutospacing="1" w:line="240" w:lineRule="auto"/>
+        <w:rPr>
+          <w:rFonts w:eastAsia="Times New Roman" w:cstheme="minorHAnsi"/>
+        </w:rPr>
+      </w:pPr>
+      <w:r>
+        <w:rPr>
+          <w:rFonts w:eastAsia="Times New Roman" w:cstheme="minorHAnsi"/>
+        </w:rPr>
+        <w:t>Each person has their own copy on their computer</w:t>
+      </w:r>
+    </w:p>
+    <w:p>
+      <w:pPr>
+        <w:numPr>
+          <w:ilvl w:val="0"/>
+          <w:numId w:val="18"/>
+        </w:numPr>
+        <w:spacing w:before="100" w:beforeAutospacing="1" w:after="100" w:afterAutospacing="1" w:line="240" w:lineRule="auto"/>
+        <w:rPr>
+          <w:rFonts w:eastAsia="Times New Roman" w:cstheme="minorHAnsi"/>
+        </w:rPr>
+      </w:pPr>
+      <w:r>
+        <w:rPr>
+          <w:rFonts w:eastAsia="Times New Roman" w:cstheme="minorHAnsi"/>
+        </w:rPr>
+        <w:t>People keep making changes and saving them online</w:t>
+      </w:r>
+    </w:p>
+    <w:p>
+      <w:pPr>
+        <w:spacing w:before="100" w:beforeAutospacing="1" w:after="100" w:afterAutospacing="1" w:line="240" w:lineRule="auto"/>
+        <w:rPr>
+          <w:rFonts w:eastAsia="Times New Roman" w:cstheme="minorHAnsi"/>
+        </w:rPr>
+      </w:pPr>
+      <w:r>
+        <w:rPr>
+          <w:rFonts w:eastAsia="Times New Roman" w:cstheme="minorHAnsi"/>
+          <w:b/>
+          <w:bCs/>
+        </w:rPr>
+        <w:t xml:space="preserve">What </w:t>
+      </w:r>
+      <w:r>
+        <w:rPr>
+          <w:rFonts w:eastAsia="Times New Roman" w:cstheme="minorHAnsi"/>
+          <w:i/>
+          <w:iCs/>
+          <w:sz w:val="32"/>
+          <w:szCs w:val="32"/>
+        </w:rPr>
+        <w:t>git pull origin main</w:t>
+      </w:r>
+      <w:r>
+        <w:rPr>
+          <w:rFonts w:eastAsia="Times New Roman" w:cstheme="minorHAnsi"/>
+          <w:b/>
+          <w:bCs/>
+        </w:rPr>
+        <w:t xml:space="preserve"> does?</w:t>
+      </w:r>
+    </w:p>
+    <w:p>
+      <w:pPr>
+        <w:numPr>
+          <w:ilvl w:val="0"/>
+          <w:numId w:val="19"/>
+        </w:numPr>
+        <w:spacing w:before="100" w:beforeAutospacing="1" w:after="100" w:afterAutospacing="1" w:line="240" w:lineRule="auto"/>
+        <w:rPr>
+          <w:rFonts w:eastAsia="Times New Roman" w:cstheme="minorHAnsi"/>
+        </w:rPr>
+      </w:pPr>
+      <w:r>
+        <w:rPr>
+          <w:rFonts w:eastAsia="Times New Roman" w:cstheme="minorHAnsi"/>
+        </w:rPr>
+        <w:t>It's like clicking "refresh" to get the newest version</w:t>
+      </w:r>
+    </w:p>
+    <w:p>
+      <w:pPr>
+        <w:numPr>
+          <w:ilvl w:val="0"/>
+          <w:numId w:val="19"/>
+        </w:numPr>
+        <w:spacing w:before="100" w:beforeAutospacing="1" w:after="100" w:afterAutospacing="1" w:line="240" w:lineRule="auto"/>
+        <w:rPr>
+          <w:rFonts w:eastAsia="Times New Roman" w:cstheme="minorHAnsi"/>
+        </w:rPr>
+      </w:pPr>
+      <w:r>
+        <w:rPr>
+          <w:rFonts w:eastAsia="Times New Roman" w:cstheme="minorHAnsi"/>
+        </w:rPr>
+        <w:t>You're saying: "Download all the latest changes from our shared document"</w:t>
+      </w:r>
+    </w:p>
+    <w:p>
+      <w:pPr>
+        <w:numPr>
+          <w:ilvl w:val="0"/>
+          <w:numId w:val="19"/>
+        </w:numPr>
+        <w:spacing w:before="100" w:beforeAutospacing="1" w:after="100" w:afterAutospacing="1" w:line="240" w:lineRule="auto"/>
+        <w:rPr>
+          <w:rFonts w:eastAsia="Times New Roman" w:cstheme="minorHAnsi"/>
+        </w:rPr>
+      </w:pPr>
+      <w:r>
+        <w:rPr>
+          <w:rFonts w:eastAsia="Times New Roman" w:cstheme="minorHAnsi"/>
+        </w:rPr>
+        <w:t>Your local copy gets updated with everything new</w:t>
+      </w:r>
+    </w:p>
+    <w:p>
+      <w:pPr>
+        <w:spacing w:before="100" w:beforeAutospacing="1" w:after="100" w:afterAutospacing="1" w:line="240" w:lineRule="auto"/>
+        <w:rPr>
+          <w:rFonts w:eastAsia="Times New Roman" w:cstheme="minorHAnsi"/>
+        </w:rPr>
+      </w:pPr>
+      <w:r>
+        <w:rPr>
+          <w:rFonts w:eastAsia="Times New Roman" w:cstheme="minorHAnsi"/>
+          <w:b/>
+          <w:bCs/>
+        </w:rPr>
+        <w:lastRenderedPageBreak/>
+        <w:t>Step by step:</w:t>
+      </w:r>
+    </w:p>
+    <w:p>
+      <w:pPr>
+        <w:numPr>
+          <w:ilvl w:val="0"/>
+          <w:numId w:val="20"/>
+        </w:numPr>
+        <w:spacing w:before="100" w:beforeAutospacing="1" w:after="100" w:afterAutospacing="1" w:line="240" w:lineRule="auto"/>
+        <w:rPr>
+          <w:rFonts w:eastAsia="Times New Roman" w:cstheme="minorHAnsi"/>
+        </w:rPr>
+      </w:pPr>
+      <w:r>
+        <w:rPr>
+          <w:rFonts w:eastAsia="Times New Roman" w:cstheme="minorHAnsi"/>
+        </w:rPr>
+        <w:t>Your friend edited the document yesterday and saved it online</w:t>
+      </w:r>
+    </w:p>
+    <w:p>
+      <w:pPr>
+        <w:numPr>
+          <w:ilvl w:val="0"/>
+          <w:numId w:val="20"/>
+        </w:numPr>
+        <w:spacing w:before="100" w:beforeAutospacing="1" w:after="100" w:afterAutospacing="1" w:line="240" w:lineRule="auto"/>
+        <w:rPr>
+          <w:rFonts w:eastAsia="Times New Roman" w:cstheme="minorHAnsi"/>
+        </w:rPr>
+      </w:pPr>
+      <w:r>
+        <w:rPr>
+          <w:rFonts w:eastAsia="Times New Roman" w:cstheme="minorHAnsi"/>
+        </w:rPr>
+        <w:t>You open your local copy (but it's still the old version)</w:t>
+      </w:r>
+    </w:p>
+    <w:p>
+      <w:pPr>
+        <w:numPr>
+          <w:ilvl w:val="0"/>
+          <w:numId w:val="20"/>
+        </w:numPr>
+        <w:spacing w:before="100" w:beforeAutospacing="1" w:after="100" w:afterAutospacing="1" w:line="240" w:lineRule="auto"/>
+        <w:rPr>
+          <w:rFonts w:eastAsia="Times New Roman" w:cstheme="minorHAnsi"/>
+        </w:rPr>
+      </w:pPr>
+      <w:r>
+        <w:rPr>
+          <w:rFonts w:eastAsia="Times New Roman" w:cstheme="minorHAnsi"/>
+        </w:rPr>
+        <w:t xml:space="preserve">You run </w:t>
+      </w:r>
+      <w:r>
+        <w:rPr>
+          <w:rFonts w:eastAsia="Times New Roman" w:cstheme="minorHAnsi"/>
+          <w:i/>
+          <w:iCs/>
+          <w:sz w:val="32"/>
+          <w:szCs w:val="32"/>
+        </w:rPr>
+        <w:t>git pull origin main</w:t>
+      </w:r>
+    </w:p>
+    <w:p>
+      <w:pPr>
+        <w:numPr>
+          <w:ilvl w:val="0"/>
+          <w:numId w:val="20"/>
+        </w:numPr>
+        <w:spacing w:before="100" w:beforeAutospacing="1" w:after="100" w:afterAutospacing="1" w:line="240" w:lineRule="auto"/>
+        <w:rPr>
+          <w:rFonts w:eastAsia="Times New Roman" w:cstheme="minorHAnsi"/>
+        </w:rPr>
+      </w:pPr>
+      <w:r>
+        <w:rPr>
+          <w:rFonts w:eastAsia="Times New Roman" w:cstheme="minorHAnsi"/>
+        </w:rPr>
+        <w:t>Now your copy downloads all your friend's changes</w:t>
+      </w:r>
+    </w:p>
+    <w:p>
+      <w:pPr>
+        <w:numPr>
+          <w:ilvl w:val="0"/>
+          <w:numId w:val="20"/>
+        </w:numPr>
+        <w:spacing w:before="100" w:beforeAutospacing="1" w:after="100" w:afterAutospacing="1" w:line="240" w:lineRule="auto"/>
+        <w:rPr>
+          <w:rFonts w:eastAsia="Times New Roman" w:cstheme="minorHAnsi"/>
+        </w:rPr>
+      </w:pPr>
+      <w:r>
+        <w:rPr>
+          <w:rFonts w:eastAsia="Times New Roman" w:cstheme="minorHAnsi"/>
+        </w:rPr>
+        <w:t>Your document is now up-to-date with the online version</w:t>
+      </w:r>
+    </w:p>
+    <w:p>
+      <w:pPr>
+        <w:spacing w:before="100" w:beforeAutospacing="1" w:after="100" w:afterAutospacing="1" w:line="240" w:lineRule="auto"/>
+        <w:rPr>
+          <w:rFonts w:eastAsia="Times New Roman" w:cstheme="minorHAnsi"/>
+        </w:rPr>
+      </w:pPr>
+      <w:r>
+        <w:rPr>
+          <w:rFonts w:eastAsia="Times New Roman" w:cstheme="minorHAnsi"/>
+          <w:b/>
+          <w:bCs/>
+        </w:rPr>
+        <w:t>When you use it?</w:t>
+      </w:r>
+    </w:p>
+    <w:p>
+      <w:pPr>
+        <w:numPr>
+          <w:ilvl w:val="0"/>
+          <w:numId w:val="21"/>
+        </w:numPr>
+        <w:spacing w:before="100" w:beforeAutospacing="1" w:after="100" w:afterAutospacing="1" w:line="240" w:lineRule="auto"/>
+        <w:rPr>
+          <w:rFonts w:eastAsia="Times New Roman" w:cstheme="minorHAnsi"/>
+        </w:rPr>
+      </w:pPr>
+      <w:r>
+        <w:rPr>
+          <w:rFonts w:eastAsia="Times New Roman" w:cstheme="minorHAnsi"/>
+        </w:rPr>
+        <w:t>Before you start working (so you don't work on an old version)</w:t>
+      </w:r>
+    </w:p>
+    <w:p>
+      <w:pPr>
+        <w:numPr>
+          <w:ilvl w:val="0"/>
+          <w:numId w:val="21"/>
+        </w:numPr>
+        <w:spacing w:before="100" w:beforeAutospacing="1" w:after="100" w:afterAutospacing="1" w:line="240" w:lineRule="auto"/>
+        <w:rPr>
+          <w:rFonts w:eastAsia="Times New Roman" w:cstheme="minorHAnsi"/>
+        </w:rPr>
+      </w:pPr>
+      <w:r>
+        <w:rPr>
+          <w:rFonts w:eastAsia="Times New Roman" w:cstheme="minorHAnsi"/>
+        </w:rPr>
+        <w:t>When someone tells you "I just uploaded changes"</w:t>
+      </w:r>
+    </w:p>
+    <w:p>
+      <w:pPr>
+        <w:numPr>
+          <w:ilvl w:val="0"/>
+          <w:numId w:val="21"/>
+        </w:numPr>
+        <w:spacing w:before="100" w:beforeAutospacing="1" w:after="100" w:afterAutospacing="1" w:line="240" w:lineRule="auto"/>
+        <w:rPr>
+          <w:rFonts w:eastAsia="Times New Roman" w:cstheme="minorHAnsi"/>
+        </w:rPr>
+      </w:pPr>
+      <w:r>
+        <w:rPr>
+          <w:rFonts w:eastAsia="Times New Roman" w:cstheme="minorHAnsi"/>
+        </w:rPr>
+        <w:t>To avoid conflicts when multiple people are working together</w:t>
+      </w:r>
+    </w:p>
+    <w:p>
+      <w:pPr>
+        <w:spacing w:before="100" w:beforeAutospacing="1" w:after="100" w:afterAutospacing="1" w:line="240" w:lineRule="auto"/>
+        <w:rPr>
+          <w:rFonts w:eastAsia="Times New Roman" w:cstheme="minorHAnsi"/>
+        </w:rPr>
+      </w:pPr>
+      <w:r>
+        <w:rPr>
+          <w:rFonts w:eastAsia="Times New Roman" w:cstheme="minorHAnsi"/>
+          <w:b/>
+          <w:bCs/>
+        </w:rPr>
+        <w:t>What it prevents?</w:t>
+      </w:r>
+    </w:p>
+    <w:p>
+      <w:pPr>
+        <w:numPr>
+          <w:ilvl w:val="0"/>
+          <w:numId w:val="22"/>
+        </w:numPr>
+        <w:spacing w:before="100" w:beforeAutospacing="1" w:after="100" w:afterAutospacing="1" w:line="240" w:lineRule="auto"/>
+        <w:rPr>
+          <w:rFonts w:eastAsia="Times New Roman" w:cstheme="minorHAnsi"/>
+        </w:rPr>
+      </w:pPr>
+      <w:r>
+        <w:rPr>
+          <w:rFonts w:eastAsia="Times New Roman" w:cstheme="minorHAnsi"/>
+        </w:rPr>
+        <w:t>Working on outdated information</w:t>
+      </w:r>
+    </w:p>
+    <w:p>
+      <w:pPr>
+        <w:numPr>
+          <w:ilvl w:val="0"/>
+          <w:numId w:val="22"/>
+        </w:numPr>
+        <w:spacing w:before="100" w:beforeAutospacing="1" w:after="100" w:afterAutospacing="1" w:line="240" w:lineRule="auto"/>
+        <w:rPr>
+          <w:rFonts w:eastAsia="Times New Roman" w:cstheme="minorHAnsi"/>
+        </w:rPr>
+      </w:pPr>
+      <w:r>
+        <w:rPr>
+          <w:rFonts w:eastAsia="Times New Roman" w:cstheme="minorHAnsi"/>
+        </w:rPr>
+        <w:t>Accidentally overwriting someone else's work</w:t>
+      </w:r>
+    </w:p>
+    <w:p>
+      <w:pPr>
+        <w:numPr>
+          <w:ilvl w:val="0"/>
+          <w:numId w:val="22"/>
+        </w:numPr>
+        <w:spacing w:before="100" w:beforeAutospacing="1" w:after="100" w:afterAutospacing="1" w:line="240" w:lineRule="auto"/>
+        <w:rPr>
+          <w:rFonts w:eastAsia="Times New Roman" w:cstheme="minorHAnsi"/>
+        </w:rPr>
+      </w:pPr>
+      <w:r>
+        <w:rPr>
+          <w:rFonts w:eastAsia="Times New Roman" w:cstheme="minorHAnsi"/>
+        </w:rPr>
+        <w:t>Having different versions of the same project</w:t>
+      </w:r>
+    </w:p>
+    <w:p>
+      <w:pPr>
+        <w:spacing w:before="100" w:beforeAutospacing="1" w:after="100" w:afterAutospacing="1" w:line="240" w:lineRule="auto"/>
+        <w:rPr>
+          <w:rFonts w:eastAsia="Times New Roman" w:cstheme="minorHAnsi"/>
+        </w:rPr>
+      </w:pPr>
+      <w:r>
+        <w:rPr>
+          <w:rFonts w:eastAsia="Times New Roman" w:cstheme="minorHAnsi"/>
+        </w:rPr>
+        <w:t>It's like making sure everyone is reading from the same page of the same book!</w:t>
+      </w:r>
+    </w:p>
+    <w:p>
+      <w:pPr>
+        <w:pStyle w:val="ListParagraph"/>
+        <w:numPr>
+          <w:ilvl w:val="0"/>
+          <w:numId w:val="41"/>
+        </w:numPr>
+        <w:spacing w:before="100" w:beforeAutospacing="1" w:after="100" w:afterAutospacing="1" w:line="240" w:lineRule="auto"/>
+        <w:ind w:hanging="720"/>
         <w:rPr>
           <w:rFonts w:eastAsia="Times New Roman" w:cstheme="minorHAnsi"/>
           <w:b/>
@@ -1703,8 +2430,8 @@
           <w:sz w:val="40"/>
           <w:szCs w:val="40"/>
         </w:rPr>
-        <w:t xml:space="preserve"> pull origin </w:t>
-      </w:r>
+      </w:pPr>
+      <w:proofErr w:type="gramStart"/>
       <w:r>
         <w:rPr>
           <w:rFonts w:eastAsia="Times New Roman" w:cstheme="minorHAnsi"/>
@@ -1713,1031 +2440,10 @@
           <w:sz w:val="40"/>
           <w:szCs w:val="40"/>
         </w:rPr>
-        <w:t>main</w:t>
-      </w:r>
-    </w:p>
-    <w:p>
-      <w:pPr>
-        <w:spacing w:before="100" w:beforeAutospacing="1" w:after="100" w:afterAutospacing="1" w:line="240" w:lineRule="auto"/>
-        <w:rPr>
-          <w:rFonts w:eastAsia="Times New Roman" w:cstheme="minorHAnsi"/>
-        </w:rPr>
-      </w:pPr>
-      <w:proofErr w:type="spellStart"/>
-      <w:proofErr w:type="gramStart"/>
-      <w:r>
-        <w:rPr>
-          <w:rFonts w:eastAsia="Times New Roman" w:cstheme="minorHAnsi"/>
-          <w:b/>
-          <w:bCs/>
-        </w:rPr>
         <w:t>git</w:t>
       </w:r>
-      <w:proofErr w:type="spellEnd"/>
       <w:proofErr w:type="gramEnd"/>
       <w:r>
-        <w:rPr>
-          <w:rFonts w:eastAsia="Times New Roman" w:cstheme="minorHAnsi"/>
-          <w:b/>
-          <w:bCs/>
-        </w:rPr>
-        <w:t xml:space="preserve"> pull origin </w:t>
-      </w:r>
-      <w:r>
-        <w:rPr>
-          <w:rFonts w:eastAsia="Times New Roman" w:cstheme="minorHAnsi"/>
-          <w:b/>
-          <w:bCs/>
-        </w:rPr>
-        <w:t>main</w:t>
-      </w:r>
-      <w:r>
-        <w:rPr>
-          <w:rFonts w:eastAsia="Times New Roman" w:cstheme="minorHAnsi"/>
-        </w:rPr>
-        <w:t xml:space="preserve"> is like downloading the latest recordings from your online security camera storage.</w:t>
-      </w:r>
-    </w:p>
-    <w:p>
-      <w:pPr>
-        <w:spacing w:before="100" w:beforeAutospacing="1" w:after="100" w:afterAutospacing="1" w:line="240" w:lineRule="auto"/>
-        <w:rPr>
-          <w:rFonts w:eastAsia="Times New Roman" w:cstheme="minorHAnsi"/>
-        </w:rPr>
-      </w:pPr>
-      <w:r>
-        <w:rPr>
-          <w:rFonts w:eastAsia="Times New Roman" w:cstheme="minorHAnsi"/>
-          <w:b/>
-          <w:bCs/>
-        </w:rPr>
-        <w:t>Using the camera example:</w:t>
-      </w:r>
-    </w:p>
-    <w:p>
-      <w:pPr>
-        <w:spacing w:before="100" w:beforeAutospacing="1" w:after="100" w:afterAutospacing="1" w:line="240" w:lineRule="auto"/>
-        <w:rPr>
-          <w:rFonts w:eastAsia="Times New Roman" w:cstheme="minorHAnsi"/>
-        </w:rPr>
-      </w:pPr>
-      <w:r>
-        <w:rPr>
-          <w:rFonts w:eastAsia="Times New Roman" w:cstheme="minorHAnsi"/>
-        </w:rPr>
-        <w:t>Remember:</w:t>
-      </w:r>
-    </w:p>
-    <w:p>
-      <w:pPr>
-        <w:numPr>
-          <w:ilvl w:val="0"/>
-          <w:numId w:val="14"/>
-        </w:numPr>
-        <w:spacing w:before="100" w:beforeAutospacing="1" w:after="100" w:afterAutospacing="1" w:line="240" w:lineRule="auto"/>
-        <w:rPr>
-          <w:rFonts w:eastAsia="Times New Roman" w:cstheme="minorHAnsi"/>
-        </w:rPr>
-      </w:pPr>
-      <w:r>
-        <w:rPr>
-          <w:rFonts w:eastAsia="Times New Roman" w:cstheme="minorHAnsi"/>
-        </w:rPr>
-        <w:t>Your camera (</w:t>
-      </w:r>
-      <w:proofErr w:type="spellStart"/>
-      <w:r>
-        <w:rPr>
-          <w:rFonts w:eastAsia="Times New Roman" w:cstheme="minorHAnsi"/>
-        </w:rPr>
-        <w:t>git</w:t>
-      </w:r>
-      <w:proofErr w:type="spellEnd"/>
-      <w:r>
-        <w:rPr>
-          <w:rFonts w:eastAsia="Times New Roman" w:cstheme="minorHAnsi"/>
-        </w:rPr>
-        <w:t xml:space="preserve"> init) is installed and recording locally</w:t>
-      </w:r>
-    </w:p>
-    <w:p>
-      <w:pPr>
-        <w:numPr>
-          <w:ilvl w:val="0"/>
-          <w:numId w:val="14"/>
-        </w:numPr>
-        <w:spacing w:before="100" w:beforeAutospacing="1" w:after="100" w:afterAutospacing="1" w:line="240" w:lineRule="auto"/>
-        <w:rPr>
-          <w:rFonts w:eastAsia="Times New Roman" w:cstheme="minorHAnsi"/>
-        </w:rPr>
-      </w:pPr>
-      <w:r>
-        <w:rPr>
-          <w:rFonts w:eastAsia="Times New Roman" w:cstheme="minorHAnsi"/>
-        </w:rPr>
-        <w:t>You told it where your online backup is (</w:t>
-      </w:r>
-      <w:proofErr w:type="spellStart"/>
-      <w:r>
-        <w:rPr>
-          <w:rFonts w:eastAsia="Times New Roman" w:cstheme="minorHAnsi"/>
-        </w:rPr>
-        <w:t>git</w:t>
-      </w:r>
-      <w:proofErr w:type="spellEnd"/>
-      <w:r>
-        <w:rPr>
-          <w:rFonts w:eastAsia="Times New Roman" w:cstheme="minorHAnsi"/>
-        </w:rPr>
-        <w:t xml:space="preserve"> remote add origin)</w:t>
-      </w:r>
-    </w:p>
-    <w:p>
-      <w:pPr>
-        <w:numPr>
-          <w:ilvl w:val="0"/>
-          <w:numId w:val="14"/>
-        </w:numPr>
-        <w:spacing w:before="100" w:beforeAutospacing="1" w:after="100" w:afterAutospacing="1" w:line="240" w:lineRule="auto"/>
-        <w:rPr>
-          <w:rFonts w:eastAsia="Times New Roman" w:cstheme="minorHAnsi"/>
-        </w:rPr>
-      </w:pPr>
-      <w:r>
-        <w:rPr>
-          <w:rFonts w:eastAsia="Times New Roman" w:cstheme="minorHAnsi"/>
-        </w:rPr>
-        <w:t>Now other cameras (other people) might have uploaded new recordings to that same online storage</w:t>
-      </w:r>
-    </w:p>
-    <w:p>
-      <w:pPr>
-        <w:spacing w:before="100" w:beforeAutospacing="1" w:after="100" w:afterAutospacing="1" w:line="240" w:lineRule="auto"/>
-        <w:rPr>
-          <w:rFonts w:eastAsia="Times New Roman" w:cstheme="minorHAnsi"/>
-        </w:rPr>
-      </w:pPr>
-      <w:r>
-        <w:rPr>
-          <w:rFonts w:eastAsia="Times New Roman" w:cstheme="minorHAnsi"/>
-          <w:b/>
-          <w:bCs/>
-        </w:rPr>
-        <w:t xml:space="preserve">What </w:t>
-      </w:r>
-      <w:proofErr w:type="spellStart"/>
-      <w:r>
-        <w:rPr>
-          <w:rFonts w:eastAsia="Times New Roman" w:cstheme="minorHAnsi"/>
-          <w:b/>
-          <w:bCs/>
-        </w:rPr>
-        <w:t>git</w:t>
-      </w:r>
-      <w:proofErr w:type="spellEnd"/>
-      <w:r>
-        <w:rPr>
-          <w:rFonts w:eastAsia="Times New Roman" w:cstheme="minorHAnsi"/>
-          <w:b/>
-          <w:bCs/>
-        </w:rPr>
-        <w:t xml:space="preserve"> pull origin </w:t>
-      </w:r>
-      <w:r>
-        <w:rPr>
-          <w:rFonts w:eastAsia="Times New Roman" w:cstheme="minorHAnsi"/>
-          <w:b/>
-          <w:bCs/>
-        </w:rPr>
-        <w:t>main</w:t>
-      </w:r>
-      <w:r>
-        <w:rPr>
-          <w:rFonts w:eastAsia="Times New Roman" w:cstheme="minorHAnsi"/>
-          <w:b/>
-          <w:bCs/>
-        </w:rPr>
-        <w:t xml:space="preserve"> does?</w:t>
-      </w:r>
-    </w:p>
-    <w:p>
-      <w:pPr>
-        <w:numPr>
-          <w:ilvl w:val="0"/>
-          <w:numId w:val="15"/>
-        </w:numPr>
-        <w:spacing w:before="100" w:beforeAutospacing="1" w:after="100" w:afterAutospacing="1" w:line="240" w:lineRule="auto"/>
-        <w:rPr>
-          <w:rFonts w:eastAsia="Times New Roman" w:cstheme="minorHAnsi"/>
-        </w:rPr>
-      </w:pPr>
-      <w:r>
-        <w:rPr>
-          <w:rFonts w:eastAsia="Times New Roman" w:cstheme="minorHAnsi"/>
-        </w:rPr>
-        <w:t>It's like saying: "Hey camera, check our online storage and download any new recordings I don't have yet"</w:t>
-      </w:r>
-    </w:p>
-    <w:p>
-      <w:pPr>
-        <w:numPr>
-          <w:ilvl w:val="0"/>
-          <w:numId w:val="15"/>
-        </w:numPr>
-        <w:spacing w:before="100" w:beforeAutospacing="1" w:after="100" w:afterAutospacing="1" w:line="240" w:lineRule="auto"/>
-        <w:rPr>
-          <w:rFonts w:eastAsia="Times New Roman" w:cstheme="minorHAnsi"/>
-        </w:rPr>
-      </w:pPr>
-      <w:r>
-        <w:rPr>
-          <w:rFonts w:eastAsia="Times New Roman" w:cstheme="minorHAnsi"/>
-        </w:rPr>
-        <w:t>Your camera goes to "origin" (your online backup location)</w:t>
-      </w:r>
-    </w:p>
-    <w:p>
-      <w:pPr>
-        <w:numPr>
-          <w:ilvl w:val="0"/>
-          <w:numId w:val="15"/>
-        </w:numPr>
-        <w:spacing w:before="100" w:beforeAutospacing="1" w:after="100" w:afterAutospacing="1" w:line="240" w:lineRule="auto"/>
-        <w:rPr>
-          <w:rFonts w:eastAsia="Times New Roman" w:cstheme="minorHAnsi"/>
-        </w:rPr>
-      </w:pPr>
-      <w:r>
-        <w:rPr>
-          <w:rFonts w:eastAsia="Times New Roman" w:cstheme="minorHAnsi"/>
-        </w:rPr>
-        <w:t>It looks in the "</w:t>
-      </w:r>
-      <w:r>
-        <w:rPr>
-          <w:rFonts w:eastAsia="Times New Roman" w:cstheme="minorHAnsi"/>
-        </w:rPr>
-        <w:t>main</w:t>
-      </w:r>
-      <w:r>
-        <w:rPr>
-          <w:rFonts w:eastAsia="Times New Roman" w:cstheme="minorHAnsi"/>
-        </w:rPr>
-        <w:t>" folder (the main recording folder)</w:t>
-      </w:r>
-    </w:p>
-    <w:p>
-      <w:pPr>
-        <w:numPr>
-          <w:ilvl w:val="0"/>
-          <w:numId w:val="15"/>
-        </w:numPr>
-        <w:spacing w:before="100" w:beforeAutospacing="1" w:after="100" w:afterAutospacing="1" w:line="240" w:lineRule="auto"/>
-        <w:rPr>
-          <w:rFonts w:eastAsia="Times New Roman" w:cstheme="minorHAnsi"/>
-        </w:rPr>
-      </w:pPr>
-      <w:r>
-        <w:rPr>
-          <w:rFonts w:eastAsia="Times New Roman" w:cstheme="minorHAnsi"/>
-        </w:rPr>
-        <w:t>It downloads any new or updated recordings to your local camera</w:t>
-      </w:r>
-    </w:p>
-    <w:p>
-      <w:pPr>
-        <w:spacing w:before="100" w:beforeAutospacing="1" w:after="100" w:afterAutospacing="1" w:line="240" w:lineRule="auto"/>
-        <w:rPr>
-          <w:rFonts w:eastAsia="Times New Roman" w:cstheme="minorHAnsi"/>
-        </w:rPr>
-      </w:pPr>
-      <w:r>
-        <w:rPr>
-          <w:rFonts w:eastAsia="Times New Roman" w:cstheme="minorHAnsi"/>
-          <w:b/>
-          <w:bCs/>
-        </w:rPr>
-        <w:t>Think of it this way:</w:t>
-      </w:r>
-    </w:p>
-    <w:p>
-      <w:pPr>
-        <w:numPr>
-          <w:ilvl w:val="0"/>
-          <w:numId w:val="16"/>
-        </w:numPr>
-        <w:spacing w:before="100" w:beforeAutospacing="1" w:after="100" w:afterAutospacing="1" w:line="240" w:lineRule="auto"/>
-        <w:rPr>
-          <w:rFonts w:eastAsia="Times New Roman" w:cstheme="minorHAnsi"/>
-        </w:rPr>
-      </w:pPr>
-      <w:r>
-        <w:rPr>
-          <w:rFonts w:eastAsia="Times New Roman" w:cstheme="minorHAnsi"/>
-        </w:rPr>
-        <w:t>Maybe your teammate's camera uploaded new footage while you were away</w:t>
-      </w:r>
-    </w:p>
-    <w:p>
-      <w:pPr>
-        <w:numPr>
-          <w:ilvl w:val="0"/>
-          <w:numId w:val="16"/>
-        </w:numPr>
-        <w:spacing w:before="100" w:beforeAutospacing="1" w:after="100" w:afterAutospacing="1" w:line="240" w:lineRule="auto"/>
-        <w:rPr>
-          <w:rFonts w:eastAsia="Times New Roman" w:cstheme="minorHAnsi"/>
-        </w:rPr>
-      </w:pPr>
-      <w:r>
-        <w:rPr>
-          <w:rFonts w:eastAsia="Times New Roman" w:cstheme="minorHAnsi"/>
-        </w:rPr>
-        <w:t>Or maybe you worked on another computer and uploaded recordings from there</w:t>
-      </w:r>
-    </w:p>
-    <w:p>
-      <w:pPr>
-        <w:numPr>
-          <w:ilvl w:val="0"/>
-          <w:numId w:val="16"/>
-        </w:numPr>
-        <w:spacing w:before="100" w:beforeAutospacing="1" w:after="100" w:afterAutospacing="1" w:line="240" w:lineRule="auto"/>
-        <w:rPr>
-          <w:rFonts w:eastAsia="Times New Roman" w:cstheme="minorHAnsi"/>
-        </w:rPr>
-      </w:pPr>
-      <w:proofErr w:type="spellStart"/>
-      <w:r>
-        <w:rPr>
-          <w:rFonts w:eastAsia="Times New Roman" w:cstheme="minorHAnsi"/>
-        </w:rPr>
-        <w:t>git</w:t>
-      </w:r>
-      <w:proofErr w:type="spellEnd"/>
-      <w:r>
-        <w:rPr>
-          <w:rFonts w:eastAsia="Times New Roman" w:cstheme="minorHAnsi"/>
-        </w:rPr>
-        <w:t xml:space="preserve"> pull makes sure your current camera has ALL the latest recordings</w:t>
-      </w:r>
-    </w:p>
-    <w:p>
-      <w:pPr>
-        <w:numPr>
-          <w:ilvl w:val="0"/>
-          <w:numId w:val="16"/>
-        </w:numPr>
-        <w:spacing w:before="100" w:beforeAutospacing="1" w:after="100" w:afterAutospacing="1" w:line="240" w:lineRule="auto"/>
-        <w:rPr>
-          <w:rFonts w:eastAsia="Times New Roman" w:cstheme="minorHAnsi"/>
-        </w:rPr>
-      </w:pPr>
-      <w:r>
-        <w:rPr>
-          <w:rFonts w:eastAsia="Times New Roman" w:cstheme="minorHAnsi"/>
-        </w:rPr>
-        <w:t>It syncs your local recordings with what's stored online</w:t>
-      </w:r>
-    </w:p>
-    <w:p>
-      <w:pPr>
-        <w:spacing w:before="100" w:beforeAutospacing="1" w:after="100" w:afterAutospacing="1" w:line="240" w:lineRule="auto"/>
-        <w:rPr>
-          <w:rFonts w:eastAsia="Times New Roman" w:cstheme="minorHAnsi"/>
-        </w:rPr>
-      </w:pPr>
-      <w:r>
-        <w:rPr>
-          <w:rFonts w:eastAsia="Times New Roman" w:cstheme="minorHAnsi"/>
-          <w:b/>
-          <w:bCs/>
-        </w:rPr>
-        <w:t>When you use it:</w:t>
-      </w:r>
-    </w:p>
-    <w:p>
-      <w:pPr>
-        <w:numPr>
-          <w:ilvl w:val="0"/>
-          <w:numId w:val="17"/>
-        </w:numPr>
-        <w:spacing w:before="100" w:beforeAutospacing="1" w:after="100" w:afterAutospacing="1" w:line="240" w:lineRule="auto"/>
-        <w:rPr>
-          <w:rFonts w:eastAsia="Times New Roman" w:cstheme="minorHAnsi"/>
-        </w:rPr>
-      </w:pPr>
-      <w:r>
-        <w:rPr>
-          <w:rFonts w:eastAsia="Times New Roman" w:cstheme="minorHAnsi"/>
-        </w:rPr>
-        <w:t>Before starting to work on your project</w:t>
-      </w:r>
-    </w:p>
-    <w:p>
-      <w:pPr>
-        <w:numPr>
-          <w:ilvl w:val="0"/>
-          <w:numId w:val="17"/>
-        </w:numPr>
-        <w:spacing w:before="100" w:beforeAutospacing="1" w:after="100" w:afterAutospacing="1" w:line="240" w:lineRule="auto"/>
-        <w:rPr>
-          <w:rFonts w:eastAsia="Times New Roman" w:cstheme="minorHAnsi"/>
-        </w:rPr>
-      </w:pPr>
-      <w:r>
-        <w:rPr>
-          <w:rFonts w:eastAsia="Times New Roman" w:cstheme="minorHAnsi"/>
-        </w:rPr>
-        <w:t>When you know someone else has uploaded changes</w:t>
-      </w:r>
-    </w:p>
-    <w:p>
-      <w:pPr>
-        <w:numPr>
-          <w:ilvl w:val="0"/>
-          <w:numId w:val="17"/>
-        </w:numPr>
-        <w:spacing w:before="100" w:beforeAutospacing="1" w:after="100" w:afterAutospacing="1" w:line="240" w:lineRule="auto"/>
-        <w:rPr>
-          <w:rFonts w:eastAsia="Times New Roman" w:cstheme="minorHAnsi"/>
-        </w:rPr>
-      </w:pPr>
-      <w:r>
-        <w:rPr>
-          <w:rFonts w:eastAsia="Times New Roman" w:cstheme="minorHAnsi"/>
-        </w:rPr>
-        <w:t>To make sure you have the most up-to-date version</w:t>
-      </w:r>
-    </w:p>
-    <w:p>
-      <w:pPr>
-        <w:spacing w:before="100" w:beforeAutospacing="1" w:after="100" w:afterAutospacing="1" w:line="240" w:lineRule="auto"/>
-        <w:rPr>
-          <w:rFonts w:eastAsia="Times New Roman" w:cstheme="minorHAnsi"/>
-        </w:rPr>
-      </w:pPr>
-      <w:r>
-        <w:rPr>
-          <w:rFonts w:eastAsia="Times New Roman" w:cstheme="minorHAnsi"/>
-          <w:b/>
-          <w:bCs/>
-        </w:rPr>
-        <w:lastRenderedPageBreak/>
-        <w:t>What happens:</w:t>
-      </w:r>
-      <w:r>
-        <w:rPr>
-          <w:rFonts w:eastAsia="Times New Roman" w:cstheme="minorHAnsi"/>
-        </w:rPr>
-        <w:t xml:space="preserve"> Your camera downloads the new recordings and adds them to its local storage, so now you have everything that's been recorded by anyone on your team!</w:t>
-      </w:r>
-    </w:p>
-    <w:p>
-      <w:pPr>
-        <w:spacing w:before="100" w:beforeAutospacing="1" w:after="100" w:afterAutospacing="1" w:line="240" w:lineRule="auto"/>
-        <w:rPr>
-          <w:rFonts w:eastAsia="Times New Roman" w:cstheme="minorHAnsi"/>
-        </w:rPr>
-      </w:pPr>
-      <w:r>
-        <w:rPr>
-          <w:rFonts w:eastAsia="Times New Roman" w:cstheme="minorHAnsi"/>
-        </w:rPr>
-        <w:t>It's like syncing your phone photos with the cloud - you get all the latest pictures downloaded to your device.</w:t>
-      </w:r>
-    </w:p>
-    <w:p>
-      <w:pPr>
-        <w:spacing w:before="100" w:beforeAutospacing="1" w:after="100" w:afterAutospacing="1" w:line="240" w:lineRule="auto"/>
-        <w:rPr>
-          <w:rFonts w:eastAsia="Times New Roman" w:cstheme="minorHAnsi"/>
-          <w:b/>
-          <w:bCs/>
-        </w:rPr>
-      </w:pPr>
-      <w:r>
-        <w:rPr>
-          <w:rFonts w:eastAsia="Times New Roman" w:cstheme="minorHAnsi"/>
-          <w:b/>
-          <w:bCs/>
-        </w:rPr>
-        <w:t>Other Example</w:t>
-      </w:r>
-    </w:p>
-    <w:p>
-      <w:pPr>
-        <w:spacing w:before="100" w:beforeAutospacing="1" w:after="100" w:afterAutospacing="1" w:line="240" w:lineRule="auto"/>
-        <w:rPr>
-          <w:rFonts w:eastAsia="Times New Roman" w:cstheme="minorHAnsi"/>
-        </w:rPr>
-      </w:pPr>
-      <w:proofErr w:type="spellStart"/>
-      <w:proofErr w:type="gramStart"/>
-      <w:r>
-        <w:rPr>
-          <w:rFonts w:eastAsia="Times New Roman" w:cstheme="minorHAnsi"/>
-          <w:b/>
-          <w:bCs/>
-        </w:rPr>
-        <w:t>git</w:t>
-      </w:r>
-      <w:proofErr w:type="spellEnd"/>
-      <w:proofErr w:type="gramEnd"/>
-      <w:r>
-        <w:rPr>
-          <w:rFonts w:eastAsia="Times New Roman" w:cstheme="minorHAnsi"/>
-          <w:b/>
-          <w:bCs/>
-        </w:rPr>
-        <w:t xml:space="preserve"> pull origin </w:t>
-      </w:r>
-      <w:r>
-        <w:rPr>
-          <w:rFonts w:eastAsia="Times New Roman" w:cstheme="minorHAnsi"/>
-          <w:b/>
-          <w:bCs/>
-        </w:rPr>
-        <w:t>main</w:t>
-      </w:r>
-      <w:r>
-        <w:rPr>
-          <w:rFonts w:eastAsia="Times New Roman" w:cstheme="minorHAnsi"/>
-        </w:rPr>
-        <w:t xml:space="preserve"> is like getting the latest version of a shared Google Doc.</w:t>
-      </w:r>
-    </w:p>
-    <w:p>
-      <w:pPr>
-        <w:spacing w:before="100" w:beforeAutospacing="1" w:after="100" w:afterAutospacing="1" w:line="240" w:lineRule="auto"/>
-        <w:rPr>
-          <w:rFonts w:eastAsia="Times New Roman" w:cstheme="minorHAnsi"/>
-        </w:rPr>
-      </w:pPr>
-      <w:r>
-        <w:rPr>
-          <w:rFonts w:eastAsia="Times New Roman" w:cstheme="minorHAnsi"/>
-          <w:b/>
-          <w:bCs/>
-        </w:rPr>
-        <w:t>Think of it this way:</w:t>
-      </w:r>
-    </w:p>
-    <w:p>
-      <w:pPr>
-        <w:spacing w:before="100" w:beforeAutospacing="1" w:after="100" w:afterAutospacing="1" w:line="240" w:lineRule="auto"/>
-        <w:rPr>
-          <w:rFonts w:eastAsia="Times New Roman" w:cstheme="minorHAnsi"/>
-        </w:rPr>
-      </w:pPr>
-      <w:r>
-        <w:rPr>
-          <w:rFonts w:eastAsia="Times New Roman" w:cstheme="minorHAnsi"/>
-        </w:rPr>
-        <w:t>You and your friends are working on the same document together:</w:t>
-      </w:r>
-    </w:p>
-    <w:p>
-      <w:pPr>
-        <w:numPr>
-          <w:ilvl w:val="0"/>
-          <w:numId w:val="18"/>
-        </w:numPr>
-        <w:spacing w:before="100" w:beforeAutospacing="1" w:after="100" w:afterAutospacing="1" w:line="240" w:lineRule="auto"/>
-        <w:rPr>
-          <w:rFonts w:eastAsia="Times New Roman" w:cstheme="minorHAnsi"/>
-        </w:rPr>
-      </w:pPr>
-      <w:r>
-        <w:rPr>
-          <w:rFonts w:eastAsia="Times New Roman" w:cstheme="minorHAnsi"/>
-        </w:rPr>
-        <w:t>The document lives online (like Google Drive)</w:t>
-      </w:r>
-    </w:p>
-    <w:p>
-      <w:pPr>
-        <w:numPr>
-          <w:ilvl w:val="0"/>
-          <w:numId w:val="18"/>
-        </w:numPr>
-        <w:spacing w:before="100" w:beforeAutospacing="1" w:after="100" w:afterAutospacing="1" w:line="240" w:lineRule="auto"/>
-        <w:rPr>
-          <w:rFonts w:eastAsia="Times New Roman" w:cstheme="minorHAnsi"/>
-        </w:rPr>
-      </w:pPr>
-      <w:r>
-        <w:rPr>
-          <w:rFonts w:eastAsia="Times New Roman" w:cstheme="minorHAnsi"/>
-        </w:rPr>
-        <w:t>Each person has their own copy on their computer</w:t>
-      </w:r>
-    </w:p>
-    <w:p>
-      <w:pPr>
-        <w:numPr>
-          <w:ilvl w:val="0"/>
-          <w:numId w:val="18"/>
-        </w:numPr>
-        <w:spacing w:before="100" w:beforeAutospacing="1" w:after="100" w:afterAutospacing="1" w:line="240" w:lineRule="auto"/>
-        <w:rPr>
-          <w:rFonts w:eastAsia="Times New Roman" w:cstheme="minorHAnsi"/>
-        </w:rPr>
-      </w:pPr>
-      <w:r>
-        <w:rPr>
-          <w:rFonts w:eastAsia="Times New Roman" w:cstheme="minorHAnsi"/>
-        </w:rPr>
-        <w:t>People keep making changes and saving them online</w:t>
-      </w:r>
-    </w:p>
-    <w:p>
-      <w:pPr>
-        <w:spacing w:before="100" w:beforeAutospacing="1" w:after="100" w:afterAutospacing="1" w:line="240" w:lineRule="auto"/>
-        <w:rPr>
-          <w:rFonts w:eastAsia="Times New Roman" w:cstheme="minorHAnsi"/>
-        </w:rPr>
-      </w:pPr>
-      <w:r>
-        <w:rPr>
-          <w:rFonts w:eastAsia="Times New Roman" w:cstheme="minorHAnsi"/>
-          <w:b/>
-          <w:bCs/>
-        </w:rPr>
-        <w:t xml:space="preserve">What </w:t>
-      </w:r>
-      <w:proofErr w:type="spellStart"/>
-      <w:r>
-        <w:rPr>
-          <w:rFonts w:eastAsia="Times New Roman" w:cstheme="minorHAnsi"/>
-          <w:b/>
-          <w:bCs/>
-        </w:rPr>
-        <w:t>git</w:t>
-      </w:r>
-      <w:proofErr w:type="spellEnd"/>
-      <w:r>
-        <w:rPr>
-          <w:rFonts w:eastAsia="Times New Roman" w:cstheme="minorHAnsi"/>
-          <w:b/>
-          <w:bCs/>
-        </w:rPr>
-        <w:t xml:space="preserve"> pull origin </w:t>
-      </w:r>
-      <w:r>
-        <w:rPr>
-          <w:rFonts w:eastAsia="Times New Roman" w:cstheme="minorHAnsi"/>
-          <w:b/>
-          <w:bCs/>
-        </w:rPr>
-        <w:t>main</w:t>
-      </w:r>
-      <w:r>
-        <w:rPr>
-          <w:rFonts w:eastAsia="Times New Roman" w:cstheme="minorHAnsi"/>
-          <w:b/>
-          <w:bCs/>
-        </w:rPr>
-        <w:t xml:space="preserve"> does?</w:t>
-      </w:r>
-    </w:p>
-    <w:p>
-      <w:pPr>
-        <w:numPr>
-          <w:ilvl w:val="0"/>
-          <w:numId w:val="19"/>
-        </w:numPr>
-        <w:spacing w:before="100" w:beforeAutospacing="1" w:after="100" w:afterAutospacing="1" w:line="240" w:lineRule="auto"/>
-        <w:rPr>
-          <w:rFonts w:eastAsia="Times New Roman" w:cstheme="minorHAnsi"/>
-        </w:rPr>
-      </w:pPr>
-      <w:r>
-        <w:rPr>
-          <w:rFonts w:eastAsia="Times New Roman" w:cstheme="minorHAnsi"/>
-        </w:rPr>
-        <w:t>It's like clicking "refresh" to get the newest version</w:t>
-      </w:r>
-    </w:p>
-    <w:p>
-      <w:pPr>
-        <w:numPr>
-          <w:ilvl w:val="0"/>
-          <w:numId w:val="19"/>
-        </w:numPr>
-        <w:spacing w:before="100" w:beforeAutospacing="1" w:after="100" w:afterAutospacing="1" w:line="240" w:lineRule="auto"/>
-        <w:rPr>
-          <w:rFonts w:eastAsia="Times New Roman" w:cstheme="minorHAnsi"/>
-        </w:rPr>
-      </w:pPr>
-      <w:r>
-        <w:rPr>
-          <w:rFonts w:eastAsia="Times New Roman" w:cstheme="minorHAnsi"/>
-        </w:rPr>
-        <w:t>You're saying: "Download all the latest changes from our shared document"</w:t>
-      </w:r>
-    </w:p>
-    <w:p>
-      <w:pPr>
-        <w:numPr>
-          <w:ilvl w:val="0"/>
-          <w:numId w:val="19"/>
-        </w:numPr>
-        <w:spacing w:before="100" w:beforeAutospacing="1" w:after="100" w:afterAutospacing="1" w:line="240" w:lineRule="auto"/>
-        <w:rPr>
-          <w:rFonts w:eastAsia="Times New Roman" w:cstheme="minorHAnsi"/>
-        </w:rPr>
-      </w:pPr>
-      <w:r>
-        <w:rPr>
-          <w:rFonts w:eastAsia="Times New Roman" w:cstheme="minorHAnsi"/>
-        </w:rPr>
-        <w:t>Your local copy gets updated with everything new</w:t>
-      </w:r>
-    </w:p>
-    <w:p>
-      <w:pPr>
-        <w:spacing w:before="100" w:beforeAutospacing="1" w:after="100" w:afterAutospacing="1" w:line="240" w:lineRule="auto"/>
-        <w:rPr>
-          <w:rFonts w:eastAsia="Times New Roman" w:cstheme="minorHAnsi"/>
-        </w:rPr>
-      </w:pPr>
-      <w:r>
-        <w:rPr>
-          <w:rFonts w:eastAsia="Times New Roman" w:cstheme="minorHAnsi"/>
-          <w:b/>
-          <w:bCs/>
-        </w:rPr>
-        <w:t>Step by step:</w:t>
-      </w:r>
-    </w:p>
-    <w:p>
-      <w:pPr>
-        <w:numPr>
-          <w:ilvl w:val="0"/>
-          <w:numId w:val="20"/>
-        </w:numPr>
-        <w:spacing w:before="100" w:beforeAutospacing="1" w:after="100" w:afterAutospacing="1" w:line="240" w:lineRule="auto"/>
-        <w:rPr>
-          <w:rFonts w:eastAsia="Times New Roman" w:cstheme="minorHAnsi"/>
-        </w:rPr>
-      </w:pPr>
-      <w:r>
-        <w:rPr>
-          <w:rFonts w:eastAsia="Times New Roman" w:cstheme="minorHAnsi"/>
-        </w:rPr>
-        <w:t>Your friend edited the document yesterday and saved it online</w:t>
-      </w:r>
-    </w:p>
-    <w:p>
-      <w:pPr>
-        <w:numPr>
-          <w:ilvl w:val="0"/>
-          <w:numId w:val="20"/>
-        </w:numPr>
-        <w:spacing w:before="100" w:beforeAutospacing="1" w:after="100" w:afterAutospacing="1" w:line="240" w:lineRule="auto"/>
-        <w:rPr>
-          <w:rFonts w:eastAsia="Times New Roman" w:cstheme="minorHAnsi"/>
-        </w:rPr>
-      </w:pPr>
-      <w:r>
-        <w:rPr>
-          <w:rFonts w:eastAsia="Times New Roman" w:cstheme="minorHAnsi"/>
-        </w:rPr>
-        <w:t>You open your local copy (but it's still the old version)</w:t>
-      </w:r>
-    </w:p>
-    <w:p>
-      <w:pPr>
-        <w:numPr>
-          <w:ilvl w:val="0"/>
-          <w:numId w:val="20"/>
-        </w:numPr>
-        <w:spacing w:before="100" w:beforeAutospacing="1" w:after="100" w:afterAutospacing="1" w:line="240" w:lineRule="auto"/>
-        <w:rPr>
-          <w:rFonts w:eastAsia="Times New Roman" w:cstheme="minorHAnsi"/>
-        </w:rPr>
-      </w:pPr>
-      <w:r>
-        <w:rPr>
-          <w:rFonts w:eastAsia="Times New Roman" w:cstheme="minorHAnsi"/>
-        </w:rPr>
-        <w:t xml:space="preserve">You run </w:t>
-      </w:r>
-      <w:proofErr w:type="spellStart"/>
-      <w:r>
-        <w:rPr>
-          <w:rFonts w:eastAsia="Times New Roman" w:cstheme="minorHAnsi"/>
-        </w:rPr>
-        <w:t>git</w:t>
-      </w:r>
-      <w:proofErr w:type="spellEnd"/>
-      <w:r>
-        <w:rPr>
-          <w:rFonts w:eastAsia="Times New Roman" w:cstheme="minorHAnsi"/>
-        </w:rPr>
-        <w:t xml:space="preserve"> pull origin </w:t>
-      </w:r>
-      <w:r>
-        <w:rPr>
-          <w:rFonts w:eastAsia="Times New Roman" w:cstheme="minorHAnsi"/>
-        </w:rPr>
-        <w:t>main</w:t>
-      </w:r>
-    </w:p>
-    <w:p>
-      <w:pPr>
-        <w:numPr>
-          <w:ilvl w:val="0"/>
-          <w:numId w:val="20"/>
-        </w:numPr>
-        <w:spacing w:before="100" w:beforeAutospacing="1" w:after="100" w:afterAutospacing="1" w:line="240" w:lineRule="auto"/>
-        <w:rPr>
-          <w:rFonts w:eastAsia="Times New Roman" w:cstheme="minorHAnsi"/>
-        </w:rPr>
-      </w:pPr>
-      <w:r>
-        <w:rPr>
-          <w:rFonts w:eastAsia="Times New Roman" w:cstheme="minorHAnsi"/>
-        </w:rPr>
-        <w:t>Now your copy downloads all your friend's changes</w:t>
-      </w:r>
-    </w:p>
-    <w:p>
-      <w:pPr>
-        <w:numPr>
-          <w:ilvl w:val="0"/>
-          <w:numId w:val="20"/>
-        </w:numPr>
-        <w:spacing w:before="100" w:beforeAutospacing="1" w:after="100" w:afterAutospacing="1" w:line="240" w:lineRule="auto"/>
-        <w:rPr>
-          <w:rFonts w:eastAsia="Times New Roman" w:cstheme="minorHAnsi"/>
-        </w:rPr>
-      </w:pPr>
-      <w:r>
-        <w:rPr>
-          <w:rFonts w:eastAsia="Times New Roman" w:cstheme="minorHAnsi"/>
-        </w:rPr>
-        <w:t>Your document is now up-to-date with the online version</w:t>
-      </w:r>
-    </w:p>
-    <w:p>
-      <w:pPr>
-        <w:spacing w:before="100" w:beforeAutospacing="1" w:after="100" w:afterAutospacing="1" w:line="240" w:lineRule="auto"/>
-        <w:rPr>
-          <w:rFonts w:eastAsia="Times New Roman" w:cstheme="minorHAnsi"/>
-        </w:rPr>
-      </w:pPr>
-      <w:r>
-        <w:rPr>
-          <w:rFonts w:eastAsia="Times New Roman" w:cstheme="minorHAnsi"/>
-          <w:b/>
-          <w:bCs/>
-        </w:rPr>
-        <w:t>When you use it:</w:t>
-      </w:r>
-    </w:p>
-    <w:p>
-      <w:pPr>
-        <w:numPr>
-          <w:ilvl w:val="0"/>
-          <w:numId w:val="21"/>
-        </w:numPr>
-        <w:spacing w:before="100" w:beforeAutospacing="1" w:after="100" w:afterAutospacing="1" w:line="240" w:lineRule="auto"/>
-        <w:rPr>
-          <w:rFonts w:eastAsia="Times New Roman" w:cstheme="minorHAnsi"/>
-        </w:rPr>
-      </w:pPr>
-      <w:r>
-        <w:rPr>
-          <w:rFonts w:eastAsia="Times New Roman" w:cstheme="minorHAnsi"/>
-        </w:rPr>
-        <w:t>Before you start working (so you don't work on an old version)</w:t>
-      </w:r>
-    </w:p>
-    <w:p>
-      <w:pPr>
-        <w:numPr>
-          <w:ilvl w:val="0"/>
-          <w:numId w:val="21"/>
-        </w:numPr>
-        <w:spacing w:before="100" w:beforeAutospacing="1" w:after="100" w:afterAutospacing="1" w:line="240" w:lineRule="auto"/>
-        <w:rPr>
-          <w:rFonts w:eastAsia="Times New Roman" w:cstheme="minorHAnsi"/>
-        </w:rPr>
-      </w:pPr>
-      <w:r>
-        <w:rPr>
-          <w:rFonts w:eastAsia="Times New Roman" w:cstheme="minorHAnsi"/>
-        </w:rPr>
-        <w:t>When someone tells you "I just uploaded changes"</w:t>
-      </w:r>
-    </w:p>
-    <w:p>
-      <w:pPr>
-        <w:numPr>
-          <w:ilvl w:val="0"/>
-          <w:numId w:val="21"/>
-        </w:numPr>
-        <w:spacing w:before="100" w:beforeAutospacing="1" w:after="100" w:afterAutospacing="1" w:line="240" w:lineRule="auto"/>
-        <w:rPr>
-          <w:rFonts w:eastAsia="Times New Roman" w:cstheme="minorHAnsi"/>
-        </w:rPr>
-      </w:pPr>
-      <w:r>
-        <w:rPr>
-          <w:rFonts w:eastAsia="Times New Roman" w:cstheme="minorHAnsi"/>
-        </w:rPr>
-        <w:t>To avoid conflicts when multiple people are working together</w:t>
-      </w:r>
-    </w:p>
-    <w:p>
-      <w:pPr>
-        <w:spacing w:before="100" w:beforeAutospacing="1" w:after="100" w:afterAutospacing="1" w:line="240" w:lineRule="auto"/>
-        <w:rPr>
-          <w:rFonts w:eastAsia="Times New Roman" w:cstheme="minorHAnsi"/>
-        </w:rPr>
-      </w:pPr>
-      <w:r>
-        <w:rPr>
-          <w:rFonts w:eastAsia="Times New Roman" w:cstheme="minorHAnsi"/>
-          <w:b/>
-          <w:bCs/>
-        </w:rPr>
-        <w:t>What it prevents:</w:t>
-      </w:r>
-    </w:p>
-    <w:p>
-      <w:pPr>
-        <w:numPr>
-          <w:ilvl w:val="0"/>
-          <w:numId w:val="22"/>
-        </w:numPr>
-        <w:spacing w:before="100" w:beforeAutospacing="1" w:after="100" w:afterAutospacing="1" w:line="240" w:lineRule="auto"/>
-        <w:rPr>
-          <w:rFonts w:eastAsia="Times New Roman" w:cstheme="minorHAnsi"/>
-        </w:rPr>
-      </w:pPr>
-      <w:r>
-        <w:rPr>
-          <w:rFonts w:eastAsia="Times New Roman" w:cstheme="minorHAnsi"/>
-        </w:rPr>
-        <w:t>Working on outdated information</w:t>
-      </w:r>
-    </w:p>
-    <w:p>
-      <w:pPr>
-        <w:numPr>
-          <w:ilvl w:val="0"/>
-          <w:numId w:val="22"/>
-        </w:numPr>
-        <w:spacing w:before="100" w:beforeAutospacing="1" w:after="100" w:afterAutospacing="1" w:line="240" w:lineRule="auto"/>
-        <w:rPr>
-          <w:rFonts w:eastAsia="Times New Roman" w:cstheme="minorHAnsi"/>
-        </w:rPr>
-      </w:pPr>
-      <w:r>
-        <w:rPr>
-          <w:rFonts w:eastAsia="Times New Roman" w:cstheme="minorHAnsi"/>
-        </w:rPr>
-        <w:t>Accidentally overwriting someone else's work</w:t>
-      </w:r>
-    </w:p>
-    <w:p>
-      <w:pPr>
-        <w:numPr>
-          <w:ilvl w:val="0"/>
-          <w:numId w:val="22"/>
-        </w:numPr>
-        <w:spacing w:before="100" w:beforeAutospacing="1" w:after="100" w:afterAutospacing="1" w:line="240" w:lineRule="auto"/>
-        <w:rPr>
-          <w:rFonts w:eastAsia="Times New Roman" w:cstheme="minorHAnsi"/>
-        </w:rPr>
-      </w:pPr>
-      <w:r>
-        <w:rPr>
-          <w:rFonts w:eastAsia="Times New Roman" w:cstheme="minorHAnsi"/>
-        </w:rPr>
-        <w:t>Having different versions of the same project</w:t>
-      </w:r>
-    </w:p>
-    <w:p>
-      <w:pPr>
-        <w:spacing w:before="100" w:beforeAutospacing="1" w:after="100" w:afterAutospacing="1" w:line="240" w:lineRule="auto"/>
-        <w:rPr>
-          <w:rFonts w:eastAsia="Times New Roman" w:cstheme="minorHAnsi"/>
-        </w:rPr>
-      </w:pPr>
-      <w:r>
-        <w:rPr>
-          <w:rFonts w:eastAsia="Times New Roman" w:cstheme="minorHAnsi"/>
-        </w:rPr>
-        <w:t>It's like making sure everyone is reading from the same page of the same book!</w:t>
-      </w:r>
-    </w:p>
-    <w:p>
-      <w:pPr>
-        <w:spacing w:before="100" w:beforeAutospacing="1" w:after="100" w:afterAutospacing="1" w:line="240" w:lineRule="auto"/>
         <w:rPr>
           <w:rFonts w:eastAsia="Times New Roman" w:cstheme="minorHAnsi"/>
           <w:b/>
@@ -2745,10 +2451,551 @@
           <w:sz w:val="40"/>
           <w:szCs w:val="40"/>
         </w:rPr>
-      </w:pPr>
-      <w:proofErr w:type="spellStart"/>
+        <w:t xml:space="preserve"> add .</w:t>
+      </w:r>
+    </w:p>
+    <w:p>
+      <w:pPr>
+        <w:spacing w:before="100" w:beforeAutospacing="1" w:after="100" w:afterAutospacing="1" w:line="240" w:lineRule="auto"/>
+        <w:rPr>
+          <w:rFonts w:eastAsia="Times New Roman" w:cstheme="minorHAnsi"/>
+          <w:b/>
+          <w:bCs/>
+        </w:rPr>
+      </w:pPr>
+      <w:r>
+        <w:rPr>
+          <w:rFonts w:eastAsia="Times New Roman" w:cstheme="minorHAnsi"/>
+          <w:b/>
+          <w:bCs/>
+        </w:rPr>
+        <w:t>Camera Example:</w:t>
+      </w:r>
+    </w:p>
+    <w:p>
+      <w:pPr>
+        <w:spacing w:before="100" w:beforeAutospacing="1" w:after="100" w:afterAutospacing="1" w:line="240" w:lineRule="auto"/>
+        <w:rPr>
+          <w:rFonts w:eastAsia="Times New Roman" w:cstheme="minorHAnsi"/>
+        </w:rPr>
+      </w:pPr>
+      <w:r>
+        <w:rPr>
+          <w:rFonts w:eastAsia="Times New Roman" w:cstheme="minorHAnsi"/>
+        </w:rPr>
+        <w:t>Your security camera has been watching you work, but it hasn't taken any official photos yet.</w:t>
+      </w:r>
+    </w:p>
+    <w:p>
+      <w:pPr>
+        <w:spacing w:before="100" w:beforeAutospacing="1" w:after="100" w:afterAutospacing="1" w:line="240" w:lineRule="auto"/>
+        <w:rPr>
+          <w:rFonts w:eastAsia="Times New Roman" w:cstheme="minorHAnsi"/>
+        </w:rPr>
+      </w:pPr>
+      <w:r>
+        <w:rPr>
+          <w:rFonts w:eastAsia="Times New Roman" w:cstheme="minorHAnsi"/>
+          <w:b/>
+          <w:bCs/>
+        </w:rPr>
+        <w:t xml:space="preserve">What </w:t>
+      </w:r>
+      <w:r>
+        <w:rPr>
+          <w:rFonts w:eastAsia="Times New Roman" w:cstheme="minorHAnsi"/>
+          <w:i/>
+          <w:iCs/>
+          <w:sz w:val="32"/>
+          <w:szCs w:val="32"/>
+        </w:rPr>
+        <w:t xml:space="preserve">git </w:t>
+      </w:r>
       <w:proofErr w:type="gramStart"/>
       <w:r>
+        <w:rPr>
+          <w:rFonts w:eastAsia="Times New Roman" w:cstheme="minorHAnsi"/>
+          <w:i/>
+          <w:iCs/>
+          <w:sz w:val="32"/>
+          <w:szCs w:val="32"/>
+        </w:rPr>
+        <w:t>add .</w:t>
+      </w:r>
+      <w:proofErr w:type="gramEnd"/>
+      <w:r>
+        <w:rPr>
+          <w:rFonts w:eastAsia="Times New Roman" w:cstheme="minorHAnsi"/>
+          <w:b/>
+          <w:bCs/>
+        </w:rPr>
+        <w:t xml:space="preserve"> </w:t>
+      </w:r>
+      <w:proofErr w:type="gramStart"/>
+      <w:r>
+        <w:rPr>
+          <w:rFonts w:eastAsia="Times New Roman" w:cstheme="minorHAnsi"/>
+          <w:b/>
+          <w:bCs/>
+        </w:rPr>
+        <w:t>does</w:t>
+      </w:r>
+      <w:proofErr w:type="gramEnd"/>
+      <w:r>
+        <w:rPr>
+          <w:rFonts w:eastAsia="Times New Roman" w:cstheme="minorHAnsi"/>
+          <w:b/>
+          <w:bCs/>
+        </w:rPr>
+        <w:t>?</w:t>
+      </w:r>
+    </w:p>
+    <w:p>
+      <w:pPr>
+        <w:numPr>
+          <w:ilvl w:val="0"/>
+          <w:numId w:val="23"/>
+        </w:numPr>
+        <w:spacing w:before="100" w:beforeAutospacing="1" w:after="100" w:afterAutospacing="1" w:line="240" w:lineRule="auto"/>
+        <w:rPr>
+          <w:rFonts w:eastAsia="Times New Roman" w:cstheme="minorHAnsi"/>
+        </w:rPr>
+      </w:pPr>
+      <w:r>
+        <w:rPr>
+          <w:rFonts w:eastAsia="Times New Roman" w:cstheme="minorHAnsi"/>
+        </w:rPr>
+        <w:t>It's like telling your camera: "Take a snapshot of EVERYTHING you can see right now!"</w:t>
+      </w:r>
+    </w:p>
+    <w:p>
+      <w:pPr>
+        <w:numPr>
+          <w:ilvl w:val="0"/>
+          <w:numId w:val="23"/>
+        </w:numPr>
+        <w:spacing w:before="100" w:beforeAutospacing="1" w:after="100" w:afterAutospacing="1" w:line="240" w:lineRule="auto"/>
+        <w:rPr>
+          <w:rFonts w:eastAsia="Times New Roman" w:cstheme="minorHAnsi"/>
+        </w:rPr>
+      </w:pPr>
+      <w:r>
+        <w:rPr>
+          <w:rFonts w:eastAsia="Times New Roman" w:cstheme="minorHAnsi"/>
+        </w:rPr>
+        <w:t>The dot (.) means "photograph the entire room"</w:t>
+      </w:r>
+    </w:p>
+    <w:p>
+      <w:pPr>
+        <w:numPr>
+          <w:ilvl w:val="0"/>
+          <w:numId w:val="23"/>
+        </w:numPr>
+        <w:spacing w:before="100" w:beforeAutospacing="1" w:after="100" w:afterAutospacing="1" w:line="240" w:lineRule="auto"/>
+        <w:rPr>
+          <w:rFonts w:eastAsia="Times New Roman" w:cstheme="minorHAnsi"/>
+        </w:rPr>
+      </w:pPr>
+      <w:r>
+        <w:rPr>
+          <w:rFonts w:eastAsia="Times New Roman" w:cstheme="minorHAnsi"/>
+        </w:rPr>
+        <w:t>Your camera takes a picture of all your files in their current state</w:t>
+      </w:r>
+    </w:p>
+    <w:p>
+      <w:pPr>
+        <w:numPr>
+          <w:ilvl w:val="0"/>
+          <w:numId w:val="23"/>
+        </w:numPr>
+        <w:spacing w:before="100" w:beforeAutospacing="1" w:after="100" w:afterAutospacing="1" w:line="240" w:lineRule="auto"/>
+        <w:rPr>
+          <w:rFonts w:eastAsia="Times New Roman" w:cstheme="minorHAnsi"/>
+        </w:rPr>
+      </w:pPr>
+      <w:r>
+        <w:rPr>
+          <w:rFonts w:eastAsia="Times New Roman" w:cstheme="minorHAnsi"/>
+        </w:rPr>
+        <w:t>This photo goes into a "ready to save" pile, but isn't permanently stored yet</w:t>
+      </w:r>
+    </w:p>
+    <w:p>
+      <w:pPr>
+        <w:spacing w:before="100" w:beforeAutospacing="1" w:after="100" w:afterAutospacing="1" w:line="240" w:lineRule="auto"/>
+        <w:rPr>
+          <w:rFonts w:eastAsia="Times New Roman" w:cstheme="minorHAnsi"/>
+        </w:rPr>
+      </w:pPr>
+      <w:r>
+        <w:rPr>
+          <w:rFonts w:eastAsia="Times New Roman" w:cstheme="minorHAnsi"/>
+          <w:b/>
+          <w:bCs/>
+        </w:rPr>
+        <w:t>Think of it:</w:t>
+      </w:r>
+    </w:p>
+    <w:p>
+      <w:pPr>
+        <w:numPr>
+          <w:ilvl w:val="0"/>
+          <w:numId w:val="24"/>
+        </w:numPr>
+        <w:spacing w:before="100" w:beforeAutospacing="1" w:after="100" w:afterAutospacing="1" w:line="240" w:lineRule="auto"/>
+        <w:rPr>
+          <w:rFonts w:eastAsia="Times New Roman" w:cstheme="minorHAnsi"/>
+        </w:rPr>
+      </w:pPr>
+      <w:r>
+        <w:rPr>
+          <w:rFonts w:eastAsia="Times New Roman" w:cstheme="minorHAnsi"/>
+        </w:rPr>
+        <w:t>You've been moving furniture, adding decorations, cleaning up</w:t>
+      </w:r>
+    </w:p>
+    <w:p>
+      <w:pPr>
+        <w:numPr>
+          <w:ilvl w:val="0"/>
+          <w:numId w:val="24"/>
+        </w:numPr>
+        <w:spacing w:before="100" w:beforeAutospacing="1" w:after="100" w:afterAutospacing="1" w:line="240" w:lineRule="auto"/>
+        <w:rPr>
+          <w:rFonts w:eastAsia="Times New Roman" w:cstheme="minorHAnsi"/>
+        </w:rPr>
+      </w:pPr>
+      <w:r>
+        <w:rPr>
+          <w:rFonts w:eastAsia="Times New Roman" w:cstheme="minorHAnsi"/>
+        </w:rPr>
+        <w:t>The camera watched it all happen</w:t>
+      </w:r>
+    </w:p>
+    <w:p>
+      <w:pPr>
+        <w:numPr>
+          <w:ilvl w:val="0"/>
+          <w:numId w:val="24"/>
+        </w:numPr>
+        <w:spacing w:before="100" w:beforeAutospacing="1" w:after="100" w:afterAutospacing="1" w:line="240" w:lineRule="auto"/>
+        <w:rPr>
+          <w:rFonts w:eastAsia="Times New Roman" w:cstheme="minorHAnsi"/>
+        </w:rPr>
+      </w:pPr>
+      <w:proofErr w:type="gramStart"/>
+      <w:r>
+        <w:rPr>
+          <w:rFonts w:eastAsia="Times New Roman" w:cstheme="minorHAnsi"/>
+          <w:i/>
+          <w:iCs/>
+          <w:sz w:val="32"/>
+          <w:szCs w:val="32"/>
+        </w:rPr>
+        <w:t>git</w:t>
+      </w:r>
+      <w:proofErr w:type="gramEnd"/>
+      <w:r>
+        <w:rPr>
+          <w:rFonts w:eastAsia="Times New Roman" w:cstheme="minorHAnsi"/>
+          <w:i/>
+          <w:iCs/>
+          <w:sz w:val="32"/>
+          <w:szCs w:val="32"/>
+        </w:rPr>
+        <w:t xml:space="preserve"> add .</w:t>
+      </w:r>
+      <w:r>
+        <w:rPr>
+          <w:rFonts w:eastAsia="Times New Roman" w:cstheme="minorHAnsi"/>
+        </w:rPr>
+        <w:t xml:space="preserve"> = camera takes one big group photo of how everything looks NOW</w:t>
+      </w:r>
+    </w:p>
+    <w:p>
+      <w:pPr>
+        <w:numPr>
+          <w:ilvl w:val="0"/>
+          <w:numId w:val="24"/>
+        </w:numPr>
+        <w:spacing w:before="100" w:beforeAutospacing="1" w:after="100" w:afterAutospacing="1" w:line="240" w:lineRule="auto"/>
+        <w:rPr>
+          <w:rFonts w:eastAsia="Times New Roman" w:cstheme="minorHAnsi"/>
+        </w:rPr>
+      </w:pPr>
+      <w:r>
+        <w:rPr>
+          <w:rFonts w:eastAsia="Times New Roman" w:cstheme="minorHAnsi"/>
+        </w:rPr>
+        <w:t>The photo is staged and ready, but not yet saved to the permanent album</w:t>
+      </w:r>
+    </w:p>
+    <w:p>
+      <w:pPr>
+        <w:spacing w:before="100" w:beforeAutospacing="1" w:after="100" w:afterAutospacing="1" w:line="240" w:lineRule="auto"/>
+        <w:rPr>
+          <w:rFonts w:eastAsia="Times New Roman" w:cstheme="minorHAnsi"/>
+          <w:b/>
+          <w:bCs/>
+        </w:rPr>
+      </w:pPr>
+      <w:r>
+        <w:rPr>
+          <w:rFonts w:eastAsia="Times New Roman" w:cstheme="minorHAnsi"/>
+          <w:b/>
+          <w:bCs/>
+        </w:rPr>
+        <w:t>Shopping Example:</w:t>
+      </w:r>
+    </w:p>
+    <w:p>
+      <w:pPr>
+        <w:spacing w:before="100" w:beforeAutospacing="1" w:after="100" w:afterAutospacing="1" w:line="240" w:lineRule="auto"/>
+        <w:rPr>
+          <w:rFonts w:eastAsia="Times New Roman" w:cstheme="minorHAnsi"/>
+        </w:rPr>
+      </w:pPr>
+      <w:r>
+        <w:rPr>
+          <w:rFonts w:eastAsia="Times New Roman" w:cstheme="minorHAnsi"/>
+          <w:b/>
+          <w:bCs/>
+        </w:rPr>
+        <w:t>It's like putting everything in your shopping cart at once:</w:t>
+      </w:r>
+    </w:p>
+    <w:p>
+      <w:pPr>
+        <w:numPr>
+          <w:ilvl w:val="0"/>
+          <w:numId w:val="25"/>
+        </w:numPr>
+        <w:spacing w:before="100" w:beforeAutospacing="1" w:after="100" w:afterAutospacing="1" w:line="240" w:lineRule="auto"/>
+        <w:rPr>
+          <w:rFonts w:eastAsia="Times New Roman" w:cstheme="minorHAnsi"/>
+        </w:rPr>
+      </w:pPr>
+      <w:r>
+        <w:rPr>
+          <w:rFonts w:eastAsia="Times New Roman" w:cstheme="minorHAnsi"/>
+        </w:rPr>
+        <w:t>You've been walking around the store picking things up</w:t>
+      </w:r>
+    </w:p>
+    <w:p>
+      <w:pPr>
+        <w:numPr>
+          <w:ilvl w:val="0"/>
+          <w:numId w:val="25"/>
+        </w:numPr>
+        <w:spacing w:before="100" w:beforeAutospacing="1" w:after="100" w:afterAutospacing="1" w:line="240" w:lineRule="auto"/>
+        <w:rPr>
+          <w:rFonts w:eastAsia="Times New Roman" w:cstheme="minorHAnsi"/>
+        </w:rPr>
+      </w:pPr>
+      <w:proofErr w:type="gramStart"/>
+      <w:r>
+        <w:rPr>
+          <w:rFonts w:eastAsia="Times New Roman" w:cstheme="minorHAnsi"/>
+          <w:i/>
+          <w:iCs/>
+          <w:sz w:val="32"/>
+          <w:szCs w:val="32"/>
+        </w:rPr>
+        <w:t>git</w:t>
+      </w:r>
+      <w:proofErr w:type="gramEnd"/>
+      <w:r>
+        <w:rPr>
+          <w:rFonts w:eastAsia="Times New Roman" w:cstheme="minorHAnsi"/>
+          <w:i/>
+          <w:iCs/>
+          <w:sz w:val="32"/>
+          <w:szCs w:val="32"/>
+        </w:rPr>
+        <w:t xml:space="preserve"> add .</w:t>
+      </w:r>
+      <w:r>
+        <w:rPr>
+          <w:rFonts w:eastAsia="Times New Roman" w:cstheme="minorHAnsi"/>
+        </w:rPr>
+        <w:t xml:space="preserve"> = you grab EVERYTHING you've been carrying and put it all in your cart</w:t>
+      </w:r>
+    </w:p>
+    <w:p>
+      <w:pPr>
+        <w:numPr>
+          <w:ilvl w:val="0"/>
+          <w:numId w:val="25"/>
+        </w:numPr>
+        <w:spacing w:before="100" w:beforeAutospacing="1" w:after="100" w:afterAutospacing="1" w:line="240" w:lineRule="auto"/>
+        <w:rPr>
+          <w:rFonts w:eastAsia="Times New Roman" w:cstheme="minorHAnsi"/>
+        </w:rPr>
+      </w:pPr>
+      <w:r>
+        <w:rPr>
+          <w:rFonts w:eastAsia="Times New Roman" w:cstheme="minorHAnsi"/>
+        </w:rPr>
+        <w:t>The dot (.) means "everything I'm holding"</w:t>
+      </w:r>
+    </w:p>
+    <w:p>
+      <w:pPr>
+        <w:numPr>
+          <w:ilvl w:val="0"/>
+          <w:numId w:val="25"/>
+        </w:numPr>
+        <w:spacing w:before="100" w:beforeAutospacing="1" w:after="100" w:afterAutospacing="1" w:line="240" w:lineRule="auto"/>
+        <w:rPr>
+          <w:rFonts w:eastAsia="Times New Roman" w:cstheme="minorHAnsi"/>
+        </w:rPr>
+      </w:pPr>
+      <w:r>
+        <w:rPr>
+          <w:rFonts w:eastAsia="Times New Roman" w:cstheme="minorHAnsi"/>
+        </w:rPr>
+        <w:t>Now all your items are in the cart, ready for checkout</w:t>
+      </w:r>
+    </w:p>
+    <w:p>
+      <w:pPr>
+        <w:numPr>
+          <w:ilvl w:val="0"/>
+          <w:numId w:val="25"/>
+        </w:numPr>
+        <w:spacing w:before="100" w:beforeAutospacing="1" w:after="100" w:afterAutospacing="1" w:line="240" w:lineRule="auto"/>
+        <w:rPr>
+          <w:rFonts w:eastAsia="Times New Roman" w:cstheme="minorHAnsi"/>
+        </w:rPr>
+      </w:pPr>
+      <w:r>
+        <w:rPr>
+          <w:rFonts w:eastAsia="Times New Roman" w:cstheme="minorHAnsi"/>
+        </w:rPr>
+        <w:t xml:space="preserve">But you still haven't paid yet (that's </w:t>
+      </w:r>
+      <w:r>
+        <w:rPr>
+          <w:rFonts w:eastAsia="Times New Roman" w:cstheme="minorHAnsi"/>
+          <w:i/>
+          <w:iCs/>
+          <w:sz w:val="32"/>
+          <w:szCs w:val="32"/>
+        </w:rPr>
+        <w:t>git commit</w:t>
+      </w:r>
+      <w:r>
+        <w:rPr>
+          <w:rFonts w:eastAsia="Times New Roman" w:cstheme="minorHAnsi"/>
+        </w:rPr>
+        <w:t>)</w:t>
+      </w:r>
+    </w:p>
+    <w:p>
+      <w:pPr>
+        <w:spacing w:before="100" w:beforeAutospacing="1" w:after="100" w:afterAutospacing="1" w:line="240" w:lineRule="auto"/>
+        <w:rPr>
+          <w:rFonts w:eastAsia="Times New Roman" w:cstheme="minorHAnsi"/>
+        </w:rPr>
+      </w:pPr>
+      <w:r>
+        <w:rPr>
+          <w:rFonts w:eastAsia="Times New Roman" w:cstheme="minorHAnsi"/>
+          <w:b/>
+          <w:bCs/>
+        </w:rPr>
+        <w:t>When you use it?</w:t>
+      </w:r>
+    </w:p>
+    <w:p>
+      <w:pPr>
+        <w:numPr>
+          <w:ilvl w:val="0"/>
+          <w:numId w:val="26"/>
+        </w:numPr>
+        <w:spacing w:before="100" w:beforeAutospacing="1" w:after="100" w:afterAutospacing="1" w:line="240" w:lineRule="auto"/>
+        <w:rPr>
+          <w:rFonts w:eastAsia="Times New Roman" w:cstheme="minorHAnsi"/>
+        </w:rPr>
+      </w:pPr>
+      <w:r>
+        <w:rPr>
+          <w:rFonts w:eastAsia="Times New Roman" w:cstheme="minorHAnsi"/>
+        </w:rPr>
+        <w:lastRenderedPageBreak/>
+        <w:t>After you've made changes to your files</w:t>
+      </w:r>
+    </w:p>
+    <w:p>
+      <w:pPr>
+        <w:numPr>
+          <w:ilvl w:val="0"/>
+          <w:numId w:val="26"/>
+        </w:numPr>
+        <w:spacing w:before="100" w:beforeAutospacing="1" w:after="100" w:afterAutospacing="1" w:line="240" w:lineRule="auto"/>
+        <w:rPr>
+          <w:rFonts w:eastAsia="Times New Roman" w:cstheme="minorHAnsi"/>
+        </w:rPr>
+      </w:pPr>
+      <w:r>
+        <w:rPr>
+          <w:rFonts w:eastAsia="Times New Roman" w:cstheme="minorHAnsi"/>
+        </w:rPr>
+        <w:t>When you want to prepare ALL your changes to be saved</w:t>
+      </w:r>
+    </w:p>
+    <w:p>
+      <w:pPr>
+        <w:numPr>
+          <w:ilvl w:val="0"/>
+          <w:numId w:val="26"/>
+        </w:numPr>
+        <w:spacing w:before="100" w:beforeAutospacing="1" w:after="100" w:afterAutospacing="1" w:line="240" w:lineRule="auto"/>
+        <w:rPr>
+          <w:rFonts w:eastAsia="Times New Roman" w:cstheme="minorHAnsi"/>
+        </w:rPr>
+      </w:pPr>
+      <w:r>
+        <w:rPr>
+          <w:rFonts w:eastAsia="Times New Roman" w:cstheme="minorHAnsi"/>
+        </w:rPr>
+        <w:t xml:space="preserve">Right before you do </w:t>
+      </w:r>
+      <w:r>
+        <w:rPr>
+          <w:rFonts w:eastAsia="Times New Roman" w:cstheme="minorHAnsi"/>
+          <w:sz w:val="32"/>
+          <w:szCs w:val="32"/>
+        </w:rPr>
+        <w:t>git commit</w:t>
+      </w:r>
+    </w:p>
+    <w:p>
+      <w:pPr>
+        <w:spacing w:before="100" w:beforeAutospacing="1" w:after="100" w:afterAutospacing="1" w:line="240" w:lineRule="auto"/>
+        <w:rPr>
+          <w:rFonts w:eastAsia="Times New Roman" w:cstheme="minorHAnsi"/>
+        </w:rPr>
+      </w:pPr>
+      <w:r>
+        <w:rPr>
+          <w:rFonts w:eastAsia="Times New Roman" w:cstheme="minorHAnsi"/>
+        </w:rPr>
+        <w:t>It's the "select all" button for your changes!</w:t>
+      </w:r>
+    </w:p>
+    <w:p>
+      <w:pPr>
+        <w:pStyle w:val="ListParagraph"/>
+        <w:numPr>
+          <w:ilvl w:val="0"/>
+          <w:numId w:val="41"/>
+        </w:numPr>
+        <w:spacing w:before="100" w:beforeAutospacing="1" w:after="100" w:afterAutospacing="1" w:line="240" w:lineRule="auto"/>
+        <w:ind w:hanging="720"/>
         <w:rPr>
           <w:rFonts w:eastAsia="Times New Roman" w:cstheme="minorHAnsi"/>
           <w:b/>
@@ -2756,11 +3003,7 @@
           <w:sz w:val="40"/>
           <w:szCs w:val="40"/>
         </w:rPr>
-        <w:lastRenderedPageBreak/>
-        <w:t>git</w:t>
-      </w:r>
-      <w:proofErr w:type="spellEnd"/>
-      <w:proofErr w:type="gramEnd"/>
+      </w:pPr>
       <w:r>
         <w:rPr>
           <w:rFonts w:eastAsia="Times New Roman" w:cstheme="minorHAnsi"/>
@@ -2769,530 +3012,9 @@
           <w:sz w:val="40"/>
           <w:szCs w:val="40"/>
         </w:rPr>
-        <w:t xml:space="preserve"> add .</w:t>
-      </w:r>
-    </w:p>
-    <w:p>
-      <w:pPr>
-        <w:spacing w:before="100" w:beforeAutospacing="1" w:after="100" w:afterAutospacing="1" w:line="240" w:lineRule="auto"/>
-        <w:rPr>
-          <w:rFonts w:eastAsia="Times New Roman" w:cstheme="minorHAnsi"/>
-          <w:b/>
-          <w:bCs/>
-        </w:rPr>
-      </w:pPr>
-      <w:r>
-        <w:rPr>
-          <w:rFonts w:eastAsia="Times New Roman" w:cstheme="minorHAnsi"/>
-          <w:b/>
-          <w:bCs/>
-        </w:rPr>
-        <w:t>Camera Example:</w:t>
-      </w:r>
-    </w:p>
-    <w:p>
-      <w:pPr>
-        <w:spacing w:before="100" w:beforeAutospacing="1" w:after="100" w:afterAutospacing="1" w:line="240" w:lineRule="auto"/>
-        <w:rPr>
-          <w:rFonts w:eastAsia="Times New Roman" w:cstheme="minorHAnsi"/>
-        </w:rPr>
-      </w:pPr>
-      <w:r>
-        <w:rPr>
-          <w:rFonts w:eastAsia="Times New Roman" w:cstheme="minorHAnsi"/>
-        </w:rPr>
-        <w:t>Your security camera has been watching you work, but it hasn't taken any official photos yet.</w:t>
-      </w:r>
-    </w:p>
-    <w:p>
-      <w:pPr>
-        <w:spacing w:before="100" w:beforeAutospacing="1" w:after="100" w:afterAutospacing="1" w:line="240" w:lineRule="auto"/>
-        <w:rPr>
-          <w:rFonts w:eastAsia="Times New Roman" w:cstheme="minorHAnsi"/>
-        </w:rPr>
-      </w:pPr>
-      <w:r>
-        <w:rPr>
-          <w:rFonts w:eastAsia="Times New Roman" w:cstheme="minorHAnsi"/>
-          <w:b/>
-          <w:bCs/>
-        </w:rPr>
-        <w:t xml:space="preserve">What </w:t>
-      </w:r>
-      <w:proofErr w:type="spellStart"/>
-      <w:r>
-        <w:rPr>
-          <w:rFonts w:eastAsia="Times New Roman" w:cstheme="minorHAnsi"/>
-          <w:b/>
-          <w:bCs/>
-        </w:rPr>
-        <w:t>git</w:t>
-      </w:r>
-      <w:proofErr w:type="spellEnd"/>
-      <w:r>
-        <w:rPr>
-          <w:rFonts w:eastAsia="Times New Roman" w:cstheme="minorHAnsi"/>
-          <w:b/>
-          <w:bCs/>
-        </w:rPr>
-        <w:t xml:space="preserve"> </w:t>
-      </w:r>
-      <w:proofErr w:type="gramStart"/>
-      <w:r>
-        <w:rPr>
-          <w:rFonts w:eastAsia="Times New Roman" w:cstheme="minorHAnsi"/>
-          <w:b/>
-          <w:bCs/>
-        </w:rPr>
-        <w:t>add .</w:t>
-      </w:r>
-      <w:proofErr w:type="gramEnd"/>
-      <w:r>
-        <w:rPr>
-          <w:rFonts w:eastAsia="Times New Roman" w:cstheme="minorHAnsi"/>
-          <w:b/>
-          <w:bCs/>
-        </w:rPr>
-        <w:t xml:space="preserve"> </w:t>
-      </w:r>
-      <w:proofErr w:type="gramStart"/>
-      <w:r>
-        <w:rPr>
-          <w:rFonts w:eastAsia="Times New Roman" w:cstheme="minorHAnsi"/>
-          <w:b/>
-          <w:bCs/>
-        </w:rPr>
-        <w:t>does</w:t>
-      </w:r>
-      <w:proofErr w:type="gramEnd"/>
-      <w:r>
-        <w:rPr>
-          <w:rFonts w:eastAsia="Times New Roman" w:cstheme="minorHAnsi"/>
-          <w:b/>
-          <w:bCs/>
-        </w:rPr>
-        <w:t>?</w:t>
-      </w:r>
-    </w:p>
-    <w:p>
-      <w:pPr>
-        <w:numPr>
-          <w:ilvl w:val="0"/>
-          <w:numId w:val="23"/>
-        </w:numPr>
-        <w:spacing w:before="100" w:beforeAutospacing="1" w:after="100" w:afterAutospacing="1" w:line="240" w:lineRule="auto"/>
-        <w:rPr>
-          <w:rFonts w:eastAsia="Times New Roman" w:cstheme="minorHAnsi"/>
-        </w:rPr>
-      </w:pPr>
-      <w:r>
-        <w:rPr>
-          <w:rFonts w:eastAsia="Times New Roman" w:cstheme="minorHAnsi"/>
-        </w:rPr>
-        <w:t>It's like telling your camera: "Take a snapshot of EVERYTHING you can see right now!"</w:t>
-      </w:r>
-    </w:p>
-    <w:p>
-      <w:pPr>
-        <w:numPr>
-          <w:ilvl w:val="0"/>
-          <w:numId w:val="23"/>
-        </w:numPr>
-        <w:spacing w:before="100" w:beforeAutospacing="1" w:after="100" w:afterAutospacing="1" w:line="240" w:lineRule="auto"/>
-        <w:rPr>
-          <w:rFonts w:eastAsia="Times New Roman" w:cstheme="minorHAnsi"/>
-        </w:rPr>
-      </w:pPr>
-      <w:r>
-        <w:rPr>
-          <w:rFonts w:eastAsia="Times New Roman" w:cstheme="minorHAnsi"/>
-        </w:rPr>
-        <w:t>The dot (.) means "photograph the entire room"</w:t>
-      </w:r>
-    </w:p>
-    <w:p>
-      <w:pPr>
-        <w:numPr>
-          <w:ilvl w:val="0"/>
-          <w:numId w:val="23"/>
-        </w:numPr>
-        <w:spacing w:before="100" w:beforeAutospacing="1" w:after="100" w:afterAutospacing="1" w:line="240" w:lineRule="auto"/>
-        <w:rPr>
-          <w:rFonts w:eastAsia="Times New Roman" w:cstheme="minorHAnsi"/>
-        </w:rPr>
-      </w:pPr>
-      <w:r>
-        <w:rPr>
-          <w:rFonts w:eastAsia="Times New Roman" w:cstheme="minorHAnsi"/>
-        </w:rPr>
-        <w:t>Your camera takes a picture of all your files in their current state</w:t>
-      </w:r>
-    </w:p>
-    <w:p>
-      <w:pPr>
-        <w:numPr>
-          <w:ilvl w:val="0"/>
-          <w:numId w:val="23"/>
-        </w:numPr>
-        <w:spacing w:before="100" w:beforeAutospacing="1" w:after="100" w:afterAutospacing="1" w:line="240" w:lineRule="auto"/>
-        <w:rPr>
-          <w:rFonts w:eastAsia="Times New Roman" w:cstheme="minorHAnsi"/>
-        </w:rPr>
-      </w:pPr>
-      <w:r>
-        <w:rPr>
-          <w:rFonts w:eastAsia="Times New Roman" w:cstheme="minorHAnsi"/>
-        </w:rPr>
-        <w:t>This photo goes into a "ready to save" pile, but isn't permanently stored yet</w:t>
-      </w:r>
-    </w:p>
-    <w:p>
-      <w:pPr>
-        <w:spacing w:before="100" w:beforeAutospacing="1" w:after="100" w:afterAutospacing="1" w:line="240" w:lineRule="auto"/>
-        <w:rPr>
-          <w:rFonts w:eastAsia="Times New Roman" w:cstheme="minorHAnsi"/>
-        </w:rPr>
-      </w:pPr>
-      <w:r>
-        <w:rPr>
-          <w:rFonts w:eastAsia="Times New Roman" w:cstheme="minorHAnsi"/>
-          <w:b/>
-          <w:bCs/>
-        </w:rPr>
-        <w:t>Think of it:</w:t>
-      </w:r>
-    </w:p>
-    <w:p>
-      <w:pPr>
-        <w:numPr>
-          <w:ilvl w:val="0"/>
-          <w:numId w:val="24"/>
-        </w:numPr>
-        <w:spacing w:before="100" w:beforeAutospacing="1" w:after="100" w:afterAutospacing="1" w:line="240" w:lineRule="auto"/>
-        <w:rPr>
-          <w:rFonts w:eastAsia="Times New Roman" w:cstheme="minorHAnsi"/>
-        </w:rPr>
-      </w:pPr>
-      <w:r>
-        <w:rPr>
-          <w:rFonts w:eastAsia="Times New Roman" w:cstheme="minorHAnsi"/>
-        </w:rPr>
-        <w:t>You've been moving furniture, adding decorations, cleaning up</w:t>
-      </w:r>
-    </w:p>
-    <w:p>
-      <w:pPr>
-        <w:numPr>
-          <w:ilvl w:val="0"/>
-          <w:numId w:val="24"/>
-        </w:numPr>
-        <w:spacing w:before="100" w:beforeAutospacing="1" w:after="100" w:afterAutospacing="1" w:line="240" w:lineRule="auto"/>
-        <w:rPr>
-          <w:rFonts w:eastAsia="Times New Roman" w:cstheme="minorHAnsi"/>
-        </w:rPr>
-      </w:pPr>
-      <w:r>
-        <w:rPr>
-          <w:rFonts w:eastAsia="Times New Roman" w:cstheme="minorHAnsi"/>
-        </w:rPr>
-        <w:t>The camera watched it all happen</w:t>
-      </w:r>
-    </w:p>
-    <w:p>
-      <w:pPr>
-        <w:numPr>
-          <w:ilvl w:val="0"/>
-          <w:numId w:val="24"/>
-        </w:numPr>
-        <w:spacing w:before="100" w:beforeAutospacing="1" w:after="100" w:afterAutospacing="1" w:line="240" w:lineRule="auto"/>
-        <w:rPr>
-          <w:rFonts w:eastAsia="Times New Roman" w:cstheme="minorHAnsi"/>
-        </w:rPr>
-      </w:pPr>
-      <w:proofErr w:type="spellStart"/>
-      <w:proofErr w:type="gramStart"/>
-      <w:r>
-        <w:rPr>
-          <w:rFonts w:eastAsia="Times New Roman" w:cstheme="minorHAnsi"/>
-        </w:rPr>
-        <w:t>git</w:t>
-      </w:r>
-      <w:proofErr w:type="spellEnd"/>
-      <w:proofErr w:type="gramEnd"/>
-      <w:r>
-        <w:rPr>
-          <w:rFonts w:eastAsia="Times New Roman" w:cstheme="minorHAnsi"/>
-        </w:rPr>
-        <w:t xml:space="preserve"> add . = camera takes one big group photo of how everything looks NOW</w:t>
-      </w:r>
-    </w:p>
-    <w:p>
-      <w:pPr>
-        <w:numPr>
-          <w:ilvl w:val="0"/>
-          <w:numId w:val="24"/>
-        </w:numPr>
-        <w:spacing w:before="100" w:beforeAutospacing="1" w:after="100" w:afterAutospacing="1" w:line="240" w:lineRule="auto"/>
-        <w:rPr>
-          <w:rFonts w:eastAsia="Times New Roman" w:cstheme="minorHAnsi"/>
-        </w:rPr>
-      </w:pPr>
-      <w:r>
-        <w:rPr>
-          <w:rFonts w:eastAsia="Times New Roman" w:cstheme="minorHAnsi"/>
-        </w:rPr>
-        <w:t>The photo is staged and ready, but not yet saved to the permanent album</w:t>
-      </w:r>
-    </w:p>
-    <w:p>
-      <w:pPr>
-        <w:spacing w:before="100" w:beforeAutospacing="1" w:after="100" w:afterAutospacing="1" w:line="240" w:lineRule="auto"/>
-        <w:rPr>
-          <w:rFonts w:eastAsia="Times New Roman" w:cstheme="minorHAnsi"/>
-          <w:b/>
-          <w:bCs/>
-        </w:rPr>
-      </w:pPr>
-      <w:r>
-        <w:rPr>
-          <w:rFonts w:eastAsia="Times New Roman" w:cstheme="minorHAnsi"/>
-          <w:b/>
-          <w:bCs/>
-        </w:rPr>
-        <w:t>Shopping Example:</w:t>
-      </w:r>
-    </w:p>
-    <w:p>
-      <w:pPr>
-        <w:spacing w:before="100" w:beforeAutospacing="1" w:after="100" w:afterAutospacing="1" w:line="240" w:lineRule="auto"/>
-        <w:rPr>
-          <w:rFonts w:eastAsia="Times New Roman" w:cstheme="minorHAnsi"/>
-        </w:rPr>
-      </w:pPr>
-      <w:r>
-        <w:rPr>
-          <w:rFonts w:eastAsia="Times New Roman" w:cstheme="minorHAnsi"/>
-          <w:b/>
-          <w:bCs/>
-        </w:rPr>
-        <w:t>It's like putting everything in your shopping cart at once:</w:t>
-      </w:r>
-    </w:p>
-    <w:p>
-      <w:pPr>
-        <w:numPr>
-          <w:ilvl w:val="0"/>
-          <w:numId w:val="25"/>
-        </w:numPr>
-        <w:spacing w:before="100" w:beforeAutospacing="1" w:after="100" w:afterAutospacing="1" w:line="240" w:lineRule="auto"/>
-        <w:rPr>
-          <w:rFonts w:eastAsia="Times New Roman" w:cstheme="minorHAnsi"/>
-        </w:rPr>
-      </w:pPr>
-      <w:r>
-        <w:rPr>
-          <w:rFonts w:eastAsia="Times New Roman" w:cstheme="minorHAnsi"/>
-        </w:rPr>
-        <w:t>You've been walking around the store picking things up</w:t>
-      </w:r>
-    </w:p>
-    <w:p>
-      <w:pPr>
-        <w:numPr>
-          <w:ilvl w:val="0"/>
-          <w:numId w:val="25"/>
-        </w:numPr>
-        <w:spacing w:before="100" w:beforeAutospacing="1" w:after="100" w:afterAutospacing="1" w:line="240" w:lineRule="auto"/>
-        <w:rPr>
-          <w:rFonts w:eastAsia="Times New Roman" w:cstheme="minorHAnsi"/>
-        </w:rPr>
-      </w:pPr>
-      <w:proofErr w:type="spellStart"/>
-      <w:proofErr w:type="gramStart"/>
-      <w:r>
-        <w:rPr>
-          <w:rFonts w:eastAsia="Times New Roman" w:cstheme="minorHAnsi"/>
-        </w:rPr>
-        <w:t>git</w:t>
-      </w:r>
-      <w:proofErr w:type="spellEnd"/>
-      <w:proofErr w:type="gramEnd"/>
-      <w:r>
-        <w:rPr>
-          <w:rFonts w:eastAsia="Times New Roman" w:cstheme="minorHAnsi"/>
-        </w:rPr>
-        <w:t xml:space="preserve"> add . = you grab EVERYTHING you've been carrying and put it all in your cart</w:t>
-      </w:r>
-    </w:p>
-    <w:p>
-      <w:pPr>
-        <w:numPr>
-          <w:ilvl w:val="0"/>
-          <w:numId w:val="25"/>
-        </w:numPr>
-        <w:spacing w:before="100" w:beforeAutospacing="1" w:after="100" w:afterAutospacing="1" w:line="240" w:lineRule="auto"/>
-        <w:rPr>
-          <w:rFonts w:eastAsia="Times New Roman" w:cstheme="minorHAnsi"/>
-        </w:rPr>
-      </w:pPr>
-      <w:r>
-        <w:rPr>
-          <w:rFonts w:eastAsia="Times New Roman" w:cstheme="minorHAnsi"/>
-        </w:rPr>
-        <w:t>The dot (.) means "everything I'm holding"</w:t>
-      </w:r>
-    </w:p>
-    <w:p>
-      <w:pPr>
-        <w:numPr>
-          <w:ilvl w:val="0"/>
-          <w:numId w:val="25"/>
-        </w:numPr>
-        <w:spacing w:before="100" w:beforeAutospacing="1" w:after="100" w:afterAutospacing="1" w:line="240" w:lineRule="auto"/>
-        <w:rPr>
-          <w:rFonts w:eastAsia="Times New Roman" w:cstheme="minorHAnsi"/>
-        </w:rPr>
-      </w:pPr>
-      <w:r>
-        <w:rPr>
-          <w:rFonts w:eastAsia="Times New Roman" w:cstheme="minorHAnsi"/>
-        </w:rPr>
-        <w:t>Now all your items are in the cart, ready for checkout</w:t>
-      </w:r>
-    </w:p>
-    <w:p>
-      <w:pPr>
-        <w:numPr>
-          <w:ilvl w:val="0"/>
-          <w:numId w:val="25"/>
-        </w:numPr>
-        <w:spacing w:before="100" w:beforeAutospacing="1" w:after="100" w:afterAutospacing="1" w:line="240" w:lineRule="auto"/>
-        <w:rPr>
-          <w:rFonts w:eastAsia="Times New Roman" w:cstheme="minorHAnsi"/>
-        </w:rPr>
-      </w:pPr>
-      <w:r>
-        <w:rPr>
-          <w:rFonts w:eastAsia="Times New Roman" w:cstheme="minorHAnsi"/>
-        </w:rPr>
-        <w:t xml:space="preserve">But you still haven't paid yet (that's </w:t>
-      </w:r>
-      <w:proofErr w:type="spellStart"/>
-      <w:r>
-        <w:rPr>
-          <w:rFonts w:eastAsia="Times New Roman" w:cstheme="minorHAnsi"/>
-        </w:rPr>
-        <w:t>git</w:t>
-      </w:r>
-      <w:proofErr w:type="spellEnd"/>
-      <w:r>
-        <w:rPr>
-          <w:rFonts w:eastAsia="Times New Roman" w:cstheme="minorHAnsi"/>
-        </w:rPr>
-        <w:t xml:space="preserve"> commit)</w:t>
-      </w:r>
-    </w:p>
-    <w:p>
-      <w:pPr>
-        <w:spacing w:before="100" w:beforeAutospacing="1" w:after="100" w:afterAutospacing="1" w:line="240" w:lineRule="auto"/>
-        <w:rPr>
-          <w:rFonts w:eastAsia="Times New Roman" w:cstheme="minorHAnsi"/>
-        </w:rPr>
-      </w:pPr>
-      <w:r>
-        <w:rPr>
-          <w:rFonts w:eastAsia="Times New Roman" w:cstheme="minorHAnsi"/>
-          <w:b/>
-          <w:bCs/>
-        </w:rPr>
-        <w:t>When you use it:</w:t>
-      </w:r>
-    </w:p>
-    <w:p>
-      <w:pPr>
-        <w:numPr>
-          <w:ilvl w:val="0"/>
-          <w:numId w:val="26"/>
-        </w:numPr>
-        <w:spacing w:before="100" w:beforeAutospacing="1" w:after="100" w:afterAutospacing="1" w:line="240" w:lineRule="auto"/>
-        <w:rPr>
-          <w:rFonts w:eastAsia="Times New Roman" w:cstheme="minorHAnsi"/>
-        </w:rPr>
-      </w:pPr>
-      <w:r>
-        <w:rPr>
-          <w:rFonts w:eastAsia="Times New Roman" w:cstheme="minorHAnsi"/>
-        </w:rPr>
-        <w:t>After you've made changes to your files</w:t>
-      </w:r>
-    </w:p>
-    <w:p>
-      <w:pPr>
-        <w:numPr>
-          <w:ilvl w:val="0"/>
-          <w:numId w:val="26"/>
-        </w:numPr>
-        <w:spacing w:before="100" w:beforeAutospacing="1" w:after="100" w:afterAutospacing="1" w:line="240" w:lineRule="auto"/>
-        <w:rPr>
-          <w:rFonts w:eastAsia="Times New Roman" w:cstheme="minorHAnsi"/>
-        </w:rPr>
-      </w:pPr>
-      <w:r>
-        <w:rPr>
-          <w:rFonts w:eastAsia="Times New Roman" w:cstheme="minorHAnsi"/>
-        </w:rPr>
-        <w:t>When you want to prepare ALL your changes to be saved</w:t>
-      </w:r>
-    </w:p>
-    <w:p>
-      <w:pPr>
-        <w:numPr>
-          <w:ilvl w:val="0"/>
-          <w:numId w:val="26"/>
-        </w:numPr>
-        <w:spacing w:before="100" w:beforeAutospacing="1" w:after="100" w:afterAutospacing="1" w:line="240" w:lineRule="auto"/>
-        <w:rPr>
-          <w:rFonts w:eastAsia="Times New Roman" w:cstheme="minorHAnsi"/>
-        </w:rPr>
-      </w:pPr>
-      <w:r>
-        <w:rPr>
-          <w:rFonts w:eastAsia="Times New Roman" w:cstheme="minorHAnsi"/>
-        </w:rPr>
-        <w:t xml:space="preserve">Right before you do </w:t>
-      </w:r>
-      <w:proofErr w:type="spellStart"/>
-      <w:r>
-        <w:rPr>
-          <w:rFonts w:eastAsia="Times New Roman" w:cstheme="minorHAnsi"/>
-        </w:rPr>
-        <w:t>git</w:t>
-      </w:r>
-      <w:proofErr w:type="spellEnd"/>
-      <w:r>
-        <w:rPr>
-          <w:rFonts w:eastAsia="Times New Roman" w:cstheme="minorHAnsi"/>
-        </w:rPr>
-        <w:t xml:space="preserve"> commit</w:t>
-      </w:r>
-    </w:p>
-    <w:p>
-      <w:pPr>
-        <w:spacing w:before="100" w:beforeAutospacing="1" w:after="100" w:afterAutospacing="1" w:line="240" w:lineRule="auto"/>
-        <w:rPr>
-          <w:rFonts w:eastAsia="Times New Roman" w:cstheme="minorHAnsi"/>
-        </w:rPr>
-      </w:pPr>
-      <w:r>
-        <w:rPr>
-          <w:rFonts w:eastAsia="Times New Roman" w:cstheme="minorHAnsi"/>
-        </w:rPr>
-        <w:t>It's the "select all" button for your changes!</w:t>
-      </w:r>
-    </w:p>
-    <w:p>
-      <w:pPr>
-        <w:spacing w:before="100" w:beforeAutospacing="1" w:after="100" w:afterAutospacing="1" w:line="240" w:lineRule="auto"/>
+        <w:t>git commit -m "</w:t>
+      </w:r>
+      <w:r>
         <w:rPr>
           <w:rFonts w:eastAsia="Times New Roman" w:cstheme="minorHAnsi"/>
           <w:b/>
@@ -3300,9 +3022,8 @@
           <w:sz w:val="40"/>
           <w:szCs w:val="40"/>
         </w:rPr>
-      </w:pPr>
-      <w:proofErr w:type="spellStart"/>
-      <w:proofErr w:type="gramStart"/>
+        <w:t>Your message</w:t>
+      </w:r>
       <w:r>
         <w:rPr>
           <w:rFonts w:eastAsia="Times New Roman" w:cstheme="minorHAnsi"/>
@@ -3311,11 +3032,540 @@
           <w:sz w:val="40"/>
           <w:szCs w:val="40"/>
         </w:rPr>
+        <w:t>"</w:t>
+      </w:r>
+    </w:p>
+    <w:p>
+      <w:pPr>
+        <w:spacing w:before="100" w:beforeAutospacing="1" w:after="100" w:afterAutospacing="1" w:line="240" w:lineRule="auto"/>
+        <w:rPr>
+          <w:rFonts w:eastAsia="Times New Roman" w:cstheme="minorHAnsi"/>
+        </w:rPr>
+      </w:pPr>
+      <w:r>
+        <w:rPr>
+          <w:rFonts w:eastAsia="Times New Roman" w:cstheme="minorHAnsi"/>
+        </w:rPr>
+        <w:t xml:space="preserve">Here </w:t>
+      </w:r>
+      <w:r>
+        <w:rPr>
+          <w:rFonts w:eastAsia="Times New Roman" w:cstheme="minorHAnsi"/>
+          <w:i/>
+          <w:iCs/>
+          <w:sz w:val="32"/>
+          <w:szCs w:val="32"/>
+        </w:rPr>
+        <w:t>git commit</w:t>
+      </w:r>
+      <w:r>
+        <w:rPr>
+          <w:rFonts w:eastAsia="Times New Roman" w:cstheme="minorHAnsi"/>
+          <w:b/>
+          <w:bCs/>
+        </w:rPr>
+        <w:t xml:space="preserve"> -m "Git Demo"</w:t>
+      </w:r>
+    </w:p>
+    <w:p>
+      <w:pPr>
+        <w:spacing w:before="100" w:beforeAutospacing="1" w:after="100" w:afterAutospacing="1" w:line="240" w:lineRule="auto"/>
+        <w:rPr>
+          <w:rFonts w:eastAsia="Times New Roman" w:cstheme="minorHAnsi"/>
+          <w:b/>
+          <w:bCs/>
+        </w:rPr>
+      </w:pPr>
+      <w:r>
+        <w:rPr>
+          <w:rFonts w:eastAsia="Times New Roman" w:cstheme="minorHAnsi"/>
+          <w:b/>
+          <w:bCs/>
+        </w:rPr>
+        <w:t>Camera Example:</w:t>
+      </w:r>
+    </w:p>
+    <w:p>
+      <w:pPr>
+        <w:spacing w:before="100" w:beforeAutospacing="1" w:after="100" w:afterAutospacing="1" w:line="240" w:lineRule="auto"/>
+        <w:rPr>
+          <w:rFonts w:eastAsia="Times New Roman" w:cstheme="minorHAnsi"/>
+        </w:rPr>
+      </w:pPr>
+      <w:r>
+        <w:rPr>
+          <w:rFonts w:eastAsia="Times New Roman" w:cstheme="minorHAnsi"/>
+        </w:rPr>
+        <w:t>Your camera has that snapshot ready, and now you're putting it in the permanent photo album WITH a label!</w:t>
+      </w:r>
+    </w:p>
+    <w:p>
+      <w:pPr>
+        <w:spacing w:before="100" w:beforeAutospacing="1" w:after="100" w:afterAutospacing="1" w:line="240" w:lineRule="auto"/>
+        <w:rPr>
+          <w:rFonts w:eastAsia="Times New Roman" w:cstheme="minorHAnsi"/>
+        </w:rPr>
+      </w:pPr>
+      <w:r>
+        <w:rPr>
+          <w:rFonts w:eastAsia="Times New Roman" w:cstheme="minorHAnsi"/>
+          <w:b/>
+          <w:bCs/>
+        </w:rPr>
+        <w:t xml:space="preserve">What this </w:t>
+      </w:r>
+      <w:r>
+        <w:rPr>
+          <w:rFonts w:eastAsia="Times New Roman" w:cstheme="minorHAnsi"/>
+          <w:b/>
+          <w:bCs/>
+        </w:rPr>
+        <w:t>does?</w:t>
+      </w:r>
+    </w:p>
+    <w:p>
+      <w:pPr>
+        <w:numPr>
+          <w:ilvl w:val="0"/>
+          <w:numId w:val="31"/>
+        </w:numPr>
+        <w:spacing w:before="100" w:beforeAutospacing="1" w:after="100" w:afterAutospacing="1" w:line="240" w:lineRule="auto"/>
+        <w:rPr>
+          <w:rFonts w:eastAsia="Times New Roman" w:cstheme="minorHAnsi"/>
+        </w:rPr>
+      </w:pPr>
+      <w:r>
+        <w:rPr>
+          <w:rFonts w:eastAsia="Times New Roman" w:cstheme="minorHAnsi"/>
+        </w:rPr>
+        <w:t>It's like taking that photo and writing "Git Demo" on the back before putting it in your album</w:t>
+      </w:r>
+    </w:p>
+    <w:p>
+      <w:pPr>
+        <w:numPr>
+          <w:ilvl w:val="0"/>
+          <w:numId w:val="31"/>
+        </w:numPr>
+        <w:spacing w:before="100" w:beforeAutospacing="1" w:after="100" w:afterAutospacing="1" w:line="240" w:lineRule="auto"/>
+        <w:rPr>
+          <w:rFonts w:eastAsia="Times New Roman" w:cstheme="minorHAnsi"/>
+        </w:rPr>
+      </w:pPr>
+      <w:r>
+        <w:rPr>
+          <w:rFonts w:eastAsia="Times New Roman" w:cstheme="minorHAnsi"/>
+        </w:rPr>
+        <w:t>The -m means "message" - like writing a caption</w:t>
+      </w:r>
+    </w:p>
+    <w:p>
+      <w:pPr>
+        <w:numPr>
+          <w:ilvl w:val="0"/>
+          <w:numId w:val="31"/>
+        </w:numPr>
+        <w:spacing w:before="100" w:beforeAutospacing="1" w:after="100" w:afterAutospacing="1" w:line="240" w:lineRule="auto"/>
+        <w:rPr>
+          <w:rFonts w:eastAsia="Times New Roman" w:cstheme="minorHAnsi"/>
+        </w:rPr>
+      </w:pPr>
+      <w:r>
+        <w:rPr>
+          <w:rFonts w:eastAsia="Times New Roman" w:cstheme="minorHAnsi"/>
+        </w:rPr>
+        <w:t>"Git Demo" is your description of what this photo shows</w:t>
+      </w:r>
+    </w:p>
+    <w:p>
+      <w:pPr>
+        <w:numPr>
+          <w:ilvl w:val="0"/>
+          <w:numId w:val="31"/>
+        </w:numPr>
+        <w:spacing w:before="100" w:beforeAutospacing="1" w:after="100" w:afterAutospacing="1" w:line="240" w:lineRule="auto"/>
+        <w:rPr>
+          <w:rFonts w:eastAsia="Times New Roman" w:cstheme="minorHAnsi"/>
+        </w:rPr>
+      </w:pPr>
+      <w:r>
+        <w:rPr>
+          <w:rFonts w:eastAsia="Times New Roman" w:cstheme="minorHAnsi"/>
+        </w:rPr>
+        <w:t>Now when you flip through your photo album later, you'll see this picture labeled "Git Demo"</w:t>
+      </w:r>
+    </w:p>
+    <w:p>
+      <w:pPr>
+        <w:spacing w:before="100" w:beforeAutospacing="1" w:after="100" w:afterAutospacing="1" w:line="240" w:lineRule="auto"/>
+        <w:rPr>
+          <w:rFonts w:eastAsia="Times New Roman" w:cstheme="minorHAnsi"/>
+        </w:rPr>
+      </w:pPr>
+      <w:r>
+        <w:rPr>
+          <w:rFonts w:eastAsia="Times New Roman" w:cstheme="minorHAnsi"/>
+          <w:b/>
+          <w:bCs/>
+        </w:rPr>
+        <w:t>Think of it:</w:t>
+      </w:r>
+    </w:p>
+    <w:p>
+      <w:pPr>
+        <w:numPr>
+          <w:ilvl w:val="0"/>
+          <w:numId w:val="32"/>
+        </w:numPr>
+        <w:spacing w:before="100" w:beforeAutospacing="1" w:after="100" w:afterAutospacing="1" w:line="240" w:lineRule="auto"/>
+        <w:rPr>
+          <w:rFonts w:eastAsia="Times New Roman" w:cstheme="minorHAnsi"/>
+        </w:rPr>
+      </w:pPr>
+      <w:proofErr w:type="gramStart"/>
+      <w:r>
+        <w:rPr>
+          <w:rFonts w:eastAsia="Times New Roman" w:cstheme="minorHAnsi"/>
+          <w:i/>
+          <w:iCs/>
+          <w:sz w:val="32"/>
+          <w:szCs w:val="32"/>
+        </w:rPr>
         <w:t>git</w:t>
       </w:r>
-      <w:proofErr w:type="spellEnd"/>
       <w:proofErr w:type="gramEnd"/>
       <w:r>
+        <w:rPr>
+          <w:rFonts w:eastAsia="Times New Roman" w:cstheme="minorHAnsi"/>
+          <w:i/>
+          <w:iCs/>
+          <w:sz w:val="32"/>
+          <w:szCs w:val="32"/>
+        </w:rPr>
+        <w:t xml:space="preserve"> add .</w:t>
+      </w:r>
+      <w:r>
+        <w:rPr>
+          <w:rFonts w:eastAsia="Times New Roman" w:cstheme="minorHAnsi"/>
+        </w:rPr>
+        <w:t xml:space="preserve"> = camera takes the photo</w:t>
+      </w:r>
+    </w:p>
+    <w:p>
+      <w:pPr>
+        <w:numPr>
+          <w:ilvl w:val="0"/>
+          <w:numId w:val="32"/>
+        </w:numPr>
+        <w:spacing w:before="100" w:beforeAutospacing="1" w:after="100" w:afterAutospacing="1" w:line="240" w:lineRule="auto"/>
+        <w:rPr>
+          <w:rFonts w:eastAsia="Times New Roman" w:cstheme="minorHAnsi"/>
+        </w:rPr>
+      </w:pPr>
+      <w:r>
+        <w:rPr>
+          <w:rFonts w:eastAsia="Times New Roman" w:cstheme="minorHAnsi"/>
+          <w:i/>
+          <w:iCs/>
+          <w:sz w:val="32"/>
+          <w:szCs w:val="32"/>
+        </w:rPr>
+        <w:t>git commit</w:t>
+      </w:r>
+      <w:r>
+        <w:rPr>
+          <w:rFonts w:eastAsia="Times New Roman" w:cstheme="minorHAnsi"/>
+        </w:rPr>
+        <w:t xml:space="preserve"> -m "Git Demo" = put photo in album with the label "Git Demo"</w:t>
+      </w:r>
+    </w:p>
+    <w:p>
+      <w:pPr>
+        <w:numPr>
+          <w:ilvl w:val="0"/>
+          <w:numId w:val="32"/>
+        </w:numPr>
+        <w:spacing w:before="100" w:beforeAutospacing="1" w:after="100" w:afterAutospacing="1" w:line="240" w:lineRule="auto"/>
+        <w:rPr>
+          <w:rFonts w:eastAsia="Times New Roman" w:cstheme="minorHAnsi"/>
+        </w:rPr>
+      </w:pPr>
+      <w:r>
+        <w:rPr>
+          <w:rFonts w:eastAsia="Times New Roman" w:cstheme="minorHAnsi"/>
+        </w:rPr>
+        <w:t>Forever after, this moment in your project's history will be called "Git Demo"</w:t>
+      </w:r>
+    </w:p>
+    <w:p>
+      <w:pPr>
+        <w:spacing w:before="100" w:beforeAutospacing="1" w:after="100" w:afterAutospacing="1" w:line="240" w:lineRule="auto"/>
+        <w:rPr>
+          <w:rFonts w:eastAsia="Times New Roman" w:cstheme="minorHAnsi"/>
+          <w:b/>
+          <w:bCs/>
+        </w:rPr>
+      </w:pPr>
+      <w:r>
+        <w:rPr>
+          <w:rFonts w:eastAsia="Times New Roman" w:cstheme="minorHAnsi"/>
+          <w:b/>
+          <w:bCs/>
+        </w:rPr>
+        <w:t>Shopping Example:</w:t>
+      </w:r>
+    </w:p>
+    <w:p>
+      <w:pPr>
+        <w:spacing w:before="100" w:beforeAutospacing="1" w:after="100" w:afterAutospacing="1" w:line="240" w:lineRule="auto"/>
+        <w:rPr>
+          <w:rFonts w:eastAsia="Times New Roman" w:cstheme="minorHAnsi"/>
+        </w:rPr>
+      </w:pPr>
+      <w:r>
+        <w:rPr>
+          <w:rFonts w:eastAsia="Times New Roman" w:cstheme="minorHAnsi"/>
+          <w:b/>
+          <w:bCs/>
+        </w:rPr>
+        <w:t>It's like completing your purchase with a specific receipt description:</w:t>
+      </w:r>
+    </w:p>
+    <w:p>
+      <w:pPr>
+        <w:numPr>
+          <w:ilvl w:val="0"/>
+          <w:numId w:val="33"/>
+        </w:numPr>
+        <w:spacing w:before="100" w:beforeAutospacing="1" w:after="100" w:afterAutospacing="1" w:line="240" w:lineRule="auto"/>
+        <w:rPr>
+          <w:rFonts w:eastAsia="Times New Roman" w:cstheme="minorHAnsi"/>
+        </w:rPr>
+      </w:pPr>
+      <w:r>
+        <w:rPr>
+          <w:rFonts w:eastAsia="Times New Roman" w:cstheme="minorHAnsi"/>
+        </w:rPr>
+        <w:t>Your cart is full (</w:t>
+      </w:r>
+      <w:r>
+        <w:rPr>
+          <w:rFonts w:eastAsia="Times New Roman" w:cstheme="minorHAnsi"/>
+          <w:i/>
+          <w:iCs/>
+          <w:sz w:val="32"/>
+          <w:szCs w:val="32"/>
+        </w:rPr>
+        <w:t xml:space="preserve">git </w:t>
+      </w:r>
+      <w:proofErr w:type="gramStart"/>
+      <w:r>
+        <w:rPr>
+          <w:rFonts w:eastAsia="Times New Roman" w:cstheme="minorHAnsi"/>
+          <w:i/>
+          <w:iCs/>
+          <w:sz w:val="32"/>
+          <w:szCs w:val="32"/>
+        </w:rPr>
+        <w:t>add .</w:t>
+      </w:r>
+      <w:r>
+        <w:rPr>
+          <w:rFonts w:eastAsia="Times New Roman" w:cstheme="minorHAnsi"/>
+        </w:rPr>
+        <w:t>)</w:t>
+      </w:r>
+      <w:proofErr w:type="gramEnd"/>
+    </w:p>
+    <w:p>
+      <w:pPr>
+        <w:numPr>
+          <w:ilvl w:val="0"/>
+          <w:numId w:val="33"/>
+        </w:numPr>
+        <w:spacing w:before="100" w:beforeAutospacing="1" w:after="100" w:afterAutospacing="1" w:line="240" w:lineRule="auto"/>
+        <w:rPr>
+          <w:rFonts w:eastAsia="Times New Roman" w:cstheme="minorHAnsi"/>
+        </w:rPr>
+      </w:pPr>
+      <w:r>
+        <w:rPr>
+          <w:rFonts w:eastAsia="Times New Roman" w:cstheme="minorHAnsi"/>
+        </w:rPr>
+        <w:t>You go to checkout and pay (</w:t>
+      </w:r>
+      <w:r>
+        <w:rPr>
+          <w:rFonts w:eastAsia="Times New Roman" w:cstheme="minorHAnsi"/>
+          <w:i/>
+          <w:iCs/>
+          <w:sz w:val="32"/>
+          <w:szCs w:val="32"/>
+        </w:rPr>
+        <w:t>git commit</w:t>
+      </w:r>
+      <w:r>
+        <w:rPr>
+          <w:rFonts w:eastAsia="Times New Roman" w:cstheme="minorHAnsi"/>
+        </w:rPr>
+        <w:t>)</w:t>
+      </w:r>
+    </w:p>
+    <w:p>
+      <w:pPr>
+        <w:numPr>
+          <w:ilvl w:val="0"/>
+          <w:numId w:val="33"/>
+        </w:numPr>
+        <w:spacing w:before="100" w:beforeAutospacing="1" w:after="100" w:afterAutospacing="1" w:line="240" w:lineRule="auto"/>
+        <w:rPr>
+          <w:rFonts w:eastAsia="Times New Roman" w:cstheme="minorHAnsi"/>
+        </w:rPr>
+      </w:pPr>
+      <w:r>
+        <w:rPr>
+          <w:rFonts w:eastAsia="Times New Roman" w:cstheme="minorHAnsi"/>
+        </w:rPr>
+        <w:t>The -m "Git Demo" is like writing "Git Demo" in the memo field of your payment</w:t>
+      </w:r>
+    </w:p>
+    <w:p>
+      <w:pPr>
+        <w:numPr>
+          <w:ilvl w:val="0"/>
+          <w:numId w:val="33"/>
+        </w:numPr>
+        <w:spacing w:before="100" w:beforeAutospacing="1" w:after="100" w:afterAutospacing="1" w:line="240" w:lineRule="auto"/>
+        <w:rPr>
+          <w:rFonts w:eastAsia="Times New Roman" w:cstheme="minorHAnsi"/>
+        </w:rPr>
+      </w:pPr>
+      <w:r>
+        <w:rPr>
+          <w:rFonts w:eastAsia="Times New Roman" w:cstheme="minorHAnsi"/>
+        </w:rPr>
+        <w:t>Your receipt will show you bought items for "Git Demo" purpose</w:t>
+      </w:r>
+    </w:p>
+    <w:p>
+      <w:pPr>
+        <w:numPr>
+          <w:ilvl w:val="0"/>
+          <w:numId w:val="33"/>
+        </w:numPr>
+        <w:spacing w:before="100" w:beforeAutospacing="1" w:after="100" w:afterAutospacing="1" w:line="240" w:lineRule="auto"/>
+        <w:rPr>
+          <w:rFonts w:eastAsia="Times New Roman" w:cstheme="minorHAnsi"/>
+        </w:rPr>
+      </w:pPr>
+      <w:r>
+        <w:rPr>
+          <w:rFonts w:eastAsia="Times New Roman" w:cstheme="minorHAnsi"/>
+        </w:rPr>
+        <w:t>Later when you look at your purchase history, you'll see "Git Demo" and remember what this was for</w:t>
+      </w:r>
+    </w:p>
+    <w:p>
+      <w:pPr>
+        <w:spacing w:before="100" w:beforeAutospacing="1" w:after="100" w:afterAutospacing="1" w:line="240" w:lineRule="auto"/>
+        <w:rPr>
+          <w:rFonts w:eastAsia="Times New Roman" w:cstheme="minorHAnsi"/>
+        </w:rPr>
+      </w:pPr>
+      <w:r>
+        <w:rPr>
+          <w:rFonts w:eastAsia="Times New Roman" w:cstheme="minorHAnsi"/>
+          <w:b/>
+          <w:bCs/>
+        </w:rPr>
+        <w:t>Why the message matters:</w:t>
+      </w:r>
+    </w:p>
+    <w:p>
+      <w:pPr>
+        <w:numPr>
+          <w:ilvl w:val="0"/>
+          <w:numId w:val="34"/>
+        </w:numPr>
+        <w:spacing w:before="100" w:beforeAutospacing="1" w:after="100" w:afterAutospacing="1" w:line="240" w:lineRule="auto"/>
+        <w:rPr>
+          <w:rFonts w:eastAsia="Times New Roman" w:cstheme="minorHAnsi"/>
+        </w:rPr>
+      </w:pPr>
+      <w:r>
+        <w:rPr>
+          <w:rFonts w:eastAsia="Times New Roman" w:cstheme="minorHAnsi"/>
+        </w:rPr>
+        <w:t>Future you will thank present you for the clear description</w:t>
+      </w:r>
+    </w:p>
+    <w:p>
+      <w:pPr>
+        <w:numPr>
+          <w:ilvl w:val="0"/>
+          <w:numId w:val="34"/>
+        </w:numPr>
+        <w:spacing w:before="100" w:beforeAutospacing="1" w:after="100" w:afterAutospacing="1" w:line="240" w:lineRule="auto"/>
+        <w:rPr>
+          <w:rFonts w:eastAsia="Times New Roman" w:cstheme="minorHAnsi"/>
+        </w:rPr>
+      </w:pPr>
+      <w:r>
+        <w:rPr>
+          <w:rFonts w:eastAsia="Times New Roman" w:cstheme="minorHAnsi"/>
+        </w:rPr>
+        <w:t>Other people working on the project will understand what you did</w:t>
+      </w:r>
+    </w:p>
+    <w:p>
+      <w:pPr>
+        <w:numPr>
+          <w:ilvl w:val="0"/>
+          <w:numId w:val="34"/>
+        </w:numPr>
+        <w:spacing w:before="100" w:beforeAutospacing="1" w:after="100" w:afterAutospacing="1" w:line="240" w:lineRule="auto"/>
+        <w:rPr>
+          <w:rFonts w:eastAsia="Times New Roman" w:cstheme="minorHAnsi"/>
+        </w:rPr>
+      </w:pPr>
+      <w:r>
+        <w:rPr>
+          <w:rFonts w:eastAsia="Times New Roman" w:cstheme="minorHAnsi"/>
+        </w:rPr>
+        <w:t>It's like leaving breadcrumbs so you can retrace your steps</w:t>
+      </w:r>
+    </w:p>
+    <w:p>
+      <w:pPr>
+        <w:spacing w:before="100" w:beforeAutospacing="1" w:after="100" w:afterAutospacing="1" w:line="240" w:lineRule="auto"/>
+        <w:rPr>
+          <w:rFonts w:eastAsia="Times New Roman" w:cstheme="minorHAnsi"/>
+        </w:rPr>
+      </w:pPr>
+      <w:r>
+        <w:rPr>
+          <w:rFonts w:eastAsia="Times New Roman" w:cstheme="minorHAnsi"/>
+          <w:b/>
+          <w:bCs/>
+        </w:rPr>
+        <w:t>The result:</w:t>
+      </w:r>
+      <w:r>
+        <w:rPr>
+          <w:rFonts w:eastAsia="Times New Roman" w:cstheme="minorHAnsi"/>
+        </w:rPr>
+        <w:t xml:space="preserve"> Your changes are now permanently saved in your project's history with the label "Git Demo"!</w:t>
+      </w:r>
+    </w:p>
+    <w:p>
+      <w:pPr>
+        <w:pStyle w:val="ListParagraph"/>
+        <w:numPr>
+          <w:ilvl w:val="0"/>
+          <w:numId w:val="41"/>
+        </w:numPr>
+        <w:spacing w:before="100" w:beforeAutospacing="1" w:after="100" w:afterAutospacing="1" w:line="240" w:lineRule="auto"/>
+        <w:ind w:hanging="720"/>
         <w:rPr>
           <w:rFonts w:eastAsia="Times New Roman" w:cstheme="minorHAnsi"/>
           <w:b/>
@@ -3323,633 +3573,8 @@
           <w:sz w:val="40"/>
           <w:szCs w:val="40"/>
         </w:rPr>
-        <w:t xml:space="preserve"> commit</w:t>
-      </w:r>
-    </w:p>
-    <w:p>
-      <w:pPr>
-        <w:spacing w:before="100" w:beforeAutospacing="1" w:after="100" w:afterAutospacing="1" w:line="240" w:lineRule="auto"/>
-        <w:rPr>
-          <w:rFonts w:eastAsia="Times New Roman" w:cstheme="minorHAnsi"/>
-        </w:rPr>
-      </w:pPr>
-      <w:proofErr w:type="spellStart"/>
-      <w:proofErr w:type="gramStart"/>
-      <w:r>
-        <w:rPr>
-          <w:rFonts w:eastAsia="Times New Roman" w:cstheme="minorHAnsi"/>
-          <w:b/>
-          <w:bCs/>
-        </w:rPr>
-        <w:t>git</w:t>
-      </w:r>
-      <w:proofErr w:type="spellEnd"/>
-      <w:proofErr w:type="gramEnd"/>
-      <w:r>
-        <w:rPr>
-          <w:rFonts w:eastAsia="Times New Roman" w:cstheme="minorHAnsi"/>
-          <w:b/>
-          <w:bCs/>
-        </w:rPr>
-        <w:t xml:space="preserve"> commit</w:t>
-      </w:r>
-    </w:p>
-    <w:p>
-      <w:pPr>
-        <w:spacing w:before="100" w:beforeAutospacing="1" w:after="100" w:afterAutospacing="1" w:line="240" w:lineRule="auto"/>
-        <w:rPr>
-          <w:rFonts w:eastAsia="Times New Roman" w:cstheme="minorHAnsi"/>
-          <w:b/>
-          <w:bCs/>
-        </w:rPr>
-      </w:pPr>
-      <w:r>
-        <w:rPr>
-          <w:rFonts w:eastAsia="Times New Roman" w:cstheme="minorHAnsi"/>
-          <w:b/>
-          <w:bCs/>
-        </w:rPr>
-        <w:t>Camera Example:</w:t>
-      </w:r>
-    </w:p>
-    <w:p>
-      <w:pPr>
-        <w:spacing w:before="100" w:beforeAutospacing="1" w:after="100" w:afterAutospacing="1" w:line="240" w:lineRule="auto"/>
-        <w:rPr>
-          <w:rFonts w:eastAsia="Times New Roman" w:cstheme="minorHAnsi"/>
-        </w:rPr>
-      </w:pPr>
-      <w:r>
-        <w:rPr>
-          <w:rFonts w:eastAsia="Times New Roman" w:cstheme="minorHAnsi"/>
-        </w:rPr>
-        <w:t xml:space="preserve">Remember your camera took that snapshot with </w:t>
-      </w:r>
-      <w:proofErr w:type="spellStart"/>
-      <w:r>
-        <w:rPr>
-          <w:rFonts w:eastAsia="Times New Roman" w:cstheme="minorHAnsi"/>
-        </w:rPr>
-        <w:t>git</w:t>
-      </w:r>
-      <w:proofErr w:type="spellEnd"/>
-      <w:r>
-        <w:rPr>
-          <w:rFonts w:eastAsia="Times New Roman" w:cstheme="minorHAnsi"/>
-        </w:rPr>
-        <w:t xml:space="preserve"> </w:t>
-      </w:r>
-      <w:proofErr w:type="gramStart"/>
-      <w:r>
-        <w:rPr>
-          <w:rFonts w:eastAsia="Times New Roman" w:cstheme="minorHAnsi"/>
-        </w:rPr>
-        <w:t>add .?</w:t>
-      </w:r>
-      <w:proofErr w:type="gramEnd"/>
-      <w:r>
-        <w:rPr>
-          <w:rFonts w:eastAsia="Times New Roman" w:cstheme="minorHAnsi"/>
-        </w:rPr>
-        <w:t xml:space="preserve"> Now it's time to save it permanently!</w:t>
-      </w:r>
-    </w:p>
-    <w:p>
-      <w:pPr>
-        <w:spacing w:before="100" w:beforeAutospacing="1" w:after="100" w:afterAutospacing="1" w:line="240" w:lineRule="auto"/>
-        <w:rPr>
-          <w:rFonts w:eastAsia="Times New Roman" w:cstheme="minorHAnsi"/>
-        </w:rPr>
-      </w:pPr>
-      <w:r>
-        <w:rPr>
-          <w:rFonts w:eastAsia="Times New Roman" w:cstheme="minorHAnsi"/>
-          <w:b/>
-          <w:bCs/>
-        </w:rPr>
-        <w:lastRenderedPageBreak/>
-        <w:t xml:space="preserve">What </w:t>
-      </w:r>
-      <w:proofErr w:type="spellStart"/>
-      <w:r>
-        <w:rPr>
-          <w:rFonts w:eastAsia="Times New Roman" w:cstheme="minorHAnsi"/>
-          <w:b/>
-          <w:bCs/>
-        </w:rPr>
-        <w:t>git</w:t>
-      </w:r>
-      <w:proofErr w:type="spellEnd"/>
-      <w:r>
-        <w:rPr>
-          <w:rFonts w:eastAsia="Times New Roman" w:cstheme="minorHAnsi"/>
-          <w:b/>
-          <w:bCs/>
-        </w:rPr>
-        <w:t xml:space="preserve"> commit does:</w:t>
-      </w:r>
-    </w:p>
-    <w:p>
-      <w:pPr>
-        <w:numPr>
-          <w:ilvl w:val="0"/>
-          <w:numId w:val="27"/>
-        </w:numPr>
-        <w:spacing w:before="100" w:beforeAutospacing="1" w:after="100" w:afterAutospacing="1" w:line="240" w:lineRule="auto"/>
-        <w:rPr>
-          <w:rFonts w:eastAsia="Times New Roman" w:cstheme="minorHAnsi"/>
-        </w:rPr>
-      </w:pPr>
-      <w:r>
-        <w:rPr>
-          <w:rFonts w:eastAsia="Times New Roman" w:cstheme="minorHAnsi"/>
-        </w:rPr>
-        <w:t>It's like taking that photo from the "ready to save" pile and putting it in your permanent photo album</w:t>
-      </w:r>
-    </w:p>
-    <w:p>
-      <w:pPr>
-        <w:numPr>
-          <w:ilvl w:val="0"/>
-          <w:numId w:val="27"/>
-        </w:numPr>
-        <w:spacing w:before="100" w:beforeAutospacing="1" w:after="100" w:afterAutospacing="1" w:line="240" w:lineRule="auto"/>
-        <w:rPr>
-          <w:rFonts w:eastAsia="Times New Roman" w:cstheme="minorHAnsi"/>
-        </w:rPr>
-      </w:pPr>
-      <w:r>
-        <w:rPr>
-          <w:rFonts w:eastAsia="Times New Roman" w:cstheme="minorHAnsi"/>
-        </w:rPr>
-        <w:t>You write a little note on the back saying "What I did today" (the commit message)</w:t>
-      </w:r>
-    </w:p>
-    <w:p>
-      <w:pPr>
-        <w:numPr>
-          <w:ilvl w:val="0"/>
-          <w:numId w:val="27"/>
-        </w:numPr>
-        <w:spacing w:before="100" w:beforeAutospacing="1" w:after="100" w:afterAutospacing="1" w:line="240" w:lineRule="auto"/>
-        <w:rPr>
-          <w:rFonts w:eastAsia="Times New Roman" w:cstheme="minorHAnsi"/>
-        </w:rPr>
-      </w:pPr>
-      <w:r>
-        <w:rPr>
-          <w:rFonts w:eastAsia="Times New Roman" w:cstheme="minorHAnsi"/>
-        </w:rPr>
-        <w:t>Now this moment is saved forever in your camera's memory</w:t>
-      </w:r>
-    </w:p>
-    <w:p>
-      <w:pPr>
-        <w:numPr>
-          <w:ilvl w:val="0"/>
-          <w:numId w:val="27"/>
-        </w:numPr>
-        <w:spacing w:before="100" w:beforeAutospacing="1" w:after="100" w:afterAutospacing="1" w:line="240" w:lineRule="auto"/>
-        <w:rPr>
-          <w:rFonts w:eastAsia="Times New Roman" w:cstheme="minorHAnsi"/>
-        </w:rPr>
-      </w:pPr>
-      <w:r>
-        <w:rPr>
-          <w:rFonts w:eastAsia="Times New Roman" w:cstheme="minorHAnsi"/>
-        </w:rPr>
-        <w:t>You can always look back and see exactly how your room looked at this moment</w:t>
-      </w:r>
-    </w:p>
-    <w:p>
-      <w:pPr>
-        <w:spacing w:before="100" w:beforeAutospacing="1" w:after="100" w:afterAutospacing="1" w:line="240" w:lineRule="auto"/>
-        <w:rPr>
-          <w:rFonts w:eastAsia="Times New Roman" w:cstheme="minorHAnsi"/>
-        </w:rPr>
-      </w:pPr>
-      <w:r>
-        <w:rPr>
-          <w:rFonts w:eastAsia="Times New Roman" w:cstheme="minorHAnsi"/>
-          <w:b/>
-          <w:bCs/>
-        </w:rPr>
-        <w:t>Think of it:</w:t>
-      </w:r>
-    </w:p>
-    <w:p>
-      <w:pPr>
-        <w:numPr>
-          <w:ilvl w:val="0"/>
-          <w:numId w:val="28"/>
-        </w:numPr>
-        <w:spacing w:before="100" w:beforeAutospacing="1" w:after="100" w:afterAutospacing="1" w:line="240" w:lineRule="auto"/>
-        <w:rPr>
-          <w:rFonts w:eastAsia="Times New Roman" w:cstheme="minorHAnsi"/>
-        </w:rPr>
-      </w:pPr>
-      <w:proofErr w:type="spellStart"/>
-      <w:proofErr w:type="gramStart"/>
-      <w:r>
-        <w:rPr>
-          <w:rFonts w:eastAsia="Times New Roman" w:cstheme="minorHAnsi"/>
-        </w:rPr>
-        <w:t>git</w:t>
-      </w:r>
-      <w:proofErr w:type="spellEnd"/>
-      <w:proofErr w:type="gramEnd"/>
-      <w:r>
-        <w:rPr>
-          <w:rFonts w:eastAsia="Times New Roman" w:cstheme="minorHAnsi"/>
-        </w:rPr>
-        <w:t xml:space="preserve"> add . = camera takes the photo</w:t>
-      </w:r>
-    </w:p>
-    <w:p>
-      <w:pPr>
-        <w:numPr>
-          <w:ilvl w:val="0"/>
-          <w:numId w:val="28"/>
-        </w:numPr>
-        <w:spacing w:before="100" w:beforeAutospacing="1" w:after="100" w:afterAutospacing="1" w:line="240" w:lineRule="auto"/>
-        <w:rPr>
-          <w:rFonts w:eastAsia="Times New Roman" w:cstheme="minorHAnsi"/>
-        </w:rPr>
-      </w:pPr>
-      <w:proofErr w:type="spellStart"/>
-      <w:r>
-        <w:rPr>
-          <w:rFonts w:eastAsia="Times New Roman" w:cstheme="minorHAnsi"/>
-        </w:rPr>
-        <w:t>git</w:t>
-      </w:r>
-      <w:proofErr w:type="spellEnd"/>
-      <w:r>
-        <w:rPr>
-          <w:rFonts w:eastAsia="Times New Roman" w:cstheme="minorHAnsi"/>
-        </w:rPr>
-        <w:t xml:space="preserve"> commit = photo goes into the permanent album with a description</w:t>
-      </w:r>
-    </w:p>
-    <w:p>
-      <w:pPr>
-        <w:numPr>
-          <w:ilvl w:val="0"/>
-          <w:numId w:val="28"/>
-        </w:numPr>
-        <w:spacing w:before="100" w:beforeAutospacing="1" w:after="100" w:afterAutospacing="1" w:line="240" w:lineRule="auto"/>
-        <w:rPr>
-          <w:rFonts w:eastAsia="Times New Roman" w:cstheme="minorHAnsi"/>
-        </w:rPr>
-      </w:pPr>
-      <w:r>
-        <w:rPr>
-          <w:rFonts w:eastAsia="Times New Roman" w:cstheme="minorHAnsi"/>
-        </w:rPr>
-        <w:t>The photo is now part of your project's history forever</w:t>
-      </w:r>
-    </w:p>
-    <w:p>
-      <w:pPr>
-        <w:spacing w:before="100" w:beforeAutospacing="1" w:after="100" w:afterAutospacing="1" w:line="240" w:lineRule="auto"/>
-        <w:rPr>
-          <w:rFonts w:eastAsia="Times New Roman" w:cstheme="minorHAnsi"/>
-          <w:b/>
-          <w:bCs/>
-        </w:rPr>
-      </w:pPr>
-      <w:r>
-        <w:rPr>
-          <w:rFonts w:eastAsia="Times New Roman" w:cstheme="minorHAnsi"/>
-          <w:b/>
-          <w:bCs/>
-        </w:rPr>
-        <w:t>Shopping Example:</w:t>
-      </w:r>
-    </w:p>
-    <w:p>
-      <w:pPr>
-        <w:spacing w:before="100" w:beforeAutospacing="1" w:after="100" w:afterAutospacing="1" w:line="240" w:lineRule="auto"/>
-        <w:rPr>
-          <w:rFonts w:eastAsia="Times New Roman" w:cstheme="minorHAnsi"/>
-        </w:rPr>
-      </w:pPr>
-      <w:r>
-        <w:rPr>
-          <w:rFonts w:eastAsia="Times New Roman" w:cstheme="minorHAnsi"/>
-          <w:b/>
-          <w:bCs/>
-        </w:rPr>
-        <w:t>It's like going to the checkout and paying:</w:t>
-      </w:r>
-    </w:p>
-    <w:p>
-      <w:pPr>
-        <w:numPr>
-          <w:ilvl w:val="0"/>
-          <w:numId w:val="29"/>
-        </w:numPr>
-        <w:spacing w:before="100" w:beforeAutospacing="1" w:after="100" w:afterAutospacing="1" w:line="240" w:lineRule="auto"/>
-        <w:rPr>
-          <w:rFonts w:eastAsia="Times New Roman" w:cstheme="minorHAnsi"/>
-        </w:rPr>
-      </w:pPr>
-      <w:r>
-        <w:rPr>
-          <w:rFonts w:eastAsia="Times New Roman" w:cstheme="minorHAnsi"/>
-        </w:rPr>
-        <w:t>Your cart is full of items (</w:t>
-      </w:r>
-      <w:proofErr w:type="spellStart"/>
-      <w:r>
-        <w:rPr>
-          <w:rFonts w:eastAsia="Times New Roman" w:cstheme="minorHAnsi"/>
-        </w:rPr>
-        <w:t>git</w:t>
-      </w:r>
-      <w:proofErr w:type="spellEnd"/>
-      <w:r>
-        <w:rPr>
-          <w:rFonts w:eastAsia="Times New Roman" w:cstheme="minorHAnsi"/>
-        </w:rPr>
-        <w:t xml:space="preserve"> add . put them there)</w:t>
-      </w:r>
-    </w:p>
-    <w:p>
-      <w:pPr>
-        <w:numPr>
-          <w:ilvl w:val="0"/>
-          <w:numId w:val="29"/>
-        </w:numPr>
-        <w:spacing w:before="100" w:beforeAutospacing="1" w:after="100" w:afterAutospacing="1" w:line="240" w:lineRule="auto"/>
-        <w:rPr>
-          <w:rFonts w:eastAsia="Times New Roman" w:cstheme="minorHAnsi"/>
-        </w:rPr>
-      </w:pPr>
-      <w:proofErr w:type="spellStart"/>
-      <w:r>
-        <w:rPr>
-          <w:rFonts w:eastAsia="Times New Roman" w:cstheme="minorHAnsi"/>
-        </w:rPr>
-        <w:t>git</w:t>
-      </w:r>
-      <w:proofErr w:type="spellEnd"/>
-      <w:r>
-        <w:rPr>
-          <w:rFonts w:eastAsia="Times New Roman" w:cstheme="minorHAnsi"/>
-        </w:rPr>
-        <w:t xml:space="preserve"> commit = you go to the cashier and actually buy everything</w:t>
-      </w:r>
-    </w:p>
-    <w:p>
-      <w:pPr>
-        <w:numPr>
-          <w:ilvl w:val="0"/>
-          <w:numId w:val="29"/>
-        </w:numPr>
-        <w:spacing w:before="100" w:beforeAutospacing="1" w:after="100" w:afterAutospacing="1" w:line="240" w:lineRule="auto"/>
-        <w:rPr>
-          <w:rFonts w:eastAsia="Times New Roman" w:cstheme="minorHAnsi"/>
-        </w:rPr>
-      </w:pPr>
-      <w:r>
-        <w:rPr>
-          <w:rFonts w:eastAsia="Times New Roman" w:cstheme="minorHAnsi"/>
-        </w:rPr>
-        <w:t>You get a receipt that says what you bought and when (the commit message)</w:t>
-      </w:r>
-    </w:p>
-    <w:p>
-      <w:pPr>
-        <w:numPr>
-          <w:ilvl w:val="0"/>
-          <w:numId w:val="29"/>
-        </w:numPr>
-        <w:spacing w:before="100" w:beforeAutospacing="1" w:after="100" w:afterAutospacing="1" w:line="240" w:lineRule="auto"/>
-        <w:rPr>
-          <w:rFonts w:eastAsia="Times New Roman" w:cstheme="minorHAnsi"/>
-        </w:rPr>
-      </w:pPr>
-      <w:r>
-        <w:rPr>
-          <w:rFonts w:eastAsia="Times New Roman" w:cstheme="minorHAnsi"/>
-        </w:rPr>
-        <w:t>Now those items officially belong to you forever</w:t>
-      </w:r>
-    </w:p>
-    <w:p>
-      <w:pPr>
-        <w:numPr>
-          <w:ilvl w:val="0"/>
-          <w:numId w:val="29"/>
-        </w:numPr>
-        <w:spacing w:before="100" w:beforeAutospacing="1" w:after="100" w:afterAutospacing="1" w:line="240" w:lineRule="auto"/>
-        <w:rPr>
-          <w:rFonts w:eastAsia="Times New Roman" w:cstheme="minorHAnsi"/>
-        </w:rPr>
-      </w:pPr>
-      <w:r>
-        <w:rPr>
-          <w:rFonts w:eastAsia="Times New Roman" w:cstheme="minorHAnsi"/>
-        </w:rPr>
-        <w:t>You can always look at your receipt to remember what you bought</w:t>
-      </w:r>
-    </w:p>
-    <w:p>
-      <w:pPr>
-        <w:spacing w:before="100" w:beforeAutospacing="1" w:after="100" w:afterAutospacing="1" w:line="240" w:lineRule="auto"/>
-        <w:rPr>
-          <w:rFonts w:eastAsia="Times New Roman" w:cstheme="minorHAnsi"/>
-        </w:rPr>
-      </w:pPr>
-      <w:r>
-        <w:rPr>
-          <w:rFonts w:eastAsia="Times New Roman" w:cstheme="minorHAnsi"/>
-          <w:b/>
-          <w:bCs/>
-        </w:rPr>
-        <w:t>The full command usually looks like:</w:t>
-      </w:r>
-    </w:p>
-    <w:p>
-      <w:pPr>
-        <w:spacing w:before="100" w:beforeAutospacing="1" w:after="100" w:afterAutospacing="1" w:line="240" w:lineRule="auto"/>
-        <w:rPr>
-          <w:rFonts w:eastAsia="Times New Roman" w:cstheme="minorHAnsi"/>
-          <w:i/>
-          <w:iCs/>
-          <w:sz w:val="28"/>
-          <w:szCs w:val="28"/>
-        </w:rPr>
-      </w:pPr>
-      <w:proofErr w:type="spellStart"/>
-      <w:proofErr w:type="gramStart"/>
-      <w:r>
-        <w:rPr>
-          <w:rFonts w:eastAsia="Times New Roman" w:cstheme="minorHAnsi"/>
-          <w:i/>
-          <w:iCs/>
-          <w:sz w:val="28"/>
-          <w:szCs w:val="28"/>
-        </w:rPr>
-        <w:t>git</w:t>
-      </w:r>
-      <w:proofErr w:type="spellEnd"/>
-      <w:proofErr w:type="gramEnd"/>
-      <w:r>
-        <w:rPr>
-          <w:rFonts w:eastAsia="Times New Roman" w:cstheme="minorHAnsi"/>
-          <w:i/>
-          <w:iCs/>
-          <w:sz w:val="28"/>
-          <w:szCs w:val="28"/>
-        </w:rPr>
-        <w:t xml:space="preserve"> commit -m "</w:t>
-      </w:r>
-      <w:r>
-        <w:rPr>
-          <w:rFonts w:eastAsia="Times New Roman" w:cstheme="minorHAnsi"/>
-          <w:i/>
-          <w:iCs/>
-          <w:sz w:val="28"/>
-          <w:szCs w:val="28"/>
-        </w:rPr>
-        <w:t>Your message</w:t>
-      </w:r>
-      <w:r>
-        <w:rPr>
-          <w:rFonts w:eastAsia="Times New Roman" w:cstheme="minorHAnsi"/>
-          <w:i/>
-          <w:iCs/>
-          <w:sz w:val="28"/>
-          <w:szCs w:val="28"/>
-        </w:rPr>
-        <w:t>"</w:t>
-      </w:r>
-    </w:p>
-    <w:p>
-      <w:pPr>
-        <w:spacing w:before="100" w:beforeAutospacing="1" w:after="100" w:afterAutospacing="1" w:line="240" w:lineRule="auto"/>
-        <w:rPr>
-          <w:rFonts w:eastAsia="Times New Roman" w:cstheme="minorHAnsi"/>
-        </w:rPr>
-      </w:pPr>
-      <w:r>
-        <w:rPr>
-          <w:rFonts w:eastAsia="Times New Roman" w:cstheme="minorHAnsi"/>
-        </w:rPr>
-        <w:t>The -m part lets you write a note explaining what you did.</w:t>
-      </w:r>
-    </w:p>
-    <w:p>
-      <w:pPr>
-        <w:spacing w:before="100" w:beforeAutospacing="1" w:after="100" w:afterAutospacing="1" w:line="240" w:lineRule="auto"/>
-        <w:rPr>
-          <w:rFonts w:eastAsia="Times New Roman" w:cstheme="minorHAnsi"/>
-        </w:rPr>
-      </w:pPr>
-      <w:r>
-        <w:rPr>
-          <w:rFonts w:eastAsia="Times New Roman" w:cstheme="minorHAnsi"/>
-          <w:b/>
-          <w:bCs/>
-        </w:rPr>
-        <w:t>When you use it:</w:t>
-      </w:r>
-    </w:p>
-    <w:p>
-      <w:pPr>
-        <w:numPr>
-          <w:ilvl w:val="0"/>
-          <w:numId w:val="30"/>
-        </w:numPr>
-        <w:spacing w:before="100" w:beforeAutospacing="1" w:after="100" w:afterAutospacing="1" w:line="240" w:lineRule="auto"/>
-        <w:rPr>
-          <w:rFonts w:eastAsia="Times New Roman" w:cstheme="minorHAnsi"/>
-        </w:rPr>
-      </w:pPr>
-      <w:r>
-        <w:rPr>
-          <w:rFonts w:eastAsia="Times New Roman" w:cstheme="minorHAnsi"/>
-        </w:rPr>
-        <w:t xml:space="preserve">Right after </w:t>
-      </w:r>
-      <w:proofErr w:type="spellStart"/>
-      <w:r>
-        <w:rPr>
-          <w:rFonts w:eastAsia="Times New Roman" w:cstheme="minorHAnsi"/>
-        </w:rPr>
-        <w:t>git</w:t>
-      </w:r>
-      <w:proofErr w:type="spellEnd"/>
-      <w:r>
-        <w:rPr>
-          <w:rFonts w:eastAsia="Times New Roman" w:cstheme="minorHAnsi"/>
-        </w:rPr>
-        <w:t xml:space="preserve"> </w:t>
-      </w:r>
-      <w:proofErr w:type="gramStart"/>
-      <w:r>
-        <w:rPr>
-          <w:rFonts w:eastAsia="Times New Roman" w:cstheme="minorHAnsi"/>
-        </w:rPr>
-        <w:t>add .</w:t>
-      </w:r>
-      <w:proofErr w:type="gramEnd"/>
-    </w:p>
-    <w:p>
-      <w:pPr>
-        <w:numPr>
-          <w:ilvl w:val="0"/>
-          <w:numId w:val="30"/>
-        </w:numPr>
-        <w:spacing w:before="100" w:beforeAutospacing="1" w:after="100" w:afterAutospacing="1" w:line="240" w:lineRule="auto"/>
-        <w:rPr>
-          <w:rFonts w:eastAsia="Times New Roman" w:cstheme="minorHAnsi"/>
-        </w:rPr>
-      </w:pPr>
-      <w:r>
-        <w:rPr>
-          <w:rFonts w:eastAsia="Times New Roman" w:cstheme="minorHAnsi"/>
-        </w:rPr>
-        <w:t>When you want to permanently save your changes</w:t>
-      </w:r>
-    </w:p>
-    <w:p>
-      <w:pPr>
-        <w:numPr>
-          <w:ilvl w:val="0"/>
-          <w:numId w:val="30"/>
-        </w:numPr>
-        <w:spacing w:before="100" w:beforeAutospacing="1" w:after="100" w:afterAutospacing="1" w:line="240" w:lineRule="auto"/>
-        <w:rPr>
-          <w:rFonts w:eastAsia="Times New Roman" w:cstheme="minorHAnsi"/>
-        </w:rPr>
-      </w:pPr>
-      <w:r>
-        <w:rPr>
-          <w:rFonts w:eastAsia="Times New Roman" w:cstheme="minorHAnsi"/>
-        </w:rPr>
-        <w:t>Think of it as "saving your progress" in a video game</w:t>
-      </w:r>
-    </w:p>
-    <w:p>
-      <w:pPr>
-        <w:spacing w:before="100" w:beforeAutospacing="1" w:after="100" w:afterAutospacing="1" w:line="240" w:lineRule="auto"/>
-        <w:rPr>
-          <w:rFonts w:eastAsia="Times New Roman" w:cstheme="minorHAnsi"/>
-        </w:rPr>
-      </w:pPr>
-      <w:r>
-        <w:rPr>
-          <w:rFonts w:eastAsia="Times New Roman" w:cstheme="minorHAnsi"/>
-        </w:rPr>
-        <w:t>Now your changes are officially recorded in your project's history!</w:t>
-      </w:r>
-    </w:p>
-    <w:p>
-      <w:pPr>
-        <w:spacing w:before="100" w:beforeAutospacing="1" w:after="100" w:afterAutospacing="1" w:line="240" w:lineRule="auto"/>
+      </w:pPr>
+      <w:r>
         <w:rPr>
           <w:rFonts w:eastAsia="Times New Roman" w:cstheme="minorHAnsi"/>
           <w:b/>
@@ -3957,132 +3582,538 @@
           <w:sz w:val="40"/>
           <w:szCs w:val="40"/>
         </w:rPr>
-      </w:pPr>
-      <w:proofErr w:type="spellStart"/>
+        <w:t>git push origin main</w:t>
+      </w:r>
+    </w:p>
+    <w:p>
+      <w:pPr>
+        <w:spacing w:before="100" w:beforeAutospacing="1" w:after="100" w:afterAutospacing="1" w:line="240" w:lineRule="auto"/>
+        <w:rPr>
+          <w:rFonts w:eastAsia="Times New Roman" w:cstheme="minorHAnsi"/>
+          <w:i/>
+          <w:iCs/>
+        </w:rPr>
+      </w:pPr>
       <w:proofErr w:type="gramStart"/>
       <w:r>
+        <w:rPr>
+          <w:rFonts w:eastAsia="Times New Roman" w:cstheme="minorHAnsi"/>
+          <w:i/>
+          <w:iCs/>
+          <w:sz w:val="32"/>
+          <w:szCs w:val="32"/>
+        </w:rPr>
+        <w:t>git</w:t>
+      </w:r>
+      <w:proofErr w:type="gramEnd"/>
+      <w:r>
+        <w:rPr>
+          <w:rFonts w:eastAsia="Times New Roman" w:cstheme="minorHAnsi"/>
+          <w:i/>
+          <w:iCs/>
+          <w:sz w:val="32"/>
+          <w:szCs w:val="32"/>
+        </w:rPr>
+        <w:t xml:space="preserve"> push origin main</w:t>
+      </w:r>
+    </w:p>
+    <w:p>
+      <w:pPr>
+        <w:spacing w:before="100" w:beforeAutospacing="1" w:after="100" w:afterAutospacing="1" w:line="240" w:lineRule="auto"/>
         <w:rPr>
           <w:rFonts w:eastAsia="Times New Roman" w:cstheme="minorHAnsi"/>
           <w:b/>
           <w:bCs/>
-          <w:sz w:val="40"/>
-          <w:szCs w:val="40"/>
-        </w:rPr>
-        <w:t>git</w:t>
-      </w:r>
-      <w:proofErr w:type="spellEnd"/>
-      <w:proofErr w:type="gramEnd"/>
+        </w:rPr>
+      </w:pPr>
       <w:r>
         <w:rPr>
           <w:rFonts w:eastAsia="Times New Roman" w:cstheme="minorHAnsi"/>
           <w:b/>
           <w:bCs/>
-          <w:sz w:val="40"/>
-          <w:szCs w:val="40"/>
-        </w:rPr>
-        <w:t xml:space="preserve"> commit -m "</w:t>
-      </w:r>
+        </w:rPr>
+        <w:t>Camera Example:</w:t>
+      </w:r>
+    </w:p>
+    <w:p>
+      <w:pPr>
+        <w:spacing w:before="100" w:beforeAutospacing="1" w:after="100" w:afterAutospacing="1" w:line="240" w:lineRule="auto"/>
+        <w:rPr>
+          <w:rFonts w:eastAsia="Times New Roman" w:cstheme="minorHAnsi"/>
+        </w:rPr>
+      </w:pPr>
+      <w:r>
+        <w:rPr>
+          <w:rFonts w:eastAsia="Times New Roman" w:cstheme="minorHAnsi"/>
+        </w:rPr>
+        <w:lastRenderedPageBreak/>
+        <w:t>Your camera has saved the photo in its local album, but now it's time to upload it to your online cloud storage!</w:t>
+      </w:r>
+    </w:p>
+    <w:p>
+      <w:pPr>
+        <w:spacing w:before="100" w:beforeAutospacing="1" w:after="100" w:afterAutospacing="1" w:line="240" w:lineRule="auto"/>
+        <w:rPr>
+          <w:rFonts w:eastAsia="Times New Roman" w:cstheme="minorHAnsi"/>
+        </w:rPr>
+      </w:pPr>
       <w:r>
         <w:rPr>
           <w:rFonts w:eastAsia="Times New Roman" w:cstheme="minorHAnsi"/>
           <w:b/>
           <w:bCs/>
-          <w:sz w:val="40"/>
-          <w:szCs w:val="40"/>
-        </w:rPr>
-        <w:t>Your message</w:t>
+        </w:rPr>
+        <w:t xml:space="preserve">What this </w:t>
       </w:r>
       <w:r>
         <w:rPr>
           <w:rFonts w:eastAsia="Times New Roman" w:cstheme="minorHAnsi"/>
           <w:b/>
           <w:bCs/>
-          <w:sz w:val="40"/>
-          <w:szCs w:val="40"/>
-        </w:rPr>
-        <w:t>"</w:t>
-      </w:r>
-    </w:p>
-    <w:p>
-      <w:pPr>
-        <w:spacing w:before="100" w:beforeAutospacing="1" w:after="100" w:afterAutospacing="1" w:line="240" w:lineRule="auto"/>
-        <w:rPr>
-          <w:rFonts w:eastAsia="Times New Roman" w:cstheme="minorHAnsi"/>
-        </w:rPr>
-      </w:pPr>
-      <w:r>
-        <w:rPr>
-          <w:rFonts w:eastAsia="Times New Roman" w:cstheme="minorHAnsi"/>
-        </w:rPr>
-        <w:t xml:space="preserve">Here </w:t>
-      </w:r>
-      <w:proofErr w:type="spellStart"/>
+        </w:rPr>
+        <w:t>does?</w:t>
+      </w:r>
+    </w:p>
+    <w:p>
+      <w:pPr>
+        <w:numPr>
+          <w:ilvl w:val="0"/>
+          <w:numId w:val="35"/>
+        </w:numPr>
+        <w:spacing w:before="100" w:beforeAutospacing="1" w:after="100" w:afterAutospacing="1" w:line="240" w:lineRule="auto"/>
+        <w:rPr>
+          <w:rFonts w:eastAsia="Times New Roman" w:cstheme="minorHAnsi"/>
+        </w:rPr>
+      </w:pPr>
+      <w:r>
+        <w:rPr>
+          <w:rFonts w:eastAsia="Times New Roman" w:cstheme="minorHAnsi"/>
+        </w:rPr>
+        <w:t>It's like taking your photo album and uploading all the new pictures to your online backup</w:t>
+      </w:r>
+    </w:p>
+    <w:p>
+      <w:pPr>
+        <w:numPr>
+          <w:ilvl w:val="0"/>
+          <w:numId w:val="35"/>
+        </w:numPr>
+        <w:spacing w:before="100" w:beforeAutospacing="1" w:after="100" w:afterAutospacing="1" w:line="240" w:lineRule="auto"/>
+        <w:rPr>
+          <w:rFonts w:eastAsia="Times New Roman" w:cstheme="minorHAnsi"/>
+        </w:rPr>
+      </w:pPr>
+      <w:r>
+        <w:rPr>
+          <w:rFonts w:eastAsia="Times New Roman" w:cstheme="minorHAnsi"/>
+        </w:rPr>
+        <w:t xml:space="preserve">"origin" is the nickname for your cloud storage service (remember from </w:t>
+      </w:r>
+      <w:r>
+        <w:rPr>
+          <w:rFonts w:eastAsia="Times New Roman" w:cstheme="minorHAnsi"/>
+          <w:i/>
+          <w:iCs/>
+          <w:sz w:val="32"/>
+          <w:szCs w:val="32"/>
+        </w:rPr>
+        <w:t>git remote add origin</w:t>
+      </w:r>
+      <w:r>
+        <w:rPr>
+          <w:rFonts w:eastAsia="Times New Roman" w:cstheme="minorHAnsi"/>
+        </w:rPr>
+        <w:t>)</w:t>
+      </w:r>
+    </w:p>
+    <w:p>
+      <w:pPr>
+        <w:numPr>
+          <w:ilvl w:val="0"/>
+          <w:numId w:val="35"/>
+        </w:numPr>
+        <w:spacing w:before="100" w:beforeAutospacing="1" w:after="100" w:afterAutospacing="1" w:line="240" w:lineRule="auto"/>
+        <w:rPr>
+          <w:rFonts w:eastAsia="Times New Roman" w:cstheme="minorHAnsi"/>
+        </w:rPr>
+      </w:pPr>
+      <w:r>
+        <w:rPr>
+          <w:rFonts w:eastAsia="Times New Roman" w:cstheme="minorHAnsi"/>
+        </w:rPr>
+        <w:t>"main" is like the "main folder" where you store your primary photos</w:t>
+      </w:r>
+    </w:p>
+    <w:p>
+      <w:pPr>
+        <w:numPr>
+          <w:ilvl w:val="0"/>
+          <w:numId w:val="35"/>
+        </w:numPr>
+        <w:spacing w:before="100" w:beforeAutospacing="1" w:after="100" w:afterAutospacing="1" w:line="240" w:lineRule="auto"/>
+        <w:rPr>
+          <w:rFonts w:eastAsia="Times New Roman" w:cstheme="minorHAnsi"/>
+        </w:rPr>
+      </w:pPr>
+      <w:r>
+        <w:rPr>
+          <w:rFonts w:eastAsia="Times New Roman" w:cstheme="minorHAnsi"/>
+        </w:rPr>
+        <w:t>Your camera uploads the "Git Demo" photo (and any others) to the cloud</w:t>
+      </w:r>
+    </w:p>
+    <w:p>
+      <w:pPr>
+        <w:spacing w:before="100" w:beforeAutospacing="1" w:after="100" w:afterAutospacing="1" w:line="240" w:lineRule="auto"/>
+        <w:rPr>
+          <w:rFonts w:eastAsia="Times New Roman" w:cstheme="minorHAnsi"/>
+        </w:rPr>
+      </w:pPr>
       <w:r>
         <w:rPr>
           <w:rFonts w:eastAsia="Times New Roman" w:cstheme="minorHAnsi"/>
           <w:b/>
           <w:bCs/>
         </w:rPr>
-        <w:t>git</w:t>
-      </w:r>
-      <w:proofErr w:type="spellEnd"/>
-      <w:r>
+        <w:t>Think of it:</w:t>
+      </w:r>
+    </w:p>
+    <w:p>
+      <w:pPr>
+        <w:numPr>
+          <w:ilvl w:val="0"/>
+          <w:numId w:val="36"/>
+        </w:numPr>
+        <w:spacing w:before="100" w:beforeAutospacing="1" w:after="100" w:afterAutospacing="1" w:line="240" w:lineRule="auto"/>
+        <w:rPr>
+          <w:rFonts w:eastAsia="Times New Roman" w:cstheme="minorHAnsi"/>
+        </w:rPr>
+      </w:pPr>
+      <w:r>
+        <w:rPr>
+          <w:rFonts w:eastAsia="Times New Roman" w:cstheme="minorHAnsi"/>
+          <w:i/>
+          <w:iCs/>
+          <w:sz w:val="32"/>
+          <w:szCs w:val="32"/>
+        </w:rPr>
+        <w:t>git commit</w:t>
+      </w:r>
+      <w:r>
+        <w:rPr>
+          <w:rFonts w:eastAsia="Times New Roman" w:cstheme="minorHAnsi"/>
+        </w:rPr>
+        <w:t xml:space="preserve"> = photo saved in your camera's local album</w:t>
+      </w:r>
+    </w:p>
+    <w:p>
+      <w:pPr>
+        <w:numPr>
+          <w:ilvl w:val="0"/>
+          <w:numId w:val="36"/>
+        </w:numPr>
+        <w:spacing w:before="100" w:beforeAutospacing="1" w:after="100" w:afterAutospacing="1" w:line="240" w:lineRule="auto"/>
+        <w:rPr>
+          <w:rFonts w:eastAsia="Times New Roman" w:cstheme="minorHAnsi"/>
+        </w:rPr>
+      </w:pPr>
+      <w:r>
+        <w:rPr>
+          <w:rFonts w:eastAsia="Times New Roman" w:cstheme="minorHAnsi"/>
+          <w:i/>
+          <w:iCs/>
+          <w:sz w:val="32"/>
+          <w:szCs w:val="32"/>
+        </w:rPr>
+        <w:t>git push origin main</w:t>
+      </w:r>
+      <w:r>
+        <w:rPr>
+          <w:rFonts w:eastAsia="Times New Roman" w:cstheme="minorHAnsi"/>
+        </w:rPr>
+        <w:t xml:space="preserve"> = upload that photo to your online cloud storage</w:t>
+      </w:r>
+    </w:p>
+    <w:p>
+      <w:pPr>
+        <w:numPr>
+          <w:ilvl w:val="0"/>
+          <w:numId w:val="36"/>
+        </w:numPr>
+        <w:spacing w:before="100" w:beforeAutospacing="1" w:after="100" w:afterAutospacing="1" w:line="240" w:lineRule="auto"/>
+        <w:rPr>
+          <w:rFonts w:eastAsia="Times New Roman" w:cstheme="minorHAnsi"/>
+        </w:rPr>
+      </w:pPr>
+      <w:r>
+        <w:rPr>
+          <w:rFonts w:eastAsia="Times New Roman" w:cstheme="minorHAnsi"/>
+        </w:rPr>
+        <w:t>Now other people can see your "Git Demo" photo online</w:t>
+      </w:r>
+    </w:p>
+    <w:p>
+      <w:pPr>
+        <w:numPr>
+          <w:ilvl w:val="0"/>
+          <w:numId w:val="36"/>
+        </w:numPr>
+        <w:spacing w:before="100" w:beforeAutospacing="1" w:after="100" w:afterAutospacing="1" w:line="240" w:lineRule="auto"/>
+        <w:rPr>
+          <w:rFonts w:eastAsia="Times New Roman" w:cstheme="minorHAnsi"/>
+        </w:rPr>
+      </w:pPr>
+      <w:r>
+        <w:rPr>
+          <w:rFonts w:eastAsia="Times New Roman" w:cstheme="minorHAnsi"/>
+        </w:rPr>
+        <w:t>Your backup is safe in the cloud!</w:t>
+      </w:r>
+    </w:p>
+    <w:p>
+      <w:pPr>
+        <w:spacing w:before="100" w:beforeAutospacing="1" w:after="100" w:afterAutospacing="1" w:line="240" w:lineRule="auto"/>
         <w:rPr>
           <w:rFonts w:eastAsia="Times New Roman" w:cstheme="minorHAnsi"/>
           <w:b/>
           <w:bCs/>
         </w:rPr>
-        <w:t xml:space="preserve"> commit -m "</w:t>
-      </w:r>
-      <w:proofErr w:type="spellStart"/>
+      </w:pPr>
       <w:r>
         <w:rPr>
           <w:rFonts w:eastAsia="Times New Roman" w:cstheme="minorHAnsi"/>
           <w:b/>
           <w:bCs/>
         </w:rPr>
-        <w:t>Git</w:t>
-      </w:r>
-      <w:proofErr w:type="spellEnd"/>
+        <w:t>Restaurant Delivery Example:</w:t>
+      </w:r>
+    </w:p>
+    <w:p>
+      <w:pPr>
+        <w:spacing w:before="100" w:beforeAutospacing="1" w:after="100" w:afterAutospacing="1" w:line="240" w:lineRule="auto"/>
+        <w:rPr>
+          <w:rFonts w:eastAsia="Times New Roman" w:cstheme="minorHAnsi"/>
+        </w:rPr>
+      </w:pPr>
       <w:r>
         <w:rPr>
           <w:rFonts w:eastAsia="Times New Roman" w:cstheme="minorHAnsi"/>
           <w:b/>
           <w:bCs/>
         </w:rPr>
-        <w:t xml:space="preserve"> Demo"</w:t>
-      </w:r>
-    </w:p>
-    <w:p>
-      <w:pPr>
-        <w:spacing w:before="100" w:beforeAutospacing="1" w:after="100" w:afterAutospacing="1" w:line="240" w:lineRule="auto"/>
+        <w:t>It's like sending your completed order to the kitchen:</w:t>
+      </w:r>
+    </w:p>
+    <w:p>
+      <w:pPr>
+        <w:numPr>
+          <w:ilvl w:val="0"/>
+          <w:numId w:val="37"/>
+        </w:numPr>
+        <w:spacing w:before="100" w:beforeAutospacing="1" w:after="100" w:afterAutospacing="1" w:line="240" w:lineRule="auto"/>
+        <w:rPr>
+          <w:rFonts w:eastAsia="Times New Roman" w:cstheme="minorHAnsi"/>
+        </w:rPr>
+      </w:pPr>
+      <w:r>
+        <w:rPr>
+          <w:rFonts w:eastAsia="Times New Roman" w:cstheme="minorHAnsi"/>
+        </w:rPr>
+        <w:t>You've been working on a recipe at your table (your computer)</w:t>
+      </w:r>
+    </w:p>
+    <w:p>
+      <w:pPr>
+        <w:numPr>
+          <w:ilvl w:val="0"/>
+          <w:numId w:val="37"/>
+        </w:numPr>
+        <w:spacing w:before="100" w:beforeAutospacing="1" w:after="100" w:afterAutospacing="1" w:line="240" w:lineRule="auto"/>
+        <w:rPr>
+          <w:rFonts w:eastAsia="Times New Roman" w:cstheme="minorHAnsi"/>
+        </w:rPr>
+      </w:pPr>
+      <w:r>
+        <w:rPr>
+          <w:rFonts w:eastAsia="Times New Roman" w:cstheme="minorHAnsi"/>
+        </w:rPr>
+        <w:t>You wrote down all the final instructions (</w:t>
+      </w:r>
+      <w:r>
+        <w:rPr>
+          <w:rFonts w:eastAsia="Times New Roman" w:cstheme="minorHAnsi"/>
+          <w:i/>
+          <w:iCs/>
+          <w:sz w:val="32"/>
+          <w:szCs w:val="32"/>
+        </w:rPr>
+        <w:t>git commit</w:t>
+      </w:r>
+      <w:r>
+        <w:rPr>
+          <w:rFonts w:eastAsia="Times New Roman" w:cstheme="minorHAnsi"/>
+        </w:rPr>
+        <w:t xml:space="preserve"> -m "Git Demo")</w:t>
+      </w:r>
+    </w:p>
+    <w:p>
+      <w:pPr>
+        <w:numPr>
+          <w:ilvl w:val="0"/>
+          <w:numId w:val="37"/>
+        </w:numPr>
+        <w:spacing w:before="100" w:beforeAutospacing="1" w:after="100" w:afterAutospacing="1" w:line="240" w:lineRule="auto"/>
+        <w:rPr>
+          <w:rFonts w:eastAsia="Times New Roman" w:cstheme="minorHAnsi"/>
+        </w:rPr>
+      </w:pPr>
+      <w:r>
+        <w:rPr>
+          <w:rFonts w:eastAsia="Times New Roman" w:cstheme="minorHAnsi"/>
+          <w:i/>
+          <w:iCs/>
+          <w:sz w:val="32"/>
+          <w:szCs w:val="32"/>
+        </w:rPr>
+        <w:t>git push origin main</w:t>
+      </w:r>
+      <w:r>
+        <w:rPr>
+          <w:rFonts w:eastAsia="Times New Roman" w:cstheme="minorHAnsi"/>
+        </w:rPr>
+        <w:t xml:space="preserve"> = you send that recipe to the main kitchen (online repository)</w:t>
+      </w:r>
+    </w:p>
+    <w:p>
+      <w:pPr>
+        <w:numPr>
+          <w:ilvl w:val="0"/>
+          <w:numId w:val="37"/>
+        </w:numPr>
+        <w:spacing w:before="100" w:beforeAutospacing="1" w:after="100" w:afterAutospacing="1" w:line="240" w:lineRule="auto"/>
+        <w:rPr>
+          <w:rFonts w:eastAsia="Times New Roman" w:cstheme="minorHAnsi"/>
+        </w:rPr>
+      </w:pPr>
+      <w:r>
+        <w:rPr>
+          <w:rFonts w:eastAsia="Times New Roman" w:cstheme="minorHAnsi"/>
+        </w:rPr>
+        <w:t>Now the head chef (other team members) can see your "Git Demo" recipe</w:t>
+      </w:r>
+    </w:p>
+    <w:p>
+      <w:pPr>
+        <w:numPr>
+          <w:ilvl w:val="0"/>
+          <w:numId w:val="37"/>
+        </w:numPr>
+        <w:spacing w:before="100" w:beforeAutospacing="1" w:after="100" w:afterAutospacing="1" w:line="240" w:lineRule="auto"/>
+        <w:rPr>
+          <w:rFonts w:eastAsia="Times New Roman" w:cstheme="minorHAnsi"/>
+        </w:rPr>
+      </w:pPr>
+      <w:r>
+        <w:rPr>
+          <w:rFonts w:eastAsia="Times New Roman" w:cstheme="minorHAnsi"/>
+        </w:rPr>
+        <w:t>Everyone working in the restaurant has access to your latest recipe</w:t>
+      </w:r>
+    </w:p>
+    <w:p>
+      <w:pPr>
+        <w:spacing w:before="100" w:beforeAutospacing="1" w:after="100" w:afterAutospacing="1" w:line="240" w:lineRule="auto"/>
+        <w:rPr>
+          <w:rFonts w:eastAsia="Times New Roman" w:cstheme="minorHAnsi"/>
+        </w:rPr>
+      </w:pPr>
+      <w:r>
         <w:rPr>
           <w:rFonts w:eastAsia="Times New Roman" w:cstheme="minorHAnsi"/>
           <w:b/>
           <w:bCs/>
         </w:rPr>
-      </w:pPr>
+        <w:t xml:space="preserve">What </w:t>
+      </w:r>
       <w:r>
         <w:rPr>
           <w:rFonts w:eastAsia="Times New Roman" w:cstheme="minorHAnsi"/>
           <w:b/>
           <w:bCs/>
         </w:rPr>
-        <w:t>Camera Example:</w:t>
-      </w:r>
-    </w:p>
-    <w:p>
-      <w:pPr>
-        <w:spacing w:before="100" w:beforeAutospacing="1" w:after="100" w:afterAutospacing="1" w:line="240" w:lineRule="auto"/>
-        <w:rPr>
-          <w:rFonts w:eastAsia="Times New Roman" w:cstheme="minorHAnsi"/>
-        </w:rPr>
-      </w:pPr>
-      <w:r>
-        <w:rPr>
-          <w:rFonts w:eastAsia="Times New Roman" w:cstheme="minorHAnsi"/>
-        </w:rPr>
-        <w:t>Your camera has that snapshot ready, and now you're putting it in the permanent photo album WITH a label!</w:t>
+        <w:t>happens?</w:t>
+      </w:r>
+    </w:p>
+    <w:p>
+      <w:pPr>
+        <w:numPr>
+          <w:ilvl w:val="0"/>
+          <w:numId w:val="38"/>
+        </w:numPr>
+        <w:spacing w:before="100" w:beforeAutospacing="1" w:after="100" w:afterAutospacing="1" w:line="240" w:lineRule="auto"/>
+        <w:rPr>
+          <w:rFonts w:eastAsia="Times New Roman" w:cstheme="minorHAnsi"/>
+        </w:rPr>
+      </w:pPr>
+      <w:r>
+        <w:rPr>
+          <w:rFonts w:eastAsia="Times New Roman" w:cstheme="minorHAnsi"/>
+        </w:rPr>
+        <w:t>Your local work gets uploaded to the shared online space</w:t>
+      </w:r>
+    </w:p>
+    <w:p>
+      <w:pPr>
+        <w:numPr>
+          <w:ilvl w:val="0"/>
+          <w:numId w:val="38"/>
+        </w:numPr>
+        <w:spacing w:before="100" w:beforeAutospacing="1" w:after="100" w:afterAutospacing="1" w:line="240" w:lineRule="auto"/>
+        <w:rPr>
+          <w:rFonts w:eastAsia="Times New Roman" w:cstheme="minorHAnsi"/>
+        </w:rPr>
+      </w:pPr>
+      <w:r>
+        <w:rPr>
+          <w:rFonts w:eastAsia="Times New Roman" w:cstheme="minorHAnsi"/>
+        </w:rPr>
+        <w:t>Other people can now download your changes with git pull</w:t>
+      </w:r>
+    </w:p>
+    <w:p>
+      <w:pPr>
+        <w:numPr>
+          <w:ilvl w:val="0"/>
+          <w:numId w:val="38"/>
+        </w:numPr>
+        <w:spacing w:before="100" w:beforeAutospacing="1" w:after="100" w:afterAutospacing="1" w:line="240" w:lineRule="auto"/>
+        <w:rPr>
+          <w:rFonts w:eastAsia="Times New Roman" w:cstheme="minorHAnsi"/>
+        </w:rPr>
+      </w:pPr>
+      <w:r>
+        <w:rPr>
+          <w:rFonts w:eastAsia="Times New Roman" w:cstheme="minorHAnsi"/>
+        </w:rPr>
+        <w:t>Your work is safely backed up online</w:t>
+      </w:r>
+    </w:p>
+    <w:p>
+      <w:pPr>
+        <w:numPr>
+          <w:ilvl w:val="0"/>
+          <w:numId w:val="38"/>
+        </w:numPr>
+        <w:spacing w:before="100" w:beforeAutospacing="1" w:after="100" w:afterAutospacing="1" w:line="240" w:lineRule="auto"/>
+        <w:rPr>
+          <w:rFonts w:eastAsia="Times New Roman" w:cstheme="minorHAnsi"/>
+        </w:rPr>
+      </w:pPr>
+      <w:r>
+        <w:rPr>
+          <w:rFonts w:eastAsia="Times New Roman" w:cstheme="minorHAnsi"/>
+        </w:rPr>
+        <w:t>The team can see what you've been working on</w:t>
       </w:r>
     </w:p>
     <w:p>
@@ -4098,1207 +4129,7 @@
           <w:b/>
           <w:bCs/>
         </w:rPr>
-        <w:lastRenderedPageBreak/>
-        <w:t>What this does:</w:t>
-      </w:r>
-    </w:p>
-    <w:p>
-      <w:pPr>
-        <w:numPr>
-          <w:ilvl w:val="0"/>
-          <w:numId w:val="31"/>
-        </w:numPr>
-        <w:spacing w:before="100" w:beforeAutospacing="1" w:after="100" w:afterAutospacing="1" w:line="240" w:lineRule="auto"/>
-        <w:rPr>
-          <w:rFonts w:eastAsia="Times New Roman" w:cstheme="minorHAnsi"/>
-        </w:rPr>
-      </w:pPr>
-      <w:r>
-        <w:rPr>
-          <w:rFonts w:eastAsia="Times New Roman" w:cstheme="minorHAnsi"/>
-        </w:rPr>
-        <w:t>It's like taking that photo and writing "</w:t>
-      </w:r>
-      <w:proofErr w:type="spellStart"/>
-      <w:r>
-        <w:rPr>
-          <w:rFonts w:eastAsia="Times New Roman" w:cstheme="minorHAnsi"/>
-        </w:rPr>
-        <w:t>Git</w:t>
-      </w:r>
-      <w:proofErr w:type="spellEnd"/>
-      <w:r>
-        <w:rPr>
-          <w:rFonts w:eastAsia="Times New Roman" w:cstheme="minorHAnsi"/>
-        </w:rPr>
-        <w:t xml:space="preserve"> Demo" on the back before putting it in your album</w:t>
-      </w:r>
-    </w:p>
-    <w:p>
-      <w:pPr>
-        <w:numPr>
-          <w:ilvl w:val="0"/>
-          <w:numId w:val="31"/>
-        </w:numPr>
-        <w:spacing w:before="100" w:beforeAutospacing="1" w:after="100" w:afterAutospacing="1" w:line="240" w:lineRule="auto"/>
-        <w:rPr>
-          <w:rFonts w:eastAsia="Times New Roman" w:cstheme="minorHAnsi"/>
-        </w:rPr>
-      </w:pPr>
-      <w:r>
-        <w:rPr>
-          <w:rFonts w:eastAsia="Times New Roman" w:cstheme="minorHAnsi"/>
-        </w:rPr>
-        <w:t>The -m means "message" - like writing a caption</w:t>
-      </w:r>
-    </w:p>
-    <w:p>
-      <w:pPr>
-        <w:numPr>
-          <w:ilvl w:val="0"/>
-          <w:numId w:val="31"/>
-        </w:numPr>
-        <w:spacing w:before="100" w:beforeAutospacing="1" w:after="100" w:afterAutospacing="1" w:line="240" w:lineRule="auto"/>
-        <w:rPr>
-          <w:rFonts w:eastAsia="Times New Roman" w:cstheme="minorHAnsi"/>
-        </w:rPr>
-      </w:pPr>
-      <w:r>
-        <w:rPr>
-          <w:rFonts w:eastAsia="Times New Roman" w:cstheme="minorHAnsi"/>
-        </w:rPr>
-        <w:t>"</w:t>
-      </w:r>
-      <w:proofErr w:type="spellStart"/>
-      <w:r>
-        <w:rPr>
-          <w:rFonts w:eastAsia="Times New Roman" w:cstheme="minorHAnsi"/>
-        </w:rPr>
-        <w:t>Git</w:t>
-      </w:r>
-      <w:proofErr w:type="spellEnd"/>
-      <w:r>
-        <w:rPr>
-          <w:rFonts w:eastAsia="Times New Roman" w:cstheme="minorHAnsi"/>
-        </w:rPr>
-        <w:t xml:space="preserve"> Demo" is your description of what this photo shows</w:t>
-      </w:r>
-    </w:p>
-    <w:p>
-      <w:pPr>
-        <w:numPr>
-          <w:ilvl w:val="0"/>
-          <w:numId w:val="31"/>
-        </w:numPr>
-        <w:spacing w:before="100" w:beforeAutospacing="1" w:after="100" w:afterAutospacing="1" w:line="240" w:lineRule="auto"/>
-        <w:rPr>
-          <w:rFonts w:eastAsia="Times New Roman" w:cstheme="minorHAnsi"/>
-        </w:rPr>
-      </w:pPr>
-      <w:r>
-        <w:rPr>
-          <w:rFonts w:eastAsia="Times New Roman" w:cstheme="minorHAnsi"/>
-        </w:rPr>
-        <w:t>Now when you flip through your photo album later, you'll see this picture labeled "</w:t>
-      </w:r>
-      <w:proofErr w:type="spellStart"/>
-      <w:r>
-        <w:rPr>
-          <w:rFonts w:eastAsia="Times New Roman" w:cstheme="minorHAnsi"/>
-        </w:rPr>
-        <w:t>Git</w:t>
-      </w:r>
-      <w:proofErr w:type="spellEnd"/>
-      <w:r>
-        <w:rPr>
-          <w:rFonts w:eastAsia="Times New Roman" w:cstheme="minorHAnsi"/>
-        </w:rPr>
-        <w:t xml:space="preserve"> Demo"</w:t>
-      </w:r>
-    </w:p>
-    <w:p>
-      <w:pPr>
-        <w:spacing w:before="100" w:beforeAutospacing="1" w:after="100" w:afterAutospacing="1" w:line="240" w:lineRule="auto"/>
-        <w:rPr>
-          <w:rFonts w:eastAsia="Times New Roman" w:cstheme="minorHAnsi"/>
-        </w:rPr>
-      </w:pPr>
-      <w:r>
-        <w:rPr>
-          <w:rFonts w:eastAsia="Times New Roman" w:cstheme="minorHAnsi"/>
-          <w:b/>
-          <w:bCs/>
-        </w:rPr>
-        <w:t>Think of it:</w:t>
-      </w:r>
-    </w:p>
-    <w:p>
-      <w:pPr>
-        <w:numPr>
-          <w:ilvl w:val="0"/>
-          <w:numId w:val="32"/>
-        </w:numPr>
-        <w:spacing w:before="100" w:beforeAutospacing="1" w:after="100" w:afterAutospacing="1" w:line="240" w:lineRule="auto"/>
-        <w:rPr>
-          <w:rFonts w:eastAsia="Times New Roman" w:cstheme="minorHAnsi"/>
-        </w:rPr>
-      </w:pPr>
-      <w:proofErr w:type="spellStart"/>
-      <w:proofErr w:type="gramStart"/>
-      <w:r>
-        <w:rPr>
-          <w:rFonts w:eastAsia="Times New Roman" w:cstheme="minorHAnsi"/>
-        </w:rPr>
-        <w:t>git</w:t>
-      </w:r>
-      <w:proofErr w:type="spellEnd"/>
-      <w:proofErr w:type="gramEnd"/>
-      <w:r>
-        <w:rPr>
-          <w:rFonts w:eastAsia="Times New Roman" w:cstheme="minorHAnsi"/>
-        </w:rPr>
-        <w:t xml:space="preserve"> add . = camera takes the photo</w:t>
-      </w:r>
-    </w:p>
-    <w:p>
-      <w:pPr>
-        <w:numPr>
-          <w:ilvl w:val="0"/>
-          <w:numId w:val="32"/>
-        </w:numPr>
-        <w:spacing w:before="100" w:beforeAutospacing="1" w:after="100" w:afterAutospacing="1" w:line="240" w:lineRule="auto"/>
-        <w:rPr>
-          <w:rFonts w:eastAsia="Times New Roman" w:cstheme="minorHAnsi"/>
-        </w:rPr>
-      </w:pPr>
-      <w:proofErr w:type="spellStart"/>
-      <w:r>
-        <w:rPr>
-          <w:rFonts w:eastAsia="Times New Roman" w:cstheme="minorHAnsi"/>
-        </w:rPr>
-        <w:t>git</w:t>
-      </w:r>
-      <w:proofErr w:type="spellEnd"/>
-      <w:r>
-        <w:rPr>
-          <w:rFonts w:eastAsia="Times New Roman" w:cstheme="minorHAnsi"/>
-        </w:rPr>
-        <w:t xml:space="preserve"> commit -m "</w:t>
-      </w:r>
-      <w:proofErr w:type="spellStart"/>
-      <w:r>
-        <w:rPr>
-          <w:rFonts w:eastAsia="Times New Roman" w:cstheme="minorHAnsi"/>
-        </w:rPr>
-        <w:t>Git</w:t>
-      </w:r>
-      <w:proofErr w:type="spellEnd"/>
-      <w:r>
-        <w:rPr>
-          <w:rFonts w:eastAsia="Times New Roman" w:cstheme="minorHAnsi"/>
-        </w:rPr>
-        <w:t xml:space="preserve"> Demo" = put photo in album with the label "</w:t>
-      </w:r>
-      <w:proofErr w:type="spellStart"/>
-      <w:r>
-        <w:rPr>
-          <w:rFonts w:eastAsia="Times New Roman" w:cstheme="minorHAnsi"/>
-        </w:rPr>
-        <w:t>Git</w:t>
-      </w:r>
-      <w:proofErr w:type="spellEnd"/>
-      <w:r>
-        <w:rPr>
-          <w:rFonts w:eastAsia="Times New Roman" w:cstheme="minorHAnsi"/>
-        </w:rPr>
-        <w:t xml:space="preserve"> Demo"</w:t>
-      </w:r>
-    </w:p>
-    <w:p>
-      <w:pPr>
-        <w:numPr>
-          <w:ilvl w:val="0"/>
-          <w:numId w:val="32"/>
-        </w:numPr>
-        <w:spacing w:before="100" w:beforeAutospacing="1" w:after="100" w:afterAutospacing="1" w:line="240" w:lineRule="auto"/>
-        <w:rPr>
-          <w:rFonts w:eastAsia="Times New Roman" w:cstheme="minorHAnsi"/>
-        </w:rPr>
-      </w:pPr>
-      <w:r>
-        <w:rPr>
-          <w:rFonts w:eastAsia="Times New Roman" w:cstheme="minorHAnsi"/>
-        </w:rPr>
-        <w:t>Forever after, this moment in your project's history will be called "</w:t>
-      </w:r>
-      <w:proofErr w:type="spellStart"/>
-      <w:r>
-        <w:rPr>
-          <w:rFonts w:eastAsia="Times New Roman" w:cstheme="minorHAnsi"/>
-        </w:rPr>
-        <w:t>Git</w:t>
-      </w:r>
-      <w:proofErr w:type="spellEnd"/>
-      <w:r>
-        <w:rPr>
-          <w:rFonts w:eastAsia="Times New Roman" w:cstheme="minorHAnsi"/>
-        </w:rPr>
-        <w:t xml:space="preserve"> Demo"</w:t>
-      </w:r>
-    </w:p>
-    <w:p>
-      <w:pPr>
-        <w:spacing w:before="100" w:beforeAutospacing="1" w:after="100" w:afterAutospacing="1" w:line="240" w:lineRule="auto"/>
-        <w:rPr>
-          <w:rFonts w:eastAsia="Times New Roman" w:cstheme="minorHAnsi"/>
-          <w:b/>
-          <w:bCs/>
-        </w:rPr>
-      </w:pPr>
-      <w:r>
-        <w:rPr>
-          <w:rFonts w:eastAsia="Times New Roman" w:cstheme="minorHAnsi"/>
-          <w:b/>
-          <w:bCs/>
-        </w:rPr>
-        <w:t>Shopping Example:</w:t>
-      </w:r>
-    </w:p>
-    <w:p>
-      <w:pPr>
-        <w:spacing w:before="100" w:beforeAutospacing="1" w:after="100" w:afterAutospacing="1" w:line="240" w:lineRule="auto"/>
-        <w:rPr>
-          <w:rFonts w:eastAsia="Times New Roman" w:cstheme="minorHAnsi"/>
-        </w:rPr>
-      </w:pPr>
-      <w:r>
-        <w:rPr>
-          <w:rFonts w:eastAsia="Times New Roman" w:cstheme="minorHAnsi"/>
-          <w:b/>
-          <w:bCs/>
-        </w:rPr>
-        <w:t>It's like completing your purchase with a specific receipt description:</w:t>
-      </w:r>
-    </w:p>
-    <w:p>
-      <w:pPr>
-        <w:numPr>
-          <w:ilvl w:val="0"/>
-          <w:numId w:val="33"/>
-        </w:numPr>
-        <w:spacing w:before="100" w:beforeAutospacing="1" w:after="100" w:afterAutospacing="1" w:line="240" w:lineRule="auto"/>
-        <w:rPr>
-          <w:rFonts w:eastAsia="Times New Roman" w:cstheme="minorHAnsi"/>
-        </w:rPr>
-      </w:pPr>
-      <w:r>
-        <w:rPr>
-          <w:rFonts w:eastAsia="Times New Roman" w:cstheme="minorHAnsi"/>
-        </w:rPr>
-        <w:t>Your cart is full (</w:t>
-      </w:r>
-      <w:proofErr w:type="spellStart"/>
-      <w:r>
-        <w:rPr>
-          <w:rFonts w:eastAsia="Times New Roman" w:cstheme="minorHAnsi"/>
-        </w:rPr>
-        <w:t>git</w:t>
-      </w:r>
-      <w:proofErr w:type="spellEnd"/>
-      <w:r>
-        <w:rPr>
-          <w:rFonts w:eastAsia="Times New Roman" w:cstheme="minorHAnsi"/>
-        </w:rPr>
-        <w:t xml:space="preserve"> </w:t>
-      </w:r>
-      <w:proofErr w:type="gramStart"/>
-      <w:r>
-        <w:rPr>
-          <w:rFonts w:eastAsia="Times New Roman" w:cstheme="minorHAnsi"/>
-        </w:rPr>
-        <w:t>add .)</w:t>
-      </w:r>
-      <w:proofErr w:type="gramEnd"/>
-    </w:p>
-    <w:p>
-      <w:pPr>
-        <w:numPr>
-          <w:ilvl w:val="0"/>
-          <w:numId w:val="33"/>
-        </w:numPr>
-        <w:spacing w:before="100" w:beforeAutospacing="1" w:after="100" w:afterAutospacing="1" w:line="240" w:lineRule="auto"/>
-        <w:rPr>
-          <w:rFonts w:eastAsia="Times New Roman" w:cstheme="minorHAnsi"/>
-        </w:rPr>
-      </w:pPr>
-      <w:r>
-        <w:rPr>
-          <w:rFonts w:eastAsia="Times New Roman" w:cstheme="minorHAnsi"/>
-        </w:rPr>
-        <w:t>You go to checkout and pay (</w:t>
-      </w:r>
-      <w:proofErr w:type="spellStart"/>
-      <w:r>
-        <w:rPr>
-          <w:rFonts w:eastAsia="Times New Roman" w:cstheme="minorHAnsi"/>
-        </w:rPr>
-        <w:t>git</w:t>
-      </w:r>
-      <w:proofErr w:type="spellEnd"/>
-      <w:r>
-        <w:rPr>
-          <w:rFonts w:eastAsia="Times New Roman" w:cstheme="minorHAnsi"/>
-        </w:rPr>
-        <w:t xml:space="preserve"> commit)</w:t>
-      </w:r>
-    </w:p>
-    <w:p>
-      <w:pPr>
-        <w:numPr>
-          <w:ilvl w:val="0"/>
-          <w:numId w:val="33"/>
-        </w:numPr>
-        <w:spacing w:before="100" w:beforeAutospacing="1" w:after="100" w:afterAutospacing="1" w:line="240" w:lineRule="auto"/>
-        <w:rPr>
-          <w:rFonts w:eastAsia="Times New Roman" w:cstheme="minorHAnsi"/>
-        </w:rPr>
-      </w:pPr>
-      <w:r>
-        <w:rPr>
-          <w:rFonts w:eastAsia="Times New Roman" w:cstheme="minorHAnsi"/>
-        </w:rPr>
-        <w:t>The -m "</w:t>
-      </w:r>
-      <w:proofErr w:type="spellStart"/>
-      <w:r>
-        <w:rPr>
-          <w:rFonts w:eastAsia="Times New Roman" w:cstheme="minorHAnsi"/>
-        </w:rPr>
-        <w:t>Git</w:t>
-      </w:r>
-      <w:proofErr w:type="spellEnd"/>
-      <w:r>
-        <w:rPr>
-          <w:rFonts w:eastAsia="Times New Roman" w:cstheme="minorHAnsi"/>
-        </w:rPr>
-        <w:t xml:space="preserve"> Demo" is like writing "</w:t>
-      </w:r>
-      <w:proofErr w:type="spellStart"/>
-      <w:r>
-        <w:rPr>
-          <w:rFonts w:eastAsia="Times New Roman" w:cstheme="minorHAnsi"/>
-        </w:rPr>
-        <w:t>Git</w:t>
-      </w:r>
-      <w:proofErr w:type="spellEnd"/>
-      <w:r>
-        <w:rPr>
-          <w:rFonts w:eastAsia="Times New Roman" w:cstheme="minorHAnsi"/>
-        </w:rPr>
-        <w:t xml:space="preserve"> Demo" in the memo field of your payment</w:t>
-      </w:r>
-    </w:p>
-    <w:p>
-      <w:pPr>
-        <w:numPr>
-          <w:ilvl w:val="0"/>
-          <w:numId w:val="33"/>
-        </w:numPr>
-        <w:spacing w:before="100" w:beforeAutospacing="1" w:after="100" w:afterAutospacing="1" w:line="240" w:lineRule="auto"/>
-        <w:rPr>
-          <w:rFonts w:eastAsia="Times New Roman" w:cstheme="minorHAnsi"/>
-        </w:rPr>
-      </w:pPr>
-      <w:r>
-        <w:rPr>
-          <w:rFonts w:eastAsia="Times New Roman" w:cstheme="minorHAnsi"/>
-        </w:rPr>
-        <w:t>Your receipt will show you bought items for "</w:t>
-      </w:r>
-      <w:proofErr w:type="spellStart"/>
-      <w:r>
-        <w:rPr>
-          <w:rFonts w:eastAsia="Times New Roman" w:cstheme="minorHAnsi"/>
-        </w:rPr>
-        <w:t>Git</w:t>
-      </w:r>
-      <w:proofErr w:type="spellEnd"/>
-      <w:r>
-        <w:rPr>
-          <w:rFonts w:eastAsia="Times New Roman" w:cstheme="minorHAnsi"/>
-        </w:rPr>
-        <w:t xml:space="preserve"> Demo" purpose</w:t>
-      </w:r>
-    </w:p>
-    <w:p>
-      <w:pPr>
-        <w:numPr>
-          <w:ilvl w:val="0"/>
-          <w:numId w:val="33"/>
-        </w:numPr>
-        <w:spacing w:before="100" w:beforeAutospacing="1" w:after="100" w:afterAutospacing="1" w:line="240" w:lineRule="auto"/>
-        <w:rPr>
-          <w:rFonts w:eastAsia="Times New Roman" w:cstheme="minorHAnsi"/>
-        </w:rPr>
-      </w:pPr>
-      <w:r>
-        <w:rPr>
-          <w:rFonts w:eastAsia="Times New Roman" w:cstheme="minorHAnsi"/>
-        </w:rPr>
-        <w:t>Later when you look at your purchase history, you'll see "</w:t>
-      </w:r>
-      <w:proofErr w:type="spellStart"/>
-      <w:r>
-        <w:rPr>
-          <w:rFonts w:eastAsia="Times New Roman" w:cstheme="minorHAnsi"/>
-        </w:rPr>
-        <w:t>Git</w:t>
-      </w:r>
-      <w:proofErr w:type="spellEnd"/>
-      <w:r>
-        <w:rPr>
-          <w:rFonts w:eastAsia="Times New Roman" w:cstheme="minorHAnsi"/>
-        </w:rPr>
-        <w:t xml:space="preserve"> Demo" and remember what this was for</w:t>
-      </w:r>
-    </w:p>
-    <w:p>
-      <w:pPr>
-        <w:spacing w:before="100" w:beforeAutospacing="1" w:after="100" w:afterAutospacing="1" w:line="240" w:lineRule="auto"/>
-        <w:rPr>
-          <w:rFonts w:eastAsia="Times New Roman" w:cstheme="minorHAnsi"/>
-        </w:rPr>
-      </w:pPr>
-      <w:r>
-        <w:rPr>
-          <w:rFonts w:eastAsia="Times New Roman" w:cstheme="minorHAnsi"/>
-          <w:b/>
-          <w:bCs/>
-        </w:rPr>
-        <w:t>Why the message matters:</w:t>
-      </w:r>
-    </w:p>
-    <w:p>
-      <w:pPr>
-        <w:numPr>
-          <w:ilvl w:val="0"/>
-          <w:numId w:val="34"/>
-        </w:numPr>
-        <w:spacing w:before="100" w:beforeAutospacing="1" w:after="100" w:afterAutospacing="1" w:line="240" w:lineRule="auto"/>
-        <w:rPr>
-          <w:rFonts w:eastAsia="Times New Roman" w:cstheme="minorHAnsi"/>
-        </w:rPr>
-      </w:pPr>
-      <w:r>
-        <w:rPr>
-          <w:rFonts w:eastAsia="Times New Roman" w:cstheme="minorHAnsi"/>
-        </w:rPr>
-        <w:t>Future you will thank present you for the clear description</w:t>
-      </w:r>
-    </w:p>
-    <w:p>
-      <w:pPr>
-        <w:numPr>
-          <w:ilvl w:val="0"/>
-          <w:numId w:val="34"/>
-        </w:numPr>
-        <w:spacing w:before="100" w:beforeAutospacing="1" w:after="100" w:afterAutospacing="1" w:line="240" w:lineRule="auto"/>
-        <w:rPr>
-          <w:rFonts w:eastAsia="Times New Roman" w:cstheme="minorHAnsi"/>
-        </w:rPr>
-      </w:pPr>
-      <w:r>
-        <w:rPr>
-          <w:rFonts w:eastAsia="Times New Roman" w:cstheme="minorHAnsi"/>
-        </w:rPr>
-        <w:t>Other people working on the project will understand what you did</w:t>
-      </w:r>
-    </w:p>
-    <w:p>
-      <w:pPr>
-        <w:numPr>
-          <w:ilvl w:val="0"/>
-          <w:numId w:val="34"/>
-        </w:numPr>
-        <w:spacing w:before="100" w:beforeAutospacing="1" w:after="100" w:afterAutospacing="1" w:line="240" w:lineRule="auto"/>
-        <w:rPr>
-          <w:rFonts w:eastAsia="Times New Roman" w:cstheme="minorHAnsi"/>
-        </w:rPr>
-      </w:pPr>
-      <w:r>
-        <w:rPr>
-          <w:rFonts w:eastAsia="Times New Roman" w:cstheme="minorHAnsi"/>
-        </w:rPr>
-        <w:t>It's like leaving breadcrumbs so you can retrace your steps</w:t>
-      </w:r>
-    </w:p>
-    <w:p>
-      <w:pPr>
-        <w:spacing w:before="100" w:beforeAutospacing="1" w:after="100" w:afterAutospacing="1" w:line="240" w:lineRule="auto"/>
-        <w:rPr>
-          <w:rFonts w:eastAsia="Times New Roman" w:cstheme="minorHAnsi"/>
-        </w:rPr>
-      </w:pPr>
-      <w:r>
-        <w:rPr>
-          <w:rFonts w:eastAsia="Times New Roman" w:cstheme="minorHAnsi"/>
-          <w:b/>
-          <w:bCs/>
-        </w:rPr>
-        <w:t>The result:</w:t>
-      </w:r>
-      <w:r>
-        <w:rPr>
-          <w:rFonts w:eastAsia="Times New Roman" w:cstheme="minorHAnsi"/>
-        </w:rPr>
-        <w:t xml:space="preserve"> Your changes are now permanently saved in your project's history with the label "</w:t>
-      </w:r>
-      <w:proofErr w:type="spellStart"/>
-      <w:r>
-        <w:rPr>
-          <w:rFonts w:eastAsia="Times New Roman" w:cstheme="minorHAnsi"/>
-        </w:rPr>
-        <w:t>Git</w:t>
-      </w:r>
-      <w:proofErr w:type="spellEnd"/>
-      <w:r>
-        <w:rPr>
-          <w:rFonts w:eastAsia="Times New Roman" w:cstheme="minorHAnsi"/>
-        </w:rPr>
-        <w:t xml:space="preserve"> Demo"!</w:t>
-      </w:r>
-    </w:p>
-    <w:p>
-      <w:pPr>
-        <w:spacing w:before="100" w:beforeAutospacing="1" w:after="100" w:afterAutospacing="1" w:line="240" w:lineRule="auto"/>
-        <w:rPr>
-          <w:rFonts w:eastAsia="Times New Roman" w:cstheme="minorHAnsi"/>
-          <w:b/>
-          <w:bCs/>
-          <w:sz w:val="40"/>
-          <w:szCs w:val="40"/>
-        </w:rPr>
-      </w:pPr>
-      <w:proofErr w:type="spellStart"/>
-      <w:proofErr w:type="gramStart"/>
-      <w:r>
-        <w:rPr>
-          <w:rFonts w:eastAsia="Times New Roman" w:cstheme="minorHAnsi"/>
-          <w:b/>
-          <w:bCs/>
-          <w:sz w:val="40"/>
-          <w:szCs w:val="40"/>
-        </w:rPr>
-        <w:t>git</w:t>
-      </w:r>
-      <w:proofErr w:type="spellEnd"/>
-      <w:proofErr w:type="gramEnd"/>
-      <w:r>
-        <w:rPr>
-          <w:rFonts w:eastAsia="Times New Roman" w:cstheme="minorHAnsi"/>
-          <w:b/>
-          <w:bCs/>
-          <w:sz w:val="40"/>
-          <w:szCs w:val="40"/>
-        </w:rPr>
-        <w:t xml:space="preserve"> push origin main</w:t>
-      </w:r>
-    </w:p>
-    <w:p>
-      <w:pPr>
-        <w:spacing w:before="100" w:beforeAutospacing="1" w:after="100" w:afterAutospacing="1" w:line="240" w:lineRule="auto"/>
-        <w:rPr>
-          <w:rFonts w:eastAsia="Times New Roman" w:cstheme="minorHAnsi"/>
-        </w:rPr>
-      </w:pPr>
-      <w:proofErr w:type="spellStart"/>
-      <w:proofErr w:type="gramStart"/>
-      <w:r>
-        <w:rPr>
-          <w:rFonts w:eastAsia="Times New Roman" w:cstheme="minorHAnsi"/>
-          <w:b/>
-          <w:bCs/>
-        </w:rPr>
-        <w:t>git</w:t>
-      </w:r>
-      <w:proofErr w:type="spellEnd"/>
-      <w:proofErr w:type="gramEnd"/>
-      <w:r>
-        <w:rPr>
-          <w:rFonts w:eastAsia="Times New Roman" w:cstheme="minorHAnsi"/>
-          <w:b/>
-          <w:bCs/>
-        </w:rPr>
-        <w:t xml:space="preserve"> push origin main</w:t>
-      </w:r>
-    </w:p>
-    <w:p>
-      <w:pPr>
-        <w:spacing w:before="100" w:beforeAutospacing="1" w:after="100" w:afterAutospacing="1" w:line="240" w:lineRule="auto"/>
-        <w:rPr>
-          <w:rFonts w:eastAsia="Times New Roman" w:cstheme="minorHAnsi"/>
-          <w:b/>
-          <w:bCs/>
-        </w:rPr>
-      </w:pPr>
-      <w:r>
-        <w:rPr>
-          <w:rFonts w:eastAsia="Times New Roman" w:cstheme="minorHAnsi"/>
-          <w:b/>
-          <w:bCs/>
-        </w:rPr>
-        <w:t>Camera Example:</w:t>
-      </w:r>
-    </w:p>
-    <w:p>
-      <w:pPr>
-        <w:spacing w:before="100" w:beforeAutospacing="1" w:after="100" w:afterAutospacing="1" w:line="240" w:lineRule="auto"/>
-        <w:rPr>
-          <w:rFonts w:eastAsia="Times New Roman" w:cstheme="minorHAnsi"/>
-        </w:rPr>
-      </w:pPr>
-      <w:r>
-        <w:rPr>
-          <w:rFonts w:eastAsia="Times New Roman" w:cstheme="minorHAnsi"/>
-        </w:rPr>
-        <w:t>Your camera has saved the photo in its local album, but now it's time to upload it to your online cloud storage!</w:t>
-      </w:r>
-    </w:p>
-    <w:p>
-      <w:pPr>
-        <w:spacing w:before="100" w:beforeAutospacing="1" w:after="100" w:afterAutospacing="1" w:line="240" w:lineRule="auto"/>
-        <w:rPr>
-          <w:rFonts w:eastAsia="Times New Roman" w:cstheme="minorHAnsi"/>
-        </w:rPr>
-      </w:pPr>
-      <w:r>
-        <w:rPr>
-          <w:rFonts w:eastAsia="Times New Roman" w:cstheme="minorHAnsi"/>
-          <w:b/>
-          <w:bCs/>
-        </w:rPr>
-        <w:t>What this does:</w:t>
-      </w:r>
-    </w:p>
-    <w:p>
-      <w:pPr>
-        <w:numPr>
-          <w:ilvl w:val="0"/>
-          <w:numId w:val="35"/>
-        </w:numPr>
-        <w:spacing w:before="100" w:beforeAutospacing="1" w:after="100" w:afterAutospacing="1" w:line="240" w:lineRule="auto"/>
-        <w:rPr>
-          <w:rFonts w:eastAsia="Times New Roman" w:cstheme="minorHAnsi"/>
-        </w:rPr>
-      </w:pPr>
-      <w:r>
-        <w:rPr>
-          <w:rFonts w:eastAsia="Times New Roman" w:cstheme="minorHAnsi"/>
-        </w:rPr>
-        <w:t>It's like taking your photo album and uploading all the new pictures to your online backup</w:t>
-      </w:r>
-    </w:p>
-    <w:p>
-      <w:pPr>
-        <w:numPr>
-          <w:ilvl w:val="0"/>
-          <w:numId w:val="35"/>
-        </w:numPr>
-        <w:spacing w:before="100" w:beforeAutospacing="1" w:after="100" w:afterAutospacing="1" w:line="240" w:lineRule="auto"/>
-        <w:rPr>
-          <w:rFonts w:eastAsia="Times New Roman" w:cstheme="minorHAnsi"/>
-        </w:rPr>
-      </w:pPr>
-      <w:r>
-        <w:rPr>
-          <w:rFonts w:eastAsia="Times New Roman" w:cstheme="minorHAnsi"/>
-        </w:rPr>
-        <w:t xml:space="preserve">"origin" is the nickname for your cloud storage service (remember from </w:t>
-      </w:r>
-      <w:proofErr w:type="spellStart"/>
-      <w:r>
-        <w:rPr>
-          <w:rFonts w:eastAsia="Times New Roman" w:cstheme="minorHAnsi"/>
-        </w:rPr>
-        <w:t>git</w:t>
-      </w:r>
-      <w:proofErr w:type="spellEnd"/>
-      <w:r>
-        <w:rPr>
-          <w:rFonts w:eastAsia="Times New Roman" w:cstheme="minorHAnsi"/>
-        </w:rPr>
-        <w:t xml:space="preserve"> remote add origin)</w:t>
-      </w:r>
-    </w:p>
-    <w:p>
-      <w:pPr>
-        <w:numPr>
-          <w:ilvl w:val="0"/>
-          <w:numId w:val="35"/>
-        </w:numPr>
-        <w:spacing w:before="100" w:beforeAutospacing="1" w:after="100" w:afterAutospacing="1" w:line="240" w:lineRule="auto"/>
-        <w:rPr>
-          <w:rFonts w:eastAsia="Times New Roman" w:cstheme="minorHAnsi"/>
-        </w:rPr>
-      </w:pPr>
-      <w:r>
-        <w:rPr>
-          <w:rFonts w:eastAsia="Times New Roman" w:cstheme="minorHAnsi"/>
-        </w:rPr>
-        <w:t>"main" is like the "main folder" where you store your primary photos</w:t>
-      </w:r>
-    </w:p>
-    <w:p>
-      <w:pPr>
-        <w:numPr>
-          <w:ilvl w:val="0"/>
-          <w:numId w:val="35"/>
-        </w:numPr>
-        <w:spacing w:before="100" w:beforeAutospacing="1" w:after="100" w:afterAutospacing="1" w:line="240" w:lineRule="auto"/>
-        <w:rPr>
-          <w:rFonts w:eastAsia="Times New Roman" w:cstheme="minorHAnsi"/>
-        </w:rPr>
-      </w:pPr>
-      <w:r>
-        <w:rPr>
-          <w:rFonts w:eastAsia="Times New Roman" w:cstheme="minorHAnsi"/>
-        </w:rPr>
-        <w:lastRenderedPageBreak/>
-        <w:t>Your camera uploads the "</w:t>
-      </w:r>
-      <w:proofErr w:type="spellStart"/>
-      <w:r>
-        <w:rPr>
-          <w:rFonts w:eastAsia="Times New Roman" w:cstheme="minorHAnsi"/>
-        </w:rPr>
-        <w:t>Git</w:t>
-      </w:r>
-      <w:proofErr w:type="spellEnd"/>
-      <w:r>
-        <w:rPr>
-          <w:rFonts w:eastAsia="Times New Roman" w:cstheme="minorHAnsi"/>
-        </w:rPr>
-        <w:t xml:space="preserve"> Demo" photo (and any others) to the cloud</w:t>
-      </w:r>
-    </w:p>
-    <w:p>
-      <w:pPr>
-        <w:spacing w:before="100" w:beforeAutospacing="1" w:after="100" w:afterAutospacing="1" w:line="240" w:lineRule="auto"/>
-        <w:rPr>
-          <w:rFonts w:eastAsia="Times New Roman" w:cstheme="minorHAnsi"/>
-        </w:rPr>
-      </w:pPr>
-      <w:r>
-        <w:rPr>
-          <w:rFonts w:eastAsia="Times New Roman" w:cstheme="minorHAnsi"/>
-          <w:b/>
-          <w:bCs/>
-        </w:rPr>
-        <w:t>Think of it:</w:t>
-      </w:r>
-    </w:p>
-    <w:p>
-      <w:pPr>
-        <w:numPr>
-          <w:ilvl w:val="0"/>
-          <w:numId w:val="36"/>
-        </w:numPr>
-        <w:spacing w:before="100" w:beforeAutospacing="1" w:after="100" w:afterAutospacing="1" w:line="240" w:lineRule="auto"/>
-        <w:rPr>
-          <w:rFonts w:eastAsia="Times New Roman" w:cstheme="minorHAnsi"/>
-        </w:rPr>
-      </w:pPr>
-      <w:proofErr w:type="spellStart"/>
-      <w:r>
-        <w:rPr>
-          <w:rFonts w:eastAsia="Times New Roman" w:cstheme="minorHAnsi"/>
-        </w:rPr>
-        <w:t>git</w:t>
-      </w:r>
-      <w:proofErr w:type="spellEnd"/>
-      <w:r>
-        <w:rPr>
-          <w:rFonts w:eastAsia="Times New Roman" w:cstheme="minorHAnsi"/>
-        </w:rPr>
-        <w:t xml:space="preserve"> commit = photo saved in your camera's local album</w:t>
-      </w:r>
-    </w:p>
-    <w:p>
-      <w:pPr>
-        <w:numPr>
-          <w:ilvl w:val="0"/>
-          <w:numId w:val="36"/>
-        </w:numPr>
-        <w:spacing w:before="100" w:beforeAutospacing="1" w:after="100" w:afterAutospacing="1" w:line="240" w:lineRule="auto"/>
-        <w:rPr>
-          <w:rFonts w:eastAsia="Times New Roman" w:cstheme="minorHAnsi"/>
-        </w:rPr>
-      </w:pPr>
-      <w:proofErr w:type="spellStart"/>
-      <w:r>
-        <w:rPr>
-          <w:rFonts w:eastAsia="Times New Roman" w:cstheme="minorHAnsi"/>
-        </w:rPr>
-        <w:t>git</w:t>
-      </w:r>
-      <w:proofErr w:type="spellEnd"/>
-      <w:r>
-        <w:rPr>
-          <w:rFonts w:eastAsia="Times New Roman" w:cstheme="minorHAnsi"/>
-        </w:rPr>
-        <w:t xml:space="preserve"> push origin main = upload that photo to your online cloud storage</w:t>
-      </w:r>
-    </w:p>
-    <w:p>
-      <w:pPr>
-        <w:numPr>
-          <w:ilvl w:val="0"/>
-          <w:numId w:val="36"/>
-        </w:numPr>
-        <w:spacing w:before="100" w:beforeAutospacing="1" w:after="100" w:afterAutospacing="1" w:line="240" w:lineRule="auto"/>
-        <w:rPr>
-          <w:rFonts w:eastAsia="Times New Roman" w:cstheme="minorHAnsi"/>
-        </w:rPr>
-      </w:pPr>
-      <w:r>
-        <w:rPr>
-          <w:rFonts w:eastAsia="Times New Roman" w:cstheme="minorHAnsi"/>
-        </w:rPr>
-        <w:t>Now other people can see your "</w:t>
-      </w:r>
-      <w:proofErr w:type="spellStart"/>
-      <w:r>
-        <w:rPr>
-          <w:rFonts w:eastAsia="Times New Roman" w:cstheme="minorHAnsi"/>
-        </w:rPr>
-        <w:t>Git</w:t>
-      </w:r>
-      <w:proofErr w:type="spellEnd"/>
-      <w:r>
-        <w:rPr>
-          <w:rFonts w:eastAsia="Times New Roman" w:cstheme="minorHAnsi"/>
-        </w:rPr>
-        <w:t xml:space="preserve"> Demo" photo online</w:t>
-      </w:r>
-    </w:p>
-    <w:p>
-      <w:pPr>
-        <w:numPr>
-          <w:ilvl w:val="0"/>
-          <w:numId w:val="36"/>
-        </w:numPr>
-        <w:spacing w:before="100" w:beforeAutospacing="1" w:after="100" w:afterAutospacing="1" w:line="240" w:lineRule="auto"/>
-        <w:rPr>
-          <w:rFonts w:eastAsia="Times New Roman" w:cstheme="minorHAnsi"/>
-        </w:rPr>
-      </w:pPr>
-      <w:r>
-        <w:rPr>
-          <w:rFonts w:eastAsia="Times New Roman" w:cstheme="minorHAnsi"/>
-        </w:rPr>
-        <w:t>Your backup is safe in the cloud!</w:t>
-      </w:r>
-    </w:p>
-    <w:p>
-      <w:pPr>
-        <w:spacing w:before="100" w:beforeAutospacing="1" w:after="100" w:afterAutospacing="1" w:line="240" w:lineRule="auto"/>
-        <w:rPr>
-          <w:rFonts w:eastAsia="Times New Roman" w:cstheme="minorHAnsi"/>
-          <w:b/>
-          <w:bCs/>
-        </w:rPr>
-      </w:pPr>
-      <w:r>
-        <w:rPr>
-          <w:rFonts w:eastAsia="Times New Roman" w:cstheme="minorHAnsi"/>
-          <w:b/>
-          <w:bCs/>
-        </w:rPr>
-        <w:t>Restaurant Delivery Example:</w:t>
-      </w:r>
-    </w:p>
-    <w:p>
-      <w:pPr>
-        <w:spacing w:before="100" w:beforeAutospacing="1" w:after="100" w:afterAutospacing="1" w:line="240" w:lineRule="auto"/>
-        <w:rPr>
-          <w:rFonts w:eastAsia="Times New Roman" w:cstheme="minorHAnsi"/>
-        </w:rPr>
-      </w:pPr>
-      <w:r>
-        <w:rPr>
-          <w:rFonts w:eastAsia="Times New Roman" w:cstheme="minorHAnsi"/>
-          <w:b/>
-          <w:bCs/>
-        </w:rPr>
-        <w:t>It's like sending your completed order to the kitchen:</w:t>
-      </w:r>
-    </w:p>
-    <w:p>
-      <w:pPr>
-        <w:numPr>
-          <w:ilvl w:val="0"/>
-          <w:numId w:val="37"/>
-        </w:numPr>
-        <w:spacing w:before="100" w:beforeAutospacing="1" w:after="100" w:afterAutospacing="1" w:line="240" w:lineRule="auto"/>
-        <w:rPr>
-          <w:rFonts w:eastAsia="Times New Roman" w:cstheme="minorHAnsi"/>
-        </w:rPr>
-      </w:pPr>
-      <w:r>
-        <w:rPr>
-          <w:rFonts w:eastAsia="Times New Roman" w:cstheme="minorHAnsi"/>
-        </w:rPr>
-        <w:t>You've been working on a recipe at your table (your computer)</w:t>
-      </w:r>
-    </w:p>
-    <w:p>
-      <w:pPr>
-        <w:numPr>
-          <w:ilvl w:val="0"/>
-          <w:numId w:val="37"/>
-        </w:numPr>
-        <w:spacing w:before="100" w:beforeAutospacing="1" w:after="100" w:afterAutospacing="1" w:line="240" w:lineRule="auto"/>
-        <w:rPr>
-          <w:rFonts w:eastAsia="Times New Roman" w:cstheme="minorHAnsi"/>
-        </w:rPr>
-      </w:pPr>
-      <w:r>
-        <w:rPr>
-          <w:rFonts w:eastAsia="Times New Roman" w:cstheme="minorHAnsi"/>
-        </w:rPr>
-        <w:t>You wrote down all the final instructions (</w:t>
-      </w:r>
-      <w:proofErr w:type="spellStart"/>
-      <w:r>
-        <w:rPr>
-          <w:rFonts w:eastAsia="Times New Roman" w:cstheme="minorHAnsi"/>
-        </w:rPr>
-        <w:t>git</w:t>
-      </w:r>
-      <w:proofErr w:type="spellEnd"/>
-      <w:r>
-        <w:rPr>
-          <w:rFonts w:eastAsia="Times New Roman" w:cstheme="minorHAnsi"/>
-        </w:rPr>
-        <w:t xml:space="preserve"> commit -m "</w:t>
-      </w:r>
-      <w:proofErr w:type="spellStart"/>
-      <w:r>
-        <w:rPr>
-          <w:rFonts w:eastAsia="Times New Roman" w:cstheme="minorHAnsi"/>
-        </w:rPr>
-        <w:t>Git</w:t>
-      </w:r>
-      <w:proofErr w:type="spellEnd"/>
-      <w:r>
-        <w:rPr>
-          <w:rFonts w:eastAsia="Times New Roman" w:cstheme="minorHAnsi"/>
-        </w:rPr>
-        <w:t xml:space="preserve"> Demo")</w:t>
-      </w:r>
-    </w:p>
-    <w:p>
-      <w:pPr>
-        <w:numPr>
-          <w:ilvl w:val="0"/>
-          <w:numId w:val="37"/>
-        </w:numPr>
-        <w:spacing w:before="100" w:beforeAutospacing="1" w:after="100" w:afterAutospacing="1" w:line="240" w:lineRule="auto"/>
-        <w:rPr>
-          <w:rFonts w:eastAsia="Times New Roman" w:cstheme="minorHAnsi"/>
-        </w:rPr>
-      </w:pPr>
-      <w:proofErr w:type="spellStart"/>
-      <w:r>
-        <w:rPr>
-          <w:rFonts w:eastAsia="Times New Roman" w:cstheme="minorHAnsi"/>
-        </w:rPr>
-        <w:t>git</w:t>
-      </w:r>
-      <w:proofErr w:type="spellEnd"/>
-      <w:r>
-        <w:rPr>
-          <w:rFonts w:eastAsia="Times New Roman" w:cstheme="minorHAnsi"/>
-        </w:rPr>
-        <w:t xml:space="preserve"> push origin main = you send that recipe to the main kitchen (online repository)</w:t>
-      </w:r>
-    </w:p>
-    <w:p>
-      <w:pPr>
-        <w:numPr>
-          <w:ilvl w:val="0"/>
-          <w:numId w:val="37"/>
-        </w:numPr>
-        <w:spacing w:before="100" w:beforeAutospacing="1" w:after="100" w:afterAutospacing="1" w:line="240" w:lineRule="auto"/>
-        <w:rPr>
-          <w:rFonts w:eastAsia="Times New Roman" w:cstheme="minorHAnsi"/>
-        </w:rPr>
-      </w:pPr>
-      <w:r>
-        <w:rPr>
-          <w:rFonts w:eastAsia="Times New Roman" w:cstheme="minorHAnsi"/>
-        </w:rPr>
-        <w:t>Now the head chef (other team members) can see your "</w:t>
-      </w:r>
-      <w:proofErr w:type="spellStart"/>
-      <w:r>
-        <w:rPr>
-          <w:rFonts w:eastAsia="Times New Roman" w:cstheme="minorHAnsi"/>
-        </w:rPr>
-        <w:t>Git</w:t>
-      </w:r>
-      <w:proofErr w:type="spellEnd"/>
-      <w:r>
-        <w:rPr>
-          <w:rFonts w:eastAsia="Times New Roman" w:cstheme="minorHAnsi"/>
-        </w:rPr>
-        <w:t xml:space="preserve"> Demo" recipe</w:t>
-      </w:r>
-    </w:p>
-    <w:p>
-      <w:pPr>
-        <w:numPr>
-          <w:ilvl w:val="0"/>
-          <w:numId w:val="37"/>
-        </w:numPr>
-        <w:spacing w:before="100" w:beforeAutospacing="1" w:after="100" w:afterAutospacing="1" w:line="240" w:lineRule="auto"/>
-        <w:rPr>
-          <w:rFonts w:eastAsia="Times New Roman" w:cstheme="minorHAnsi"/>
-        </w:rPr>
-      </w:pPr>
-      <w:r>
-        <w:rPr>
-          <w:rFonts w:eastAsia="Times New Roman" w:cstheme="minorHAnsi"/>
-        </w:rPr>
-        <w:t>Everyone working in the restaurant has access to your latest recipe</w:t>
-      </w:r>
-    </w:p>
-    <w:p>
-      <w:pPr>
-        <w:spacing w:before="100" w:beforeAutospacing="1" w:after="100" w:afterAutospacing="1" w:line="240" w:lineRule="auto"/>
-        <w:rPr>
-          <w:rFonts w:eastAsia="Times New Roman" w:cstheme="minorHAnsi"/>
-        </w:rPr>
-      </w:pPr>
-      <w:r>
-        <w:rPr>
-          <w:rFonts w:eastAsia="Times New Roman" w:cstheme="minorHAnsi"/>
-          <w:b/>
-          <w:bCs/>
-        </w:rPr>
-        <w:t xml:space="preserve">What </w:t>
-      </w:r>
-      <w:proofErr w:type="gramStart"/>
-      <w:r>
-        <w:rPr>
-          <w:rFonts w:eastAsia="Times New Roman" w:cstheme="minorHAnsi"/>
-          <w:b/>
-          <w:bCs/>
-        </w:rPr>
-        <w:t>happens:</w:t>
-      </w:r>
-      <w:proofErr w:type="gramEnd"/>
-    </w:p>
-    <w:p>
-      <w:pPr>
-        <w:numPr>
-          <w:ilvl w:val="0"/>
-          <w:numId w:val="38"/>
-        </w:numPr>
-        <w:spacing w:before="100" w:beforeAutospacing="1" w:after="100" w:afterAutospacing="1" w:line="240" w:lineRule="auto"/>
-        <w:rPr>
-          <w:rFonts w:eastAsia="Times New Roman" w:cstheme="minorHAnsi"/>
-        </w:rPr>
-      </w:pPr>
-      <w:r>
-        <w:rPr>
-          <w:rFonts w:eastAsia="Times New Roman" w:cstheme="minorHAnsi"/>
-        </w:rPr>
-        <w:t>Your local work gets uploaded to the shared online space</w:t>
-      </w:r>
-    </w:p>
-    <w:p>
-      <w:pPr>
-        <w:numPr>
-          <w:ilvl w:val="0"/>
-          <w:numId w:val="38"/>
-        </w:numPr>
-        <w:spacing w:before="100" w:beforeAutospacing="1" w:after="100" w:afterAutospacing="1" w:line="240" w:lineRule="auto"/>
-        <w:rPr>
-          <w:rFonts w:eastAsia="Times New Roman" w:cstheme="minorHAnsi"/>
-        </w:rPr>
-      </w:pPr>
-      <w:r>
-        <w:rPr>
-          <w:rFonts w:eastAsia="Times New Roman" w:cstheme="minorHAnsi"/>
-        </w:rPr>
-        <w:t xml:space="preserve">Other people can now download your changes with </w:t>
-      </w:r>
-      <w:proofErr w:type="spellStart"/>
-      <w:r>
-        <w:rPr>
-          <w:rFonts w:eastAsia="Times New Roman" w:cstheme="minorHAnsi"/>
-        </w:rPr>
-        <w:t>git</w:t>
-      </w:r>
-      <w:proofErr w:type="spellEnd"/>
-      <w:r>
-        <w:rPr>
-          <w:rFonts w:eastAsia="Times New Roman" w:cstheme="minorHAnsi"/>
-        </w:rPr>
-        <w:t xml:space="preserve"> pull</w:t>
-      </w:r>
-    </w:p>
-    <w:p>
-      <w:pPr>
-        <w:numPr>
-          <w:ilvl w:val="0"/>
-          <w:numId w:val="38"/>
-        </w:numPr>
-        <w:spacing w:before="100" w:beforeAutospacing="1" w:after="100" w:afterAutospacing="1" w:line="240" w:lineRule="auto"/>
-        <w:rPr>
-          <w:rFonts w:eastAsia="Times New Roman" w:cstheme="minorHAnsi"/>
-        </w:rPr>
-      </w:pPr>
-      <w:r>
-        <w:rPr>
-          <w:rFonts w:eastAsia="Times New Roman" w:cstheme="minorHAnsi"/>
-        </w:rPr>
-        <w:t>Your work is safely backed up online</w:t>
-      </w:r>
-    </w:p>
-    <w:p>
-      <w:pPr>
-        <w:numPr>
-          <w:ilvl w:val="0"/>
-          <w:numId w:val="38"/>
-        </w:numPr>
-        <w:spacing w:before="100" w:beforeAutospacing="1" w:after="100" w:afterAutospacing="1" w:line="240" w:lineRule="auto"/>
-        <w:rPr>
-          <w:rFonts w:eastAsia="Times New Roman" w:cstheme="minorHAnsi"/>
-        </w:rPr>
-      </w:pPr>
-      <w:r>
-        <w:rPr>
-          <w:rFonts w:eastAsia="Times New Roman" w:cstheme="minorHAnsi"/>
-        </w:rPr>
-        <w:t>The team can see what you've been working on</w:t>
-      </w:r>
-    </w:p>
-    <w:p>
-      <w:pPr>
-        <w:spacing w:before="100" w:beforeAutospacing="1" w:after="100" w:afterAutospacing="1" w:line="240" w:lineRule="auto"/>
-        <w:rPr>
-          <w:rFonts w:eastAsia="Times New Roman" w:cstheme="minorHAnsi"/>
-        </w:rPr>
-      </w:pPr>
-      <w:r>
-        <w:rPr>
-          <w:rFonts w:eastAsia="Times New Roman" w:cstheme="minorHAnsi"/>
-          <w:b/>
-          <w:bCs/>
-        </w:rPr>
-        <w:t>When you use it:</w:t>
+        <w:t>When you use it?</w:t>
       </w:r>
     </w:p>
     <w:p>
@@ -5366,56 +4197,42 @@
         <w:rPr>
           <w:rFonts w:eastAsia="Times New Roman" w:cstheme="minorHAnsi"/>
         </w:rPr>
-        <w:t>Now your "</w:t>
-      </w:r>
-      <w:proofErr w:type="spellStart"/>
-      <w:r>
-        <w:rPr>
-          <w:rFonts w:eastAsia="Times New Roman" w:cstheme="minorHAnsi"/>
-        </w:rPr>
-        <w:t>Git</w:t>
-      </w:r>
-      <w:proofErr w:type="spellEnd"/>
-      <w:r>
-        <w:rPr>
-          <w:rFonts w:eastAsia="Times New Roman" w:cstheme="minorHAnsi"/>
-        </w:rPr>
-        <w:t xml:space="preserve"> Demo" is live and available to everyone!</w:t>
-      </w:r>
-    </w:p>
-    <w:p>
-      <w:pPr>
-        <w:spacing w:before="100" w:beforeAutospacing="1" w:after="100" w:afterAutospacing="1" w:line="240" w:lineRule="auto"/>
-        <w:rPr>
-          <w:rFonts w:eastAsia="Times New Roman" w:cstheme="minorHAnsi"/>
-        </w:rPr>
-      </w:pPr>
-    </w:p>
-    <w:p>
-      <w:pPr>
-        <w:spacing w:before="100" w:beforeAutospacing="1" w:after="100" w:afterAutospacing="1" w:line="240" w:lineRule="auto"/>
-        <w:rPr>
-          <w:rFonts w:eastAsia="Times New Roman" w:cstheme="minorHAnsi"/>
-        </w:rPr>
-      </w:pPr>
-    </w:p>
-    <w:p>
-      <w:pPr>
-        <w:rPr>
-          <w:rFonts w:ascii="Calibri" w:hAnsi="Calibri" w:cs="Calibri"/>
-        </w:rPr>
-      </w:pPr>
-    </w:p>
-    <w:p>
-      <w:pPr>
-        <w:rPr>
-          <w:rFonts w:ascii="Calibri" w:hAnsi="Calibri" w:cs="Calibri"/>
+        <w:t>Now your "Git Demo" is live and available to everyone!</w:t>
+      </w:r>
+    </w:p>
+    <w:p>
+      <w:pPr>
+        <w:spacing w:before="100" w:beforeAutospacing="1" w:after="100" w:afterAutospacing="1" w:line="240" w:lineRule="auto"/>
+        <w:rPr>
+          <w:rFonts w:eastAsia="Times New Roman" w:cstheme="minorHAnsi"/>
+        </w:rPr>
+      </w:pPr>
+    </w:p>
+    <w:p>
+      <w:pPr>
+        <w:spacing w:before="100" w:beforeAutospacing="1" w:after="100" w:afterAutospacing="1" w:line="240" w:lineRule="auto"/>
+        <w:rPr>
+          <w:rFonts w:eastAsia="Times New Roman" w:cstheme="minorHAnsi"/>
+        </w:rPr>
+      </w:pPr>
+    </w:p>
+    <w:p>
+      <w:pPr>
+        <w:rPr>
+          <w:rFonts w:cstheme="minorHAnsi"/>
+        </w:rPr>
+      </w:pPr>
+    </w:p>
+    <w:p>
+      <w:pPr>
+        <w:rPr>
+          <w:rFonts w:cstheme="minorHAnsi"/>
         </w:rPr>
       </w:pPr>
     </w:p>
     <w:sectPr>
-      <w:pgSz w:w="12240" w:h="15840"/>
-      <w:pgMar w:top="1440" w:right="1440" w:bottom="1440" w:left="1440" w:header="708" w:footer="708" w:gutter="0"/>
+      <w:pgSz w:w="11907" w:h="16839" w:code="9"/>
+      <w:pgMar w:top="720" w:right="720" w:bottom="720" w:left="720" w:header="708" w:footer="708" w:gutter="0"/>
       <w:cols w:space="708"/>
       <w:docGrid w:linePitch="360"/>
     </w:sectPr>
@@ -10059,6 +8876,92 @@
     </w:lvl>
   </w:abstractNum>
   <w:abstractNum w:abstractNumId="32">
+    <w:nsid w:val="6FAD1080"/>
+    <w:multiLevelType w:val="hybridMultilevel"/>
+    <w:tmpl w:val="62E0B27C"/>
+    <w:lvl w:ilvl="0" w:tplc="0409000F">
+      <w:start w:val="1"/>
+      <w:numFmt w:val="decimal"/>
+      <w:lvlText w:val="%1."/>
+      <w:lvlJc w:val="left"/>
+      <w:pPr>
+        <w:ind w:left="720" w:hanging="360"/>
+      </w:pPr>
+    </w:lvl>
+    <w:lvl w:ilvl="1" w:tplc="04090019" w:tentative="1">
+      <w:start w:val="1"/>
+      <w:numFmt w:val="lowerLetter"/>
+      <w:lvlText w:val="%2."/>
+      <w:lvlJc w:val="left"/>
+      <w:pPr>
+        <w:ind w:left="1440" w:hanging="360"/>
+      </w:pPr>
+    </w:lvl>
+    <w:lvl w:ilvl="2" w:tplc="0409001B" w:tentative="1">
+      <w:start w:val="1"/>
+      <w:numFmt w:val="lowerRoman"/>
+      <w:lvlText w:val="%3."/>
+      <w:lvlJc w:val="right"/>
+      <w:pPr>
+        <w:ind w:left="2160" w:hanging="180"/>
+      </w:pPr>
+    </w:lvl>
+    <w:lvl w:ilvl="3" w:tplc="0409000F" w:tentative="1">
+      <w:start w:val="1"/>
+      <w:numFmt w:val="decimal"/>
+      <w:lvlText w:val="%4."/>
+      <w:lvlJc w:val="left"/>
+      <w:pPr>
+        <w:ind w:left="2880" w:hanging="360"/>
+      </w:pPr>
+    </w:lvl>
+    <w:lvl w:ilvl="4" w:tplc="04090019" w:tentative="1">
+      <w:start w:val="1"/>
+      <w:numFmt w:val="lowerLetter"/>
+      <w:lvlText w:val="%5."/>
+      <w:lvlJc w:val="left"/>
+      <w:pPr>
+        <w:ind w:left="3600" w:hanging="360"/>
+      </w:pPr>
+    </w:lvl>
+    <w:lvl w:ilvl="5" w:tplc="0409001B" w:tentative="1">
+      <w:start w:val="1"/>
+      <w:numFmt w:val="lowerRoman"/>
+      <w:lvlText w:val="%6."/>
+      <w:lvlJc w:val="right"/>
+      <w:pPr>
+        <w:ind w:left="4320" w:hanging="180"/>
+      </w:pPr>
+    </w:lvl>
+    <w:lvl w:ilvl="6" w:tplc="0409000F" w:tentative="1">
+      <w:start w:val="1"/>
+      <w:numFmt w:val="decimal"/>
+      <w:lvlText w:val="%7."/>
+      <w:lvlJc w:val="left"/>
+      <w:pPr>
+        <w:ind w:left="5040" w:hanging="360"/>
+      </w:pPr>
+    </w:lvl>
+    <w:lvl w:ilvl="7" w:tplc="04090019" w:tentative="1">
+      <w:start w:val="1"/>
+      <w:numFmt w:val="lowerLetter"/>
+      <w:lvlText w:val="%8."/>
+      <w:lvlJc w:val="left"/>
+      <w:pPr>
+        <w:ind w:left="5760" w:hanging="360"/>
+      </w:pPr>
+    </w:lvl>
+    <w:lvl w:ilvl="8" w:tplc="0409001B" w:tentative="1">
+      <w:start w:val="1"/>
+      <w:numFmt w:val="lowerRoman"/>
+      <w:lvlText w:val="%9."/>
+      <w:lvlJc w:val="right"/>
+      <w:pPr>
+        <w:ind w:left="6480" w:hanging="180"/>
+      </w:pPr>
+    </w:lvl>
+  </w:abstractNum>
+  <w:abstractNum w:abstractNumId="33">
     <w:nsid w:val="70A52BD2"/>
     <w:multiLevelType w:val="multilevel"/>
     <w:tmpl w:val="A178F010"/>
@@ -10207,7 +9110,7 @@
       </w:rPr>
     </w:lvl>
   </w:abstractNum>
-  <w:abstractNum w:abstractNumId="33">
+  <w:abstractNum w:abstractNumId="34">
     <w:nsid w:val="71CF5DED"/>
     <w:multiLevelType w:val="hybridMultilevel"/>
     <w:tmpl w:val="25B04F18"/>
@@ -10320,7 +9223,7 @@
       </w:rPr>
     </w:lvl>
   </w:abstractNum>
-  <w:abstractNum w:abstractNumId="34">
+  <w:abstractNum w:abstractNumId="35">
     <w:nsid w:val="7318380B"/>
     <w:multiLevelType w:val="multilevel"/>
     <w:tmpl w:val="996C6012"/>
@@ -10469,7 +9372,7 @@
       </w:rPr>
     </w:lvl>
   </w:abstractNum>
-  <w:abstractNum w:abstractNumId="35">
+  <w:abstractNum w:abstractNumId="36">
     <w:nsid w:val="74A8177C"/>
     <w:multiLevelType w:val="multilevel"/>
     <w:tmpl w:val="493E1D10"/>
@@ -10618,7 +9521,7 @@
       </w:rPr>
     </w:lvl>
   </w:abstractNum>
-  <w:abstractNum w:abstractNumId="36">
+  <w:abstractNum w:abstractNumId="37">
     <w:nsid w:val="7C022414"/>
     <w:multiLevelType w:val="multilevel"/>
     <w:tmpl w:val="AA2E117C"/>
@@ -10767,7 +9670,7 @@
       </w:rPr>
     </w:lvl>
   </w:abstractNum>
-  <w:abstractNum w:abstractNumId="37">
+  <w:abstractNum w:abstractNumId="38">
     <w:nsid w:val="7CE10974"/>
     <w:multiLevelType w:val="multilevel"/>
     <w:tmpl w:val="BC6CED4C"/>
@@ -10916,7 +9819,7 @@
       </w:rPr>
     </w:lvl>
   </w:abstractNum>
-  <w:abstractNum w:abstractNumId="38">
+  <w:abstractNum w:abstractNumId="39">
     <w:nsid w:val="7DC67660"/>
     <w:multiLevelType w:val="multilevel"/>
     <w:tmpl w:val="03EE09FC"/>
@@ -11065,7 +9968,7 @@
       </w:rPr>
     </w:lvl>
   </w:abstractNum>
-  <w:abstractNum w:abstractNumId="39">
+  <w:abstractNum w:abstractNumId="40">
     <w:nsid w:val="7F035A90"/>
     <w:multiLevelType w:val="multilevel"/>
     <w:tmpl w:val="186EA220"/>
@@ -11221,7 +10124,7 @@
     <w:abstractNumId w:val="21"/>
   </w:num>
   <w:num w:numId="3">
-    <w:abstractNumId w:val="33"/>
+    <w:abstractNumId w:val="34"/>
   </w:num>
   <w:num w:numId="4">
     <w:abstractNumId w:val="30"/>
@@ -11242,7 +10145,7 @@
     <w:abstractNumId w:val="17"/>
   </w:num>
   <w:num w:numId="10">
-    <w:abstractNumId w:val="36"/>
+    <w:abstractNumId w:val="37"/>
   </w:num>
   <w:num w:numId="11">
     <w:abstractNumId w:val="23"/>
@@ -11287,7 +10190,7 @@
     <w:abstractNumId w:val="8"/>
   </w:num>
   <w:num w:numId="25">
-    <w:abstractNumId w:val="34"/>
+    <w:abstractNumId w:val="35"/>
   </w:num>
   <w:num w:numId="26">
     <w:abstractNumId w:val="0"/>
@@ -11299,16 +10202,16 @@
     <w:abstractNumId w:val="6"/>
   </w:num>
   <w:num w:numId="29">
-    <w:abstractNumId w:val="32"/>
+    <w:abstractNumId w:val="33"/>
   </w:num>
   <w:num w:numId="30">
     <w:abstractNumId w:val="5"/>
   </w:num>
   <w:num w:numId="31">
-    <w:abstractNumId w:val="37"/>
+    <w:abstractNumId w:val="38"/>
   </w:num>
   <w:num w:numId="32">
-    <w:abstractNumId w:val="38"/>
+    <w:abstractNumId w:val="39"/>
   </w:num>
   <w:num w:numId="33">
     <w:abstractNumId w:val="18"/>
@@ -11320,7 +10223,7 @@
     <w:abstractNumId w:val="28"/>
   </w:num>
   <w:num w:numId="36">
-    <w:abstractNumId w:val="39"/>
+    <w:abstractNumId w:val="40"/>
   </w:num>
   <w:num w:numId="37">
     <w:abstractNumId w:val="10"/>
@@ -11329,10 +10232,13 @@
     <w:abstractNumId w:val="26"/>
   </w:num>
   <w:num w:numId="39">
-    <w:abstractNumId w:val="35"/>
+    <w:abstractNumId w:val="36"/>
   </w:num>
   <w:num w:numId="40">
     <w:abstractNumId w:val="25"/>
+  </w:num>
+  <w:num w:numId="41">
+    <w:abstractNumId w:val="32"/>
   </w:num>
 </w:numbering>
 </file>
@@ -11501,7 +10407,6 @@
   <w:style w:type="character" w:default="1" w:styleId="DefaultParagraphFont">
     <w:name w:val="Default Paragraph Font"/>
     <w:uiPriority w:val="1"/>
-    <w:semiHidden/>
     <w:unhideWhenUsed/>
   </w:style>
   <w:style w:type="table" w:default="1" w:styleId="TableNormal">
